--- a/Devoir-SourceEnonce/Devoir-POOMIAGEM1.docx
+++ b/Devoir-SourceEnonce/Devoir-POOMIAGEM1.docx
@@ -12124,14 +12124,7 @@
           <w:color w:val="F79646" w:themeColor="accent6"/>
           <w:lang w:val="fr-FR"/>
         </w:rPr>
-        <w:t xml:space="preserve">. </w:t>
-      </w:r>
-      <w:r>
-        <w:rPr>
-          <w:color w:val="F79646" w:themeColor="accent6"/>
-          <w:lang w:val="fr-FR"/>
-        </w:rPr>
-        <w:t>Si c’est le cas, renvoyez un message d’erreur. Sinon, créer l’aéropot. Tous les aéroports seront stockés dans une collection de votre choix.</w:t>
+        <w:t>. Si c’est le cas, renvoyez un message d’erreur. Sinon, créer l’aéropot. Tous les aéroports seront stockés dans une collection de votre choix.</w:t>
       </w:r>
     </w:p>
     <w:p>
@@ -14602,12 +14595,23 @@
     </w:p>
     <w:p>
       <w:pPr>
+        <w:tabs>
+          <w:tab w:val="left" w:pos="4365"/>
+        </w:tabs>
         <w:rPr>
           <w:rFonts w:ascii="Georgia" w:eastAsia="Georgia" w:hAnsi="Georgia" w:cs="Georgia"/>
           <w:sz w:val="20"/>
           <w:szCs w:val="20"/>
         </w:rPr>
       </w:pPr>
+      <w:r>
+        <w:rPr>
+          <w:rFonts w:ascii="Georgia" w:eastAsia="Georgia" w:hAnsi="Georgia" w:cs="Georgia"/>
+          <w:sz w:val="20"/>
+          <w:szCs w:val="20"/>
+        </w:rPr>
+        <w:tab/>
+      </w:r>
     </w:p>
     <w:p>
       <w:pPr>
@@ -15208,7 +15212,7 @@
           <w:sz w:val="20"/>
         </w:rPr>
         <w:pict>
-          <v:shape id="_x0000_s1148" type="#_x0000_t202" style="width:127.6pt;height:46.4pt;mso-left-percent:-10001;mso-top-percent:-10001;mso-position-horizontal:absolute;mso-position-horizontal-relative:char;mso-position-vertical:absolute;mso-position-vertical-relative:line;mso-left-percent:-10001;mso-top-percent:-10001" filled="f" stroked="f">
+          <v:shape id="_x0000_s1145" type="#_x0000_t202" style="width:127.6pt;height:46.4pt;mso-left-percent:-10001;mso-top-percent:-10001;mso-position-horizontal:absolute;mso-position-horizontal-relative:char;mso-position-vertical:absolute;mso-position-vertical-relative:line;mso-left-percent:-10001;mso-top-percent:-10001" filled="f" stroked="f">
             <v:textbox inset="0,0,0,0">
               <w:txbxContent>
                 <w:tbl>
@@ -23273,22 +23277,196 @@
         <w:rPr>
           <w:lang w:val="fr-FR"/>
         </w:rPr>
-        <w:t xml:space="preserve">Un objet de cette classe représente un vol. Il possède une date et un ID. </w:t>
+        <w:t>Un objet de cette classe représente un vol</w:t>
+      </w:r>
+      <w:r>
+        <w:rPr>
+          <w:lang w:val="fr-FR"/>
+        </w:rPr>
+        <w:t xml:space="preserve">. Il possède une date, un ID, un aéroport d’origine et de destination. Il appartient à une et une seule compagnie aérienne. </w:t>
       </w:r>
     </w:p>
     <w:p>
       <w:pPr>
-        <w:rPr>
-          <w:rFonts w:ascii="Georgia" w:eastAsia="Georgia" w:hAnsi="Georgia" w:cs="Georgia"/>
-          <w:lang w:val="fr-FR"/>
-        </w:rPr>
+        <w:pStyle w:val="Corpsdetexte"/>
+        <w:numPr>
+          <w:ilvl w:val="0"/>
+          <w:numId w:val="6"/>
+        </w:numPr>
+        <w:tabs>
+          <w:tab w:val="left" w:pos="696"/>
+        </w:tabs>
+        <w:spacing w:before="100" w:line="259" w:lineRule="auto"/>
+        <w:ind w:right="248" w:hanging="335"/>
+        <w:rPr>
+          <w:spacing w:val="-1"/>
+          <w:lang w:val="fr-FR"/>
+        </w:rPr>
+      </w:pPr>
+      <w:r>
+        <w:rPr>
+          <w:spacing w:val="-1"/>
+          <w:lang w:val="fr-FR"/>
+        </w:rPr>
+        <w:t>+</w:t>
+      </w:r>
+      <w:r>
+        <w:rPr>
+          <w:spacing w:val="-1"/>
+          <w:lang w:val="fr-FR"/>
+        </w:rPr>
+        <w:t>hasSection():Boolean</w:t>
+      </w:r>
+      <w:r>
+        <w:rPr>
+          <w:spacing w:val="-1"/>
+          <w:lang w:val="fr-FR"/>
+        </w:rPr>
+        <w:t xml:space="preserve"> : </w:t>
+      </w:r>
+      <w:r>
+        <w:rPr>
+          <w:spacing w:val="-1"/>
+          <w:lang w:val="fr-FR"/>
+        </w:rPr>
+        <w:t xml:space="preserve">renvoie true si au moins une section tarifaire a été défini pour ce vol </w:t>
+      </w:r>
+    </w:p>
+    <w:p>
+      <w:pPr>
+        <w:pStyle w:val="Corpsdetexte"/>
+        <w:numPr>
+          <w:ilvl w:val="0"/>
+          <w:numId w:val="6"/>
+        </w:numPr>
+        <w:tabs>
+          <w:tab w:val="left" w:pos="696"/>
+        </w:tabs>
+        <w:spacing w:before="100" w:line="259" w:lineRule="auto"/>
+        <w:ind w:right="248" w:hanging="335"/>
+        <w:rPr>
+          <w:spacing w:val="-1"/>
+          <w:lang w:val="fr-FR"/>
+        </w:rPr>
+      </w:pPr>
+      <w:r>
+        <w:rPr>
+          <w:spacing w:val="-1"/>
+          <w:lang w:val="fr-FR"/>
+        </w:rPr>
+        <w:t>+hasSeats(): Boolean</w:t>
+      </w:r>
+      <w:r>
+        <w:rPr>
+          <w:spacing w:val="-1"/>
+          <w:lang w:val="fr-FR"/>
+        </w:rPr>
+        <w:t xml:space="preserve"> : renvoie true si il reste des sieges disponibles </w:t>
+      </w:r>
+    </w:p>
+    <w:p>
+      <w:pPr>
+        <w:pStyle w:val="Corpsdetexte"/>
+        <w:numPr>
+          <w:ilvl w:val="0"/>
+          <w:numId w:val="6"/>
+        </w:numPr>
+        <w:tabs>
+          <w:tab w:val="left" w:pos="696"/>
+        </w:tabs>
+        <w:spacing w:before="100" w:line="259" w:lineRule="auto"/>
+        <w:ind w:right="248" w:hanging="335"/>
+        <w:rPr>
+          <w:spacing w:val="-1"/>
+          <w:lang w:val="fr-FR"/>
+        </w:rPr>
+      </w:pPr>
+      <w:r>
+        <w:rPr>
+          <w:spacing w:val="-1"/>
+          <w:lang w:val="fr-FR"/>
+        </w:rPr>
+        <w:t>+createSection(</w:t>
+      </w:r>
+      <w:r>
+        <w:rPr>
+          <w:spacing w:val="-1"/>
+          <w:lang w:val="fr-FR"/>
+        </w:rPr>
+        <w:t>int rows, int cols, SeatClass s</w:t>
+      </w:r>
+      <w:r>
+        <w:rPr>
+          <w:spacing w:val="-1"/>
+          <w:lang w:val="fr-FR"/>
+        </w:rPr>
+        <w:t>): Boolean</w:t>
+      </w:r>
+      <w:r>
+        <w:rPr>
+          <w:spacing w:val="-1"/>
+          <w:lang w:val="fr-FR"/>
+        </w:rPr>
+        <w:t xml:space="preserve"> : créer une section tarifaire de classes, pour le vol. la section contiendra le nombre de lignes et de colonnes </w:t>
+      </w:r>
+    </w:p>
+    <w:p>
+      <w:pPr>
+        <w:pStyle w:val="Corpsdetexte"/>
+        <w:numPr>
+          <w:ilvl w:val="0"/>
+          <w:numId w:val="6"/>
+        </w:numPr>
+        <w:tabs>
+          <w:tab w:val="left" w:pos="696"/>
+        </w:tabs>
+        <w:spacing w:before="100" w:line="259" w:lineRule="auto"/>
+        <w:ind w:right="248" w:hanging="335"/>
+        <w:rPr>
+          <w:spacing w:val="-1"/>
+          <w:lang w:val="fr-FR"/>
+        </w:rPr>
+      </w:pPr>
+      <w:r>
+        <w:rPr>
+          <w:spacing w:val="-1"/>
+          <w:lang w:val="fr-FR"/>
+        </w:rPr>
+        <w:t>+ﬁndSection(): FlightSection</w:t>
+      </w:r>
+      <w:r>
+        <w:rPr>
+          <w:spacing w:val="-1"/>
+          <w:lang w:val="fr-FR"/>
+        </w:rPr>
+        <w:t> ????</w:t>
+      </w:r>
+      <w:bookmarkStart w:id="5" w:name="_GoBack"/>
+      <w:bookmarkEnd w:id="5"/>
+    </w:p>
+    <w:p>
+      <w:pPr>
+        <w:pStyle w:val="Corpsdetexte"/>
+        <w:ind w:left="461" w:firstLine="0"/>
       </w:pPr>
     </w:p>
     <w:p>
       <w:pPr>
+        <w:pStyle w:val="Corpsdetexte"/>
+        <w:ind w:left="181" w:firstLine="0"/>
+      </w:pPr>
+    </w:p>
+    <w:p>
+      <w:pPr>
         <w:rPr>
           <w:rFonts w:ascii="Georgia" w:eastAsia="Georgia" w:hAnsi="Georgia" w:cs="Georgia"/>
-          <w:lang w:val="fr-FR"/>
+        </w:rPr>
+      </w:pPr>
+    </w:p>
+    <w:p>
+      <w:pPr>
+        <w:rPr>
+          <w:rFonts w:ascii="Georgia" w:eastAsia="Georgia" w:hAnsi="Georgia" w:cs="Georgia"/>
         </w:rPr>
       </w:pPr>
     </w:p>
@@ -23306,8 +23484,8 @@
         <w:ind w:hanging="688"/>
         <w:jc w:val="left"/>
       </w:pPr>
-      <w:bookmarkStart w:id="5" w:name="Airline"/>
-      <w:bookmarkEnd w:id="5"/>
+      <w:bookmarkStart w:id="6" w:name="Airline"/>
+      <w:bookmarkEnd w:id="6"/>
       <w:r>
         <w:rPr>
           <w:spacing w:val="-1"/>
@@ -28705,8 +28883,8 @@
         <w:ind w:hanging="688"/>
         <w:jc w:val="left"/>
       </w:pPr>
-      <w:bookmarkStart w:id="6" w:name="FlightSection"/>
-      <w:bookmarkEnd w:id="6"/>
+      <w:bookmarkStart w:id="7" w:name="FlightSection"/>
+      <w:bookmarkEnd w:id="7"/>
       <w:r>
         <w:rPr>
           <w:spacing w:val="-2"/>
@@ -33109,14 +33287,13 @@
           <w:w w:val="105"/>
         </w:rPr>
       </w:pPr>
-      <w:bookmarkStart w:id="7" w:name="Seat"/>
-      <w:bookmarkEnd w:id="7"/>
+      <w:bookmarkStart w:id="8" w:name="Seat"/>
+      <w:bookmarkEnd w:id="8"/>
       <w:r>
         <w:rPr>
           <w:spacing w:val="-4"/>
           <w:w w:val="105"/>
         </w:rPr>
-        <w:lastRenderedPageBreak/>
         <w:t>Seat</w:t>
       </w:r>
     </w:p>
@@ -34219,10 +34396,10 @@
         <w:ind w:left="1198" w:hanging="688"/>
         <w:jc w:val="left"/>
       </w:pPr>
-      <w:bookmarkStart w:id="8" w:name="Client_de_l'application"/>
-      <w:bookmarkStart w:id="9" w:name="_bookmark1"/>
-      <w:bookmarkEnd w:id="8"/>
+      <w:bookmarkStart w:id="9" w:name="Client_de_l'application"/>
+      <w:bookmarkStart w:id="10" w:name="_bookmark1"/>
       <w:bookmarkEnd w:id="9"/>
+      <w:bookmarkEnd w:id="10"/>
       <w:r>
         <w:rPr>
           <w:spacing w:val="-3"/>
@@ -36427,8 +36604,6 @@
         </w:rPr>
         <w:t>;</w:t>
       </w:r>
-      <w:bookmarkStart w:id="10" w:name="_GoBack"/>
-      <w:bookmarkEnd w:id="10"/>
     </w:p>
     <w:p>
       <w:pPr>
@@ -47934,6 +48109,7 @@
           <w:rFonts w:ascii="Georgia"/>
           <w:sz w:val="20"/>
         </w:rPr>
+        <w:lastRenderedPageBreak/>
         <w:t>39</w:t>
       </w:r>
     </w:p>
@@ -51204,7 +51380,6 @@
           <w:w w:val="85"/>
           <w:sz w:val="20"/>
         </w:rPr>
-        <w:lastRenderedPageBreak/>
         <w:t>49</w:t>
       </w:r>
       <w:r>
@@ -51746,7 +51921,7 @@
                     <w:w w:val="105"/>
                     <w:sz w:val="24"/>
                   </w:rPr>
-                  <w:t>5</w:t>
+                  <w:t>3</w:t>
                 </w:r>
                 <w:r>
                   <w:fldChar w:fldCharType="end"/>
@@ -53185,7 +53360,7 @@
     <w:lsdException w:name="Closing" w:semiHidden="1" w:unhideWhenUsed="1"/>
     <w:lsdException w:name="Signature" w:semiHidden="1" w:unhideWhenUsed="1"/>
     <w:lsdException w:name="Default Paragraph Font" w:semiHidden="1" w:uiPriority="1" w:unhideWhenUsed="1"/>
-    <w:lsdException w:name="Body Text" w:semiHidden="1" w:unhideWhenUsed="1"/>
+    <w:lsdException w:name="Body Text" w:semiHidden="1" w:uiPriority="1" w:unhideWhenUsed="1" w:qFormat="1"/>
     <w:lsdException w:name="Body Text Indent" w:semiHidden="1" w:unhideWhenUsed="1"/>
     <w:lsdException w:name="List Continue" w:semiHidden="1" w:unhideWhenUsed="1"/>
     <w:lsdException w:name="List Continue 2" w:semiHidden="1" w:unhideWhenUsed="1"/>

--- a/Devoir-SourceEnonce/Devoir-POOMIAGEM1.docx
+++ b/Devoir-SourceEnonce/Devoir-POOMIAGEM1.docx
@@ -24,6 +24,7 @@
           <w:lang w:val="fr-FR"/>
         </w:rPr>
       </w:pPr>
+      <w:proofErr w:type="spellStart"/>
       <w:r>
         <w:rPr>
           <w:rFonts w:ascii="Century"/>
@@ -74,6 +75,7 @@
         </w:rPr>
         <w:t>ne</w:t>
       </w:r>
+      <w:proofErr w:type="spellEnd"/>
       <w:r>
         <w:rPr>
           <w:rFonts w:ascii="Century"/>
@@ -215,6 +217,7 @@
           <w:lang w:val="fr-FR"/>
         </w:rPr>
       </w:pPr>
+      <w:proofErr w:type="gramStart"/>
       <w:r>
         <w:rPr>
           <w:lang w:val="fr-FR"/>
@@ -234,6 +237,7 @@
         </w:rPr>
         <w:t>t</w:t>
       </w:r>
+      <w:proofErr w:type="gramEnd"/>
       <w:r>
         <w:rPr>
           <w:spacing w:val="-16"/>
@@ -248,6 +252,7 @@
         </w:rPr>
         <w:t>´</w:t>
       </w:r>
+      <w:proofErr w:type="spellStart"/>
       <w:r>
         <w:rPr>
           <w:lang w:val="fr-FR"/>
@@ -287,6 +292,7 @@
         </w:rPr>
         <w:t>e</w:t>
       </w:r>
+      <w:proofErr w:type="spellEnd"/>
       <w:r>
         <w:rPr>
           <w:spacing w:val="-12"/>
@@ -429,6 +435,7 @@
       </w:pPr>
       <w:bookmarkStart w:id="0" w:name="Objectif"/>
       <w:bookmarkEnd w:id="0"/>
+      <w:proofErr w:type="spellStart"/>
       <w:r>
         <w:rPr>
           <w:spacing w:val="2"/>
@@ -464,6 +471,7 @@
         </w:rPr>
         <w:t>if</w:t>
       </w:r>
+      <w:proofErr w:type="spellEnd"/>
     </w:p>
     <w:p>
       <w:pPr>
@@ -629,12 +637,14 @@
         </w:rPr>
         <w:t xml:space="preserve"> </w:t>
       </w:r>
+      <w:proofErr w:type="spellStart"/>
       <w:r>
         <w:rPr>
           <w:lang w:val="fr-FR"/>
         </w:rPr>
         <w:t>oeuvre</w:t>
       </w:r>
+      <w:proofErr w:type="spellEnd"/>
       <w:r>
         <w:rPr>
           <w:spacing w:val="-23"/>
@@ -816,6 +826,7 @@
         </w:rPr>
         <w:t xml:space="preserve"> </w:t>
       </w:r>
+      <w:proofErr w:type="spellStart"/>
       <w:r>
         <w:rPr>
           <w:lang w:val="fr-FR"/>
@@ -835,6 +846,7 @@
         </w:rPr>
         <w:t>on</w:t>
       </w:r>
+      <w:proofErr w:type="spellEnd"/>
       <w:r>
         <w:rPr>
           <w:spacing w:val="-1"/>
@@ -842,6 +854,7 @@
         </w:rPr>
         <w:t xml:space="preserve"> </w:t>
       </w:r>
+      <w:proofErr w:type="spellStart"/>
       <w:r>
         <w:rPr>
           <w:lang w:val="fr-FR"/>
@@ -888,6 +901,7 @@
         </w:rPr>
         <w:t>e</w:t>
       </w:r>
+      <w:proofErr w:type="spellEnd"/>
       <w:r>
         <w:rPr>
           <w:lang w:val="fr-FR"/>
@@ -953,6 +967,7 @@
         </w:rPr>
         <w:t xml:space="preserve">e </w:t>
       </w:r>
+      <w:proofErr w:type="spellStart"/>
       <w:r>
         <w:rPr>
           <w:spacing w:val="-7"/>
@@ -1006,6 +1021,7 @@
         </w:rPr>
         <w:t>er</w:t>
       </w:r>
+      <w:proofErr w:type="spellEnd"/>
       <w:r>
         <w:rPr>
           <w:spacing w:val="-1"/>
@@ -1128,7 +1144,14 @@
         <w:rPr>
           <w:lang w:val="fr-FR"/>
         </w:rPr>
-        <w:t>e s</w:t>
+        <w:t xml:space="preserve">e </w:t>
+      </w:r>
+      <w:proofErr w:type="spellStart"/>
+      <w:r>
+        <w:rPr>
+          <w:lang w:val="fr-FR"/>
+        </w:rPr>
+        <w:t>s</w:t>
       </w:r>
       <w:r>
         <w:rPr>
@@ -1170,6 +1193,7 @@
         </w:rPr>
         <w:t>me</w:t>
       </w:r>
+      <w:proofErr w:type="spellEnd"/>
       <w:r>
         <w:rPr>
           <w:spacing w:val="-1"/>
@@ -1216,6 +1240,7 @@
         </w:rPr>
         <w:t xml:space="preserve">on </w:t>
       </w:r>
+      <w:proofErr w:type="spellStart"/>
       <w:r>
         <w:rPr>
           <w:spacing w:val="-8"/>
@@ -1299,7 +1324,14 @@
         <w:rPr>
           <w:lang w:val="fr-FR"/>
         </w:rPr>
-        <w:t>e,</w:t>
+        <w:t>e</w:t>
+      </w:r>
+      <w:proofErr w:type="spellEnd"/>
+      <w:r>
+        <w:rPr>
+          <w:lang w:val="fr-FR"/>
+        </w:rPr>
+        <w:t>,</w:t>
       </w:r>
       <w:r>
         <w:rPr>
@@ -1473,6 +1505,7 @@
         </w:rPr>
         <w:t xml:space="preserve"> </w:t>
       </w:r>
+      <w:proofErr w:type="spellStart"/>
       <w:r>
         <w:rPr>
           <w:spacing w:val="-8"/>
@@ -1506,6 +1539,7 @@
         </w:rPr>
         <w:t>arti</w:t>
       </w:r>
+      <w:proofErr w:type="spellEnd"/>
       <w:r>
         <w:rPr>
           <w:spacing w:val="-10"/>
@@ -1671,6 +1705,7 @@
         </w:rPr>
         <w:t xml:space="preserve"> </w:t>
       </w:r>
+      <w:proofErr w:type="spellStart"/>
       <w:r>
         <w:rPr>
           <w:lang w:val="fr-FR"/>
@@ -1730,6 +1765,7 @@
         </w:rPr>
         <w:t>ees</w:t>
       </w:r>
+      <w:proofErr w:type="spellEnd"/>
       <w:r>
         <w:rPr>
           <w:spacing w:val="-10"/>
@@ -1990,12 +2026,16 @@
         </w:rPr>
         <w:t>`</w:t>
       </w:r>
+      <w:proofErr w:type="spellStart"/>
+      <w:proofErr w:type="gramStart"/>
       <w:r>
         <w:rPr>
           <w:lang w:val="fr-FR"/>
         </w:rPr>
         <w:t>a</w:t>
       </w:r>
+      <w:proofErr w:type="spellEnd"/>
+      <w:proofErr w:type="gramEnd"/>
       <w:r>
         <w:rPr>
           <w:spacing w:val="-5"/>
@@ -2082,6 +2122,7 @@
         </w:rPr>
         <w:t xml:space="preserve"> </w:t>
       </w:r>
+      <w:proofErr w:type="spellStart"/>
       <w:r>
         <w:rPr>
           <w:spacing w:val="-2"/>
@@ -2116,6 +2157,7 @@
         </w:rPr>
         <w:t>er</w:t>
       </w:r>
+      <w:proofErr w:type="spellEnd"/>
       <w:r>
         <w:rPr>
           <w:spacing w:val="-5"/>
@@ -2143,6 +2185,7 @@
         </w:rPr>
         <w:t xml:space="preserve"> </w:t>
       </w:r>
+      <w:proofErr w:type="spellStart"/>
       <w:r>
         <w:rPr>
           <w:spacing w:val="-8"/>
@@ -2196,6 +2239,7 @@
         </w:rPr>
         <w:t>s</w:t>
       </w:r>
+      <w:proofErr w:type="spellEnd"/>
       <w:r>
         <w:rPr>
           <w:lang w:val="fr-FR"/>
@@ -2274,6 +2318,7 @@
         </w:rPr>
         <w:t xml:space="preserve"> </w:t>
       </w:r>
+      <w:proofErr w:type="spellStart"/>
       <w:r>
         <w:rPr>
           <w:spacing w:val="-8"/>
@@ -2327,6 +2372,7 @@
         </w:rPr>
         <w:t>es</w:t>
       </w:r>
+      <w:proofErr w:type="spellEnd"/>
       <w:r>
         <w:rPr>
           <w:spacing w:val="-6"/>
@@ -2527,6 +2573,7 @@
         </w:rPr>
         <w:t>’</w:t>
       </w:r>
+      <w:proofErr w:type="spellStart"/>
       <w:r>
         <w:rPr>
           <w:spacing w:val="-2"/>
@@ -2573,6 +2620,7 @@
         </w:rPr>
         <w:t>ee</w:t>
       </w:r>
+      <w:proofErr w:type="spellEnd"/>
       <w:r>
         <w:rPr>
           <w:spacing w:val="-24"/>
@@ -2717,6 +2765,7 @@
         </w:rPr>
         <w:t xml:space="preserve"> </w:t>
       </w:r>
+      <w:proofErr w:type="spellStart"/>
       <w:r>
         <w:rPr>
           <w:rFonts w:ascii="Arial" w:eastAsia="Arial" w:hAnsi="Arial" w:cs="Arial"/>
@@ -2753,6 +2802,7 @@
         </w:rPr>
         <w:t>r</w:t>
       </w:r>
+      <w:proofErr w:type="spellEnd"/>
       <w:r>
         <w:rPr>
           <w:w w:val="105"/>
@@ -2866,6 +2916,7 @@
         </w:rPr>
         <w:t xml:space="preserve"> </w:t>
       </w:r>
+      <w:proofErr w:type="spellStart"/>
       <w:r>
         <w:rPr>
           <w:rFonts w:ascii="Arial" w:eastAsia="Arial" w:hAnsi="Arial" w:cs="Arial"/>
@@ -2901,6 +2952,7 @@
         </w:rPr>
         <w:t>e</w:t>
       </w:r>
+      <w:proofErr w:type="spellEnd"/>
       <w:r>
         <w:rPr>
           <w:rFonts w:ascii="Arial" w:eastAsia="Arial" w:hAnsi="Arial" w:cs="Arial"/>
@@ -2940,6 +2992,7 @@
         </w:rPr>
         <w:t xml:space="preserve"> </w:t>
       </w:r>
+      <w:proofErr w:type="spellStart"/>
       <w:r>
         <w:rPr>
           <w:w w:val="105"/>
@@ -3001,6 +3054,7 @@
         </w:rPr>
         <w:t>e</w:t>
       </w:r>
+      <w:proofErr w:type="spellEnd"/>
       <w:r>
         <w:rPr>
           <w:spacing w:val="-24"/>
@@ -3017,6 +3071,7 @@
         </w:rPr>
         <w:t>`</w:t>
       </w:r>
+      <w:proofErr w:type="gramStart"/>
       <w:r>
         <w:rPr>
           <w:w w:val="105"/>
@@ -3024,6 +3079,7 @@
         </w:rPr>
         <w:t>a</w:t>
       </w:r>
+      <w:proofErr w:type="gramEnd"/>
       <w:r>
         <w:rPr>
           <w:spacing w:val="-24"/>
@@ -3176,6 +3232,7 @@
         </w:rPr>
         <w:t>(</w:t>
       </w:r>
+      <w:proofErr w:type="spellStart"/>
       <w:r>
         <w:rPr>
           <w:rFonts w:ascii="Arial" w:eastAsia="Arial" w:hAnsi="Arial" w:cs="Arial"/>
@@ -3212,6 +3269,7 @@
         </w:rPr>
         <w:t>ts</w:t>
       </w:r>
+      <w:proofErr w:type="spellEnd"/>
       <w:r>
         <w:rPr>
           <w:w w:val="105"/>
@@ -3303,6 +3361,7 @@
         </w:rPr>
         <w:t xml:space="preserve"> </w:t>
       </w:r>
+      <w:proofErr w:type="spellStart"/>
       <w:r>
         <w:rPr>
           <w:spacing w:val="-8"/>
@@ -3356,6 +3415,7 @@
         </w:rPr>
         <w:t>ort</w:t>
       </w:r>
+      <w:proofErr w:type="spellEnd"/>
       <w:r>
         <w:rPr>
           <w:spacing w:val="-19"/>
@@ -3395,6 +3455,7 @@
         </w:rPr>
         <w:t>´</w:t>
       </w:r>
+      <w:proofErr w:type="spellStart"/>
       <w:r>
         <w:rPr>
           <w:w w:val="105"/>
@@ -3432,6 +3493,7 @@
         </w:rPr>
         <w:t>t</w:t>
       </w:r>
+      <w:proofErr w:type="spellEnd"/>
       <w:r>
         <w:rPr>
           <w:spacing w:val="-20"/>
@@ -3447,6 +3509,7 @@
         </w:rPr>
         <w:t>(</w:t>
       </w:r>
+      <w:proofErr w:type="spellStart"/>
       <w:r>
         <w:rPr>
           <w:rFonts w:ascii="Arial" w:eastAsia="Arial" w:hAnsi="Arial" w:cs="Arial"/>
@@ -3492,6 +3555,7 @@
         </w:rPr>
         <w:t>n</w:t>
       </w:r>
+      <w:proofErr w:type="spellEnd"/>
       <w:r>
         <w:rPr>
           <w:w w:val="105"/>
@@ -3553,6 +3617,7 @@
         </w:rPr>
         <w:t xml:space="preserve"> </w:t>
       </w:r>
+      <w:proofErr w:type="spellStart"/>
       <w:r>
         <w:rPr>
           <w:spacing w:val="-8"/>
@@ -3606,6 +3671,7 @@
         </w:rPr>
         <w:t>ort</w:t>
       </w:r>
+      <w:proofErr w:type="spellEnd"/>
       <w:r>
         <w:rPr>
           <w:spacing w:val="-20"/>
@@ -3629,6 +3695,7 @@
         </w:rPr>
         <w:t>’</w:t>
       </w:r>
+      <w:proofErr w:type="spellStart"/>
       <w:r>
         <w:rPr>
           <w:w w:val="105"/>
@@ -3682,6 +3749,7 @@
         </w:rPr>
         <w:t>e</w:t>
       </w:r>
+      <w:proofErr w:type="spellEnd"/>
       <w:r>
         <w:rPr>
           <w:spacing w:val="-20"/>
@@ -3988,6 +4056,7 @@
         </w:rPr>
         <w:t>ˆ</w:t>
       </w:r>
+      <w:proofErr w:type="spellStart"/>
       <w:r>
         <w:rPr>
           <w:lang w:val="fr-FR"/>
@@ -4014,6 +4083,7 @@
         </w:rPr>
         <w:t>e</w:t>
       </w:r>
+      <w:proofErr w:type="spellEnd"/>
       <w:r>
         <w:rPr>
           <w:spacing w:val="-7"/>
@@ -4041,6 +4111,7 @@
         </w:rPr>
         <w:t xml:space="preserve"> </w:t>
       </w:r>
+      <w:proofErr w:type="spellStart"/>
       <w:r>
         <w:rPr>
           <w:spacing w:val="-8"/>
@@ -4075,6 +4146,7 @@
         </w:rPr>
         <w:t>s</w:t>
       </w:r>
+      <w:proofErr w:type="spellEnd"/>
       <w:r>
         <w:rPr>
           <w:lang w:val="fr-FR"/>
@@ -4317,6 +4389,8 @@
         </w:rPr>
         <w:t>(</w:t>
       </w:r>
+      <w:proofErr w:type="spellStart"/>
+      <w:proofErr w:type="gramStart"/>
       <w:r>
         <w:rPr>
           <w:spacing w:val="-2"/>
@@ -4335,8 +4409,16 @@
         <w:rPr>
           <w:lang w:val="fr-FR"/>
         </w:rPr>
-        <w:t>g.,</w:t>
-      </w:r>
+        <w:t>g</w:t>
+      </w:r>
+      <w:proofErr w:type="spellEnd"/>
+      <w:r>
+        <w:rPr>
+          <w:lang w:val="fr-FR"/>
+        </w:rPr>
+        <w:t>.,</w:t>
+      </w:r>
+      <w:proofErr w:type="gramEnd"/>
       <w:r>
         <w:rPr>
           <w:spacing w:val="17"/>
@@ -4344,6 +4426,7 @@
         </w:rPr>
         <w:t xml:space="preserve"> </w:t>
       </w:r>
+      <w:proofErr w:type="spellStart"/>
       <w:r>
         <w:rPr>
           <w:lang w:val="fr-FR"/>
@@ -4403,6 +4486,7 @@
         </w:rPr>
         <w:t>e</w:t>
       </w:r>
+      <w:proofErr w:type="spellEnd"/>
       <w:r>
         <w:rPr>
           <w:spacing w:val="17"/>
@@ -4508,6 +4592,7 @@
         </w:rPr>
         <w:t xml:space="preserve"> </w:t>
       </w:r>
+      <w:proofErr w:type="spellStart"/>
       <w:r>
         <w:rPr>
           <w:lang w:val="fr-FR"/>
@@ -4562,6 +4647,7 @@
         </w:rPr>
         <w:t>es</w:t>
       </w:r>
+      <w:proofErr w:type="spellEnd"/>
       <w:r>
         <w:rPr>
           <w:spacing w:val="17"/>
@@ -4834,6 +4920,7 @@
         </w:rPr>
         <w:t xml:space="preserve"> </w:t>
       </w:r>
+      <w:proofErr w:type="spellStart"/>
       <w:r>
         <w:rPr>
           <w:spacing w:val="-2"/>
@@ -4868,6 +4955,7 @@
         </w:rPr>
         <w:t>ges</w:t>
       </w:r>
+      <w:proofErr w:type="spellEnd"/>
       <w:r>
         <w:rPr>
           <w:spacing w:val="-16"/>
@@ -4875,6 +4963,7 @@
         </w:rPr>
         <w:t xml:space="preserve"> </w:t>
       </w:r>
+      <w:proofErr w:type="spellStart"/>
       <w:r>
         <w:rPr>
           <w:lang w:val="fr-FR"/>
@@ -4915,6 +5004,7 @@
         </w:rPr>
         <w:t>s</w:t>
       </w:r>
+      <w:proofErr w:type="spellEnd"/>
       <w:r>
         <w:rPr>
           <w:spacing w:val="-16"/>
@@ -5095,6 +5185,7 @@
       </w:pPr>
       <w:bookmarkStart w:id="1" w:name="Consigne"/>
       <w:bookmarkEnd w:id="1"/>
+      <w:proofErr w:type="spellStart"/>
       <w:r>
         <w:rPr>
           <w:rFonts w:ascii="Century"/>
@@ -5122,6 +5213,7 @@
         </w:rPr>
         <w:t>gne</w:t>
       </w:r>
+      <w:proofErr w:type="spellEnd"/>
     </w:p>
     <w:p>
       <w:pPr>
@@ -5519,12 +5611,14 @@
         </w:rPr>
         <w:t>`</w:t>
       </w:r>
+      <w:proofErr w:type="spellStart"/>
       <w:r>
         <w:rPr>
           <w:lang w:val="fr-FR"/>
         </w:rPr>
         <w:t>a</w:t>
       </w:r>
+      <w:proofErr w:type="spellEnd"/>
       <w:r>
         <w:rPr>
           <w:spacing w:val="19"/>
@@ -5731,6 +5825,7 @@
         </w:rPr>
         <w:t>´</w:t>
       </w:r>
+      <w:proofErr w:type="spellStart"/>
       <w:r>
         <w:rPr>
           <w:lang w:val="fr-FR"/>
@@ -5763,6 +5858,7 @@
         </w:rPr>
         <w:t>t</w:t>
       </w:r>
+      <w:proofErr w:type="spellEnd"/>
       <w:r>
         <w:rPr>
           <w:spacing w:val="19"/>
@@ -5836,6 +5932,7 @@
         </w:rPr>
         <w:t xml:space="preserve"> </w:t>
       </w:r>
+      <w:proofErr w:type="spellStart"/>
       <w:r>
         <w:rPr>
           <w:lang w:val="fr-FR"/>
@@ -5888,6 +5985,7 @@
         </w:rPr>
         <w:t>k</w:t>
       </w:r>
+      <w:proofErr w:type="spellEnd"/>
       <w:r>
         <w:rPr>
           <w:spacing w:val="18"/>
@@ -5940,6 +6038,7 @@
         </w:rPr>
         <w:t>(</w:t>
       </w:r>
+      <w:proofErr w:type="spellStart"/>
       <w:r>
         <w:rPr>
           <w:spacing w:val="-1"/>
@@ -5964,7 +6063,14 @@
         <w:rPr>
           <w:lang w:val="fr-FR"/>
         </w:rPr>
-        <w:t>t,</w:t>
+        <w:t>t</w:t>
+      </w:r>
+      <w:proofErr w:type="spellEnd"/>
+      <w:r>
+        <w:rPr>
+          <w:lang w:val="fr-FR"/>
+        </w:rPr>
+        <w:t>,</w:t>
       </w:r>
       <w:r>
         <w:rPr>
@@ -5973,6 +6079,7 @@
         </w:rPr>
         <w:t xml:space="preserve"> </w:t>
       </w:r>
+      <w:proofErr w:type="spellStart"/>
       <w:r>
         <w:rPr>
           <w:spacing w:val="-17"/>
@@ -6013,6 +6120,7 @@
         </w:rPr>
         <w:t>G</w:t>
       </w:r>
+      <w:proofErr w:type="spellEnd"/>
       <w:r>
         <w:rPr>
           <w:lang w:val="fr-FR"/>
@@ -6458,6 +6566,7 @@
         </w:rPr>
         <w:t xml:space="preserve"> </w:t>
       </w:r>
+      <w:proofErr w:type="spellStart"/>
       <w:r>
         <w:rPr>
           <w:spacing w:val="-2"/>
@@ -6511,6 +6620,7 @@
         </w:rPr>
         <w:t>e</w:t>
       </w:r>
+      <w:proofErr w:type="spellEnd"/>
       <w:r>
         <w:rPr>
           <w:spacing w:val="-7"/>
@@ -6819,6 +6929,7 @@
       </w:pPr>
       <w:bookmarkStart w:id="2" w:name="SystemManager"/>
       <w:bookmarkEnd w:id="2"/>
+      <w:proofErr w:type="spellStart"/>
       <w:r>
         <w:rPr>
           <w:spacing w:val="-1"/>
@@ -6854,6 +6965,7 @@
         </w:rPr>
         <w:t>ger</w:t>
       </w:r>
+      <w:proofErr w:type="spellEnd"/>
     </w:p>
     <w:p>
       <w:pPr>
@@ -6980,6 +7092,7 @@
         </w:rPr>
         <w:t>’</w:t>
       </w:r>
+      <w:proofErr w:type="spellStart"/>
       <w:r>
         <w:rPr>
           <w:lang w:val="fr-FR"/>
@@ -7019,6 +7132,7 @@
         </w:rPr>
         <w:t>ee</w:t>
       </w:r>
+      <w:proofErr w:type="spellEnd"/>
       <w:r>
         <w:rPr>
           <w:spacing w:val="-7"/>
@@ -7444,6 +7558,7 @@
         </w:rPr>
         <w:t xml:space="preserve"> </w:t>
       </w:r>
+      <w:proofErr w:type="spellStart"/>
       <w:r>
         <w:rPr>
           <w:lang w:val="fr-FR"/>
@@ -7475,7 +7590,14 @@
         <w:rPr>
           <w:lang w:val="fr-FR"/>
         </w:rPr>
-        <w:t>ra-</w:t>
+        <w:t>ra</w:t>
+      </w:r>
+      <w:proofErr w:type="spellEnd"/>
+      <w:r>
+        <w:rPr>
+          <w:lang w:val="fr-FR"/>
+        </w:rPr>
+        <w:t>-</w:t>
       </w:r>
       <w:r>
         <w:rPr>
@@ -7484,6 +7606,7 @@
         </w:rPr>
         <w:t xml:space="preserve"> </w:t>
       </w:r>
+      <w:proofErr w:type="spellStart"/>
       <w:r>
         <w:rPr>
           <w:lang w:val="fr-FR"/>
@@ -7503,6 +7626,7 @@
         </w:rPr>
         <w:t>ons</w:t>
       </w:r>
+      <w:proofErr w:type="spellEnd"/>
       <w:r>
         <w:rPr>
           <w:spacing w:val="-7"/>
@@ -7549,6 +7673,7 @@
         </w:rPr>
         <w:t xml:space="preserve"> </w:t>
       </w:r>
+      <w:proofErr w:type="spellStart"/>
       <w:r>
         <w:rPr>
           <w:rFonts w:ascii="Arial" w:eastAsia="Arial" w:hAnsi="Arial" w:cs="Arial"/>
@@ -7581,6 +7706,7 @@
         </w:rPr>
         <w:t>r</w:t>
       </w:r>
+      <w:proofErr w:type="spellEnd"/>
       <w:r>
         <w:rPr>
           <w:lang w:val="fr-FR"/>
@@ -7713,6 +7839,7 @@
         </w:rPr>
         <w:t>´</w:t>
       </w:r>
+      <w:proofErr w:type="spellStart"/>
       <w:r>
         <w:rPr>
           <w:lang w:val="fr-FR"/>
@@ -7732,6 +7859,7 @@
         </w:rPr>
         <w:t>aux</w:t>
       </w:r>
+      <w:proofErr w:type="spellEnd"/>
       <w:r>
         <w:rPr>
           <w:spacing w:val="-7"/>
@@ -7739,6 +7867,7 @@
         </w:rPr>
         <w:t xml:space="preserve"> </w:t>
       </w:r>
+      <w:proofErr w:type="spellStart"/>
       <w:r>
         <w:rPr>
           <w:spacing w:val="-8"/>
@@ -7792,6 +7921,7 @@
         </w:rPr>
         <w:t>ts</w:t>
       </w:r>
+      <w:proofErr w:type="spellEnd"/>
       <w:r>
         <w:rPr>
           <w:spacing w:val="-7"/>
@@ -7858,6 +7988,7 @@
         </w:rPr>
         <w:t xml:space="preserve"> </w:t>
       </w:r>
+      <w:proofErr w:type="spellStart"/>
       <w:r>
         <w:rPr>
           <w:spacing w:val="-8"/>
@@ -7911,6 +8042,7 @@
         </w:rPr>
         <w:t>es</w:t>
       </w:r>
+      <w:proofErr w:type="spellEnd"/>
       <w:r>
         <w:rPr>
           <w:spacing w:val="-6"/>
@@ -8050,6 +8182,7 @@
         </w:rPr>
         <w:t xml:space="preserve"> </w:t>
       </w:r>
+      <w:proofErr w:type="spellStart"/>
       <w:r>
         <w:rPr>
           <w:spacing w:val="-2"/>
@@ -8102,7 +8235,14 @@
         <w:rPr>
           <w:lang w:val="fr-FR"/>
         </w:rPr>
-        <w:t>on,</w:t>
+        <w:t>on</w:t>
+      </w:r>
+      <w:proofErr w:type="spellEnd"/>
+      <w:r>
+        <w:rPr>
+          <w:lang w:val="fr-FR"/>
+        </w:rPr>
+        <w:t>,</w:t>
       </w:r>
       <w:r>
         <w:rPr>
@@ -8131,6 +8271,7 @@
         </w:rPr>
         <w:t xml:space="preserve"> </w:t>
       </w:r>
+      <w:proofErr w:type="spellStart"/>
       <w:r>
         <w:rPr>
           <w:rFonts w:ascii="Arial" w:eastAsia="Arial" w:hAnsi="Arial" w:cs="Arial"/>
@@ -8162,6 +8303,7 @@
         </w:rPr>
         <w:t>r</w:t>
       </w:r>
+      <w:proofErr w:type="spellEnd"/>
       <w:r>
         <w:rPr>
           <w:rFonts w:ascii="Arial" w:eastAsia="Arial" w:hAnsi="Arial" w:cs="Arial"/>
@@ -8190,6 +8332,7 @@
         </w:rPr>
         <w:t xml:space="preserve"> </w:t>
       </w:r>
+      <w:proofErr w:type="spellStart"/>
       <w:r>
         <w:rPr>
           <w:spacing w:val="5"/>
@@ -8236,6 +8379,7 @@
         </w:rPr>
         <w:t>e</w:t>
       </w:r>
+      <w:proofErr w:type="spellEnd"/>
       <w:r>
         <w:rPr>
           <w:spacing w:val="-6"/>
@@ -8282,6 +8426,7 @@
         </w:rPr>
         <w:t xml:space="preserve"> </w:t>
       </w:r>
+      <w:proofErr w:type="spellStart"/>
       <w:r>
         <w:rPr>
           <w:spacing w:val="-8"/>
@@ -8341,6 +8486,7 @@
         </w:rPr>
         <w:t>t</w:t>
       </w:r>
+      <w:proofErr w:type="spellEnd"/>
       <w:r>
         <w:rPr>
           <w:spacing w:val="-5"/>
@@ -8400,6 +8546,7 @@
         </w:rPr>
         <w:t xml:space="preserve"> </w:t>
       </w:r>
+      <w:proofErr w:type="spellStart"/>
       <w:r>
         <w:rPr>
           <w:spacing w:val="-8"/>
@@ -8451,7 +8598,14 @@
         <w:rPr>
           <w:lang w:val="fr-FR"/>
         </w:rPr>
-        <w:t>e.</w:t>
+        <w:t>e</w:t>
+      </w:r>
+      <w:proofErr w:type="spellEnd"/>
+      <w:r>
+        <w:rPr>
+          <w:lang w:val="fr-FR"/>
+        </w:rPr>
+        <w:t>.</w:t>
       </w:r>
       <w:r>
         <w:rPr>
@@ -8506,6 +8660,7 @@
         </w:rPr>
         <w:t xml:space="preserve"> </w:t>
       </w:r>
+      <w:proofErr w:type="spellStart"/>
       <w:r>
         <w:rPr>
           <w:lang w:val="fr-FR"/>
@@ -8545,6 +8700,7 @@
         </w:rPr>
         <w:t>r</w:t>
       </w:r>
+      <w:proofErr w:type="spellEnd"/>
       <w:r>
         <w:rPr>
           <w:w w:val="94"/>
@@ -8572,6 +8728,7 @@
         </w:rPr>
         <w:t xml:space="preserve"> </w:t>
       </w:r>
+      <w:proofErr w:type="spellStart"/>
       <w:r>
         <w:rPr>
           <w:lang w:val="fr-FR"/>
@@ -8636,7 +8793,14 @@
         <w:rPr>
           <w:lang w:val="fr-FR"/>
         </w:rPr>
-        <w:t xml:space="preserve">s </w:t>
+        <w:t>s</w:t>
+      </w:r>
+      <w:proofErr w:type="spellEnd"/>
+      <w:r>
+        <w:rPr>
+          <w:lang w:val="fr-FR"/>
+        </w:rPr>
+        <w:t xml:space="preserve"> </w:t>
       </w:r>
       <w:r>
         <w:rPr>
@@ -8645,6 +8809,8 @@
         </w:rPr>
         <w:t xml:space="preserve"> </w:t>
       </w:r>
+      <w:proofErr w:type="spellStart"/>
+      <w:proofErr w:type="gramStart"/>
       <w:r>
         <w:rPr>
           <w:rFonts w:ascii="Arial" w:eastAsia="Arial" w:hAnsi="Arial" w:cs="Arial"/>
@@ -8706,8 +8872,19 @@
           <w:w w:val="105"/>
           <w:lang w:val="fr-FR"/>
         </w:rPr>
-        <w:t>rt(</w:t>
-      </w:r>
+        <w:t>rt</w:t>
+      </w:r>
+      <w:proofErr w:type="spellEnd"/>
+      <w:r>
+        <w:rPr>
+          <w:rFonts w:ascii="Arial" w:eastAsia="Arial" w:hAnsi="Arial" w:cs="Arial"/>
+          <w:spacing w:val="-1"/>
+          <w:w w:val="105"/>
+          <w:lang w:val="fr-FR"/>
+        </w:rPr>
+        <w:t>(</w:t>
+      </w:r>
+      <w:proofErr w:type="gramEnd"/>
       <w:r>
         <w:rPr>
           <w:rFonts w:ascii="Arial" w:eastAsia="Arial" w:hAnsi="Arial" w:cs="Arial"/>
@@ -8738,6 +8915,7 @@
         </w:rPr>
         <w:t xml:space="preserve"> </w:t>
       </w:r>
+      <w:proofErr w:type="spellStart"/>
       <w:r>
         <w:rPr>
           <w:rFonts w:ascii="Arial" w:eastAsia="Arial" w:hAnsi="Arial" w:cs="Arial"/>
@@ -8792,6 +8970,7 @@
         </w:rPr>
         <w:t>ne</w:t>
       </w:r>
+      <w:proofErr w:type="spellEnd"/>
       <w:r>
         <w:rPr>
           <w:rFonts w:ascii="Arial" w:eastAsia="Arial" w:hAnsi="Arial" w:cs="Arial"/>
@@ -8872,6 +9051,7 @@
         </w:rPr>
         <w:t>ˆ</w:t>
       </w:r>
+      <w:proofErr w:type="spellStart"/>
       <w:r>
         <w:rPr>
           <w:spacing w:val="-2"/>
@@ -8896,7 +9076,14 @@
         <w:rPr>
           <w:lang w:val="fr-FR"/>
         </w:rPr>
-        <w:t xml:space="preserve">e </w:t>
+        <w:t>e</w:t>
+      </w:r>
+      <w:proofErr w:type="spellEnd"/>
+      <w:r>
+        <w:rPr>
+          <w:lang w:val="fr-FR"/>
+        </w:rPr>
+        <w:t xml:space="preserve"> </w:t>
       </w:r>
       <w:r>
         <w:rPr>
@@ -8905,6 +9092,7 @@
         </w:rPr>
         <w:t xml:space="preserve"> </w:t>
       </w:r>
+      <w:proofErr w:type="spellStart"/>
       <w:r>
         <w:rPr>
           <w:lang w:val="fr-FR"/>
@@ -8964,7 +9152,14 @@
         <w:rPr>
           <w:lang w:val="fr-FR"/>
         </w:rPr>
-        <w:t>es.</w:t>
+        <w:t>es</w:t>
+      </w:r>
+      <w:proofErr w:type="spellEnd"/>
+      <w:r>
+        <w:rPr>
+          <w:lang w:val="fr-FR"/>
+        </w:rPr>
+        <w:t>.</w:t>
       </w:r>
     </w:p>
     <w:p>
@@ -9027,6 +9222,7 @@
         </w:rPr>
         <w:t xml:space="preserve"> </w:t>
       </w:r>
+      <w:proofErr w:type="spellStart"/>
       <w:r>
         <w:rPr>
           <w:rFonts w:ascii="Arial" w:eastAsia="Arial" w:hAnsi="Arial" w:cs="Arial"/>
@@ -9058,6 +9254,7 @@
         </w:rPr>
         <w:t>r</w:t>
       </w:r>
+      <w:proofErr w:type="spellEnd"/>
       <w:r>
         <w:rPr>
           <w:rFonts w:ascii="Arial" w:eastAsia="Arial" w:hAnsi="Arial" w:cs="Arial"/>
@@ -9125,6 +9322,7 @@
         </w:rPr>
         <w:t>´</w:t>
       </w:r>
+      <w:proofErr w:type="spellStart"/>
       <w:r>
         <w:rPr>
           <w:lang w:val="fr-FR"/>
@@ -9170,6 +9368,7 @@
         </w:rPr>
         <w:t>t</w:t>
       </w:r>
+      <w:proofErr w:type="spellEnd"/>
       <w:r>
         <w:rPr>
           <w:spacing w:val="-24"/>
@@ -9203,6 +9402,7 @@
         </w:rPr>
         <w:t xml:space="preserve"> </w:t>
       </w:r>
+      <w:proofErr w:type="spellStart"/>
       <w:r>
         <w:rPr>
           <w:lang w:val="fr-FR"/>
@@ -9262,6 +9462,7 @@
         </w:rPr>
         <w:t>ons</w:t>
       </w:r>
+      <w:proofErr w:type="spellEnd"/>
       <w:r>
         <w:rPr>
           <w:spacing w:val="-24"/>
@@ -9302,6 +9503,7 @@
         </w:rPr>
         <w:t xml:space="preserve"> </w:t>
       </w:r>
+      <w:proofErr w:type="spellStart"/>
       <w:r>
         <w:rPr>
           <w:lang w:val="fr-FR"/>
@@ -9341,6 +9543,7 @@
         </w:rPr>
         <w:t>r</w:t>
       </w:r>
+      <w:proofErr w:type="spellEnd"/>
       <w:r>
         <w:rPr>
           <w:spacing w:val="-23"/>
@@ -9584,6 +9787,7 @@
         </w:rPr>
         <w:t xml:space="preserve"> </w:t>
       </w:r>
+      <w:proofErr w:type="spellStart"/>
       <w:r>
         <w:rPr>
           <w:spacing w:val="5"/>
@@ -9630,6 +9834,7 @@
         </w:rPr>
         <w:t>s</w:t>
       </w:r>
+      <w:proofErr w:type="spellEnd"/>
       <w:r>
         <w:rPr>
           <w:spacing w:val="-16"/>
@@ -9702,6 +9907,7 @@
         </w:rPr>
         <w:t xml:space="preserve"> </w:t>
       </w:r>
+      <w:proofErr w:type="spellStart"/>
       <w:r>
         <w:rPr>
           <w:spacing w:val="-8"/>
@@ -9759,7 +9965,14 @@
         <w:rPr>
           <w:lang w:val="fr-FR"/>
         </w:rPr>
-        <w:t>ts,</w:t>
+        <w:t>ts</w:t>
+      </w:r>
+      <w:proofErr w:type="spellEnd"/>
+      <w:r>
+        <w:rPr>
+          <w:lang w:val="fr-FR"/>
+        </w:rPr>
+        <w:t>,</w:t>
       </w:r>
       <w:r>
         <w:rPr>
@@ -9781,6 +9994,7 @@
         </w:rPr>
         <w:t xml:space="preserve"> </w:t>
       </w:r>
+      <w:proofErr w:type="spellStart"/>
       <w:r>
         <w:rPr>
           <w:spacing w:val="-7"/>
@@ -9834,6 +10048,7 @@
         </w:rPr>
         <w:t>er</w:t>
       </w:r>
+      <w:proofErr w:type="spellEnd"/>
       <w:r>
         <w:rPr>
           <w:spacing w:val="-16"/>
@@ -9867,6 +10082,7 @@
         </w:rPr>
         <w:t xml:space="preserve"> </w:t>
       </w:r>
+      <w:proofErr w:type="spellStart"/>
       <w:r>
         <w:rPr>
           <w:lang w:val="fr-FR"/>
@@ -9906,6 +10122,7 @@
         </w:rPr>
         <w:t>s</w:t>
       </w:r>
+      <w:proofErr w:type="spellEnd"/>
       <w:r>
         <w:rPr>
           <w:spacing w:val="-16"/>
@@ -10229,6 +10446,7 @@
         </w:rPr>
         <w:t xml:space="preserve"> </w:t>
       </w:r>
+      <w:proofErr w:type="spellStart"/>
       <w:r>
         <w:rPr>
           <w:spacing w:val="-8"/>
@@ -10288,6 +10506,7 @@
         </w:rPr>
         <w:t>s</w:t>
       </w:r>
+      <w:proofErr w:type="spellEnd"/>
       <w:r>
         <w:rPr>
           <w:spacing w:val="3"/>
@@ -10539,6 +10758,7 @@
         </w:rPr>
         <w:t xml:space="preserve"> </w:t>
       </w:r>
+      <w:proofErr w:type="spellStart"/>
       <w:r>
         <w:rPr>
           <w:lang w:val="fr-FR"/>
@@ -10570,7 +10790,14 @@
         <w:rPr>
           <w:lang w:val="fr-FR"/>
         </w:rPr>
-        <w:t>ges,</w:t>
+        <w:t>ges</w:t>
+      </w:r>
+      <w:proofErr w:type="spellEnd"/>
+      <w:r>
+        <w:rPr>
+          <w:lang w:val="fr-FR"/>
+        </w:rPr>
+        <w:t>,</w:t>
       </w:r>
       <w:r>
         <w:rPr>
@@ -10653,6 +10880,7 @@
         </w:rPr>
         <w:t>’</w:t>
       </w:r>
+      <w:proofErr w:type="spellStart"/>
       <w:r>
         <w:rPr>
           <w:lang w:val="fr-FR"/>
@@ -10699,6 +10927,7 @@
         </w:rPr>
         <w:t>on</w:t>
       </w:r>
+      <w:proofErr w:type="spellEnd"/>
       <w:r>
         <w:rPr>
           <w:spacing w:val="3"/>
@@ -10706,6 +10935,7 @@
         </w:rPr>
         <w:t xml:space="preserve"> </w:t>
       </w:r>
+      <w:proofErr w:type="spellStart"/>
       <w:r>
         <w:rPr>
           <w:rFonts w:ascii="Arial" w:eastAsia="Arial" w:hAnsi="Arial" w:cs="Arial"/>
@@ -10778,6 +11008,7 @@
         </w:rPr>
         <w:t>em</w:t>
       </w:r>
+      <w:proofErr w:type="spellEnd"/>
       <w:r>
         <w:rPr>
           <w:rFonts w:ascii="Arial" w:eastAsia="Arial" w:hAnsi="Arial" w:cs="Arial"/>
@@ -10793,6 +11024,8 @@
         </w:rPr>
         <w:t xml:space="preserve"> </w:t>
       </w:r>
+      <w:proofErr w:type="spellStart"/>
+      <w:proofErr w:type="gramStart"/>
       <w:r>
         <w:rPr>
           <w:rFonts w:ascii="Arial" w:eastAsia="Arial" w:hAnsi="Arial" w:cs="Arial"/>
@@ -10827,7 +11060,27 @@
           <w:w w:val="105"/>
           <w:lang w:val="fr-FR"/>
         </w:rPr>
-        <w:t>ils()</w:t>
+        <w:t>ils</w:t>
+      </w:r>
+      <w:proofErr w:type="spellEnd"/>
+      <w:r>
+        <w:rPr>
+          <w:rFonts w:ascii="Arial" w:eastAsia="Arial" w:hAnsi="Arial" w:cs="Arial"/>
+          <w:spacing w:val="-1"/>
+          <w:w w:val="105"/>
+          <w:lang w:val="fr-FR"/>
+        </w:rPr>
+        <w:t>(</w:t>
+      </w:r>
+      <w:proofErr w:type="gramEnd"/>
+      <w:r>
+        <w:rPr>
+          <w:rFonts w:ascii="Arial" w:eastAsia="Arial" w:hAnsi="Arial" w:cs="Arial"/>
+          <w:spacing w:val="-1"/>
+          <w:w w:val="105"/>
+          <w:lang w:val="fr-FR"/>
+        </w:rPr>
+        <w:t>)</w:t>
       </w:r>
       <w:r>
         <w:rPr>
@@ -10869,6 +11122,8 @@
         </w:rPr>
         <w:t xml:space="preserve"> </w:t>
       </w:r>
+      <w:proofErr w:type="spellStart"/>
+      <w:proofErr w:type="gramStart"/>
       <w:r>
         <w:rPr>
           <w:rFonts w:ascii="Arial" w:eastAsia="Arial" w:hAnsi="Arial" w:cs="Arial"/>
@@ -10923,8 +11178,18 @@
           <w:spacing w:val="-1"/>
           <w:lang w:val="fr-FR"/>
         </w:rPr>
-        <w:t>rt(</w:t>
-      </w:r>
+        <w:t>rt</w:t>
+      </w:r>
+      <w:proofErr w:type="spellEnd"/>
+      <w:r>
+        <w:rPr>
+          <w:rFonts w:ascii="Arial" w:eastAsia="Arial" w:hAnsi="Arial" w:cs="Arial"/>
+          <w:spacing w:val="-1"/>
+          <w:lang w:val="fr-FR"/>
+        </w:rPr>
+        <w:t>(</w:t>
+      </w:r>
+      <w:proofErr w:type="gramEnd"/>
       <w:r>
         <w:rPr>
           <w:rFonts w:ascii="Arial" w:eastAsia="Arial" w:hAnsi="Arial" w:cs="Arial"/>
@@ -11000,6 +11265,7 @@
         </w:rPr>
         <w:t xml:space="preserve"> </w:t>
       </w:r>
+      <w:proofErr w:type="spellStart"/>
       <w:r>
         <w:rPr>
           <w:lang w:val="fr-FR"/>
@@ -11033,6 +11299,7 @@
         </w:rPr>
         <w:t>e</w:t>
       </w:r>
+      <w:proofErr w:type="spellEnd"/>
       <w:r>
         <w:rPr>
           <w:spacing w:val="48"/>
@@ -11246,6 +11513,7 @@
         </w:rPr>
         <w:t xml:space="preserve"> </w:t>
       </w:r>
+      <w:proofErr w:type="spellStart"/>
       <w:r>
         <w:rPr>
           <w:rFonts w:ascii="Arial" w:eastAsia="Arial" w:hAnsi="Arial" w:cs="Arial"/>
@@ -11278,6 +11546,7 @@
         </w:rPr>
         <w:t>r</w:t>
       </w:r>
+      <w:proofErr w:type="spellEnd"/>
       <w:r>
         <w:rPr>
           <w:lang w:val="fr-FR"/>
@@ -11304,6 +11573,7 @@
         </w:rPr>
         <w:t>’</w:t>
       </w:r>
+      <w:proofErr w:type="spellStart"/>
       <w:r>
         <w:rPr>
           <w:spacing w:val="-8"/>
@@ -11363,6 +11633,7 @@
         </w:rPr>
         <w:t>t</w:t>
       </w:r>
+      <w:proofErr w:type="spellEnd"/>
       <w:r>
         <w:rPr>
           <w:w w:val="111"/>
@@ -11681,6 +11952,7 @@
         </w:rPr>
         <w:t>´</w:t>
       </w:r>
+      <w:proofErr w:type="spellStart"/>
       <w:r>
         <w:rPr>
           <w:lang w:val="fr-FR"/>
@@ -11700,6 +11972,7 @@
         </w:rPr>
         <w:t>e</w:t>
       </w:r>
+      <w:proofErr w:type="spellEnd"/>
       <w:r>
         <w:rPr>
           <w:spacing w:val="-6"/>
@@ -11714,12 +11987,14 @@
         </w:rPr>
         <w:t>`</w:t>
       </w:r>
+      <w:proofErr w:type="gramStart"/>
       <w:r>
         <w:rPr>
           <w:lang w:val="fr-FR"/>
         </w:rPr>
         <w:t>a</w:t>
       </w:r>
+      <w:proofErr w:type="gramEnd"/>
       <w:r>
         <w:rPr>
           <w:spacing w:val="-6"/>
@@ -11767,6 +12042,7 @@
         </w:rPr>
         <w:t xml:space="preserve"> </w:t>
       </w:r>
+      <w:proofErr w:type="spellStart"/>
       <w:r>
         <w:rPr>
           <w:spacing w:val="-8"/>
@@ -11813,6 +12089,7 @@
         </w:rPr>
         <w:t>orts</w:t>
       </w:r>
+      <w:proofErr w:type="spellEnd"/>
       <w:r>
         <w:rPr>
           <w:spacing w:val="-6"/>
@@ -11820,6 +12097,7 @@
         </w:rPr>
         <w:t xml:space="preserve"> </w:t>
       </w:r>
+      <w:proofErr w:type="spellStart"/>
       <w:r>
         <w:rPr>
           <w:spacing w:val="-2"/>
@@ -11873,6 +12151,7 @@
         </w:rPr>
         <w:t>ts</w:t>
       </w:r>
+      <w:proofErr w:type="spellEnd"/>
       <w:r>
         <w:rPr>
           <w:spacing w:val="-6"/>
@@ -12014,6 +12293,7 @@
         </w:rPr>
         <w:t xml:space="preserve"> </w:t>
       </w:r>
+      <w:proofErr w:type="spellStart"/>
       <w:r>
         <w:rPr>
           <w:spacing w:val="-8"/>
@@ -12047,6 +12327,7 @@
         </w:rPr>
         <w:t>e</w:t>
       </w:r>
+      <w:proofErr w:type="spellEnd"/>
       <w:r>
         <w:rPr>
           <w:spacing w:val="-14"/>
@@ -12110,21 +12391,7 @@
           <w:color w:val="F79646" w:themeColor="accent6"/>
           <w:lang w:val="fr-FR"/>
         </w:rPr>
-        <w:t>Utilisez un test unitaire pour vérifier qu’il n’y a aucun doublon</w:t>
-      </w:r>
-      <w:r>
-        <w:rPr>
-          <w:color w:val="F79646" w:themeColor="accent6"/>
-          <w:lang w:val="fr-FR"/>
-        </w:rPr>
-        <w:t xml:space="preserve"> sur le code</w:t>
-      </w:r>
-      <w:r>
-        <w:rPr>
-          <w:color w:val="F79646" w:themeColor="accent6"/>
-          <w:lang w:val="fr-FR"/>
-        </w:rPr>
-        <w:t>. Si c’est le cas, renvoyez un message d’erreur. Sinon, créer l’aéropot. Tous les aéroports seront stockés dans une collection de votre choix.</w:t>
+        <w:t>.</w:t>
       </w:r>
     </w:p>
     <w:p>
@@ -12366,12 +12633,21 @@
                         </w:rPr>
                         <w:t xml:space="preserve"> </w:t>
                       </w:r>
+                      <w:proofErr w:type="gramStart"/>
                       <w:r>
                         <w:rPr>
                           <w:rFonts w:ascii="Arial"/>
                           <w:sz w:val="19"/>
                         </w:rPr>
-                        <w:t>name:</w:t>
+                        <w:t>name</w:t>
+                      </w:r>
+                      <w:proofErr w:type="gramEnd"/>
+                      <w:r>
+                        <w:rPr>
+                          <w:rFonts w:ascii="Arial"/>
+                          <w:sz w:val="19"/>
+                        </w:rPr>
+                        <w:t>:</w:t>
                       </w:r>
                       <w:r>
                         <w:rPr>
@@ -12410,7 +12686,23 @@
                           <w:rFonts w:ascii="Arial"/>
                           <w:sz w:val="19"/>
                         </w:rPr>
-                        <w:t>+createFlight:</w:t>
+                        <w:t>+</w:t>
+                      </w:r>
+                      <w:proofErr w:type="spellStart"/>
+                      <w:r>
+                        <w:rPr>
+                          <w:rFonts w:ascii="Arial"/>
+                          <w:sz w:val="19"/>
+                        </w:rPr>
+                        <w:t>createFlight</w:t>
+                      </w:r>
+                      <w:proofErr w:type="spellEnd"/>
+                      <w:r>
+                        <w:rPr>
+                          <w:rFonts w:ascii="Arial"/>
+                          <w:sz w:val="19"/>
+                        </w:rPr>
+                        <w:t>:</w:t>
                       </w:r>
                       <w:r>
                         <w:rPr>
@@ -12444,7 +12736,25 @@
                           <w:sz w:val="19"/>
                           <w:szCs w:val="19"/>
                         </w:rPr>
-                        <w:t>+ﬁndFlight:</w:t>
+                        <w:t>+</w:t>
+                      </w:r>
+                      <w:proofErr w:type="spellStart"/>
+                      <w:r>
+                        <w:rPr>
+                          <w:rFonts w:ascii="Arial" w:eastAsia="Arial" w:hAnsi="Arial" w:cs="Arial"/>
+                          <w:sz w:val="19"/>
+                          <w:szCs w:val="19"/>
+                        </w:rPr>
+                        <w:t>ﬁndFlight</w:t>
+                      </w:r>
+                      <w:proofErr w:type="spellEnd"/>
+                      <w:r>
+                        <w:rPr>
+                          <w:rFonts w:ascii="Arial" w:eastAsia="Arial" w:hAnsi="Arial" w:cs="Arial"/>
+                          <w:sz w:val="19"/>
+                          <w:szCs w:val="19"/>
+                        </w:rPr>
+                        <w:t>:</w:t>
                       </w:r>
                       <w:r>
                         <w:rPr>
@@ -12479,8 +12789,26 @@
                           <w:rFonts w:ascii="Arial"/>
                           <w:sz w:val="19"/>
                         </w:rPr>
-                        <w:t>+createSection()</w:t>
+                        <w:t>+</w:t>
                       </w:r>
+                      <w:proofErr w:type="spellStart"/>
+                      <w:proofErr w:type="gramStart"/>
+                      <w:r>
+                        <w:rPr>
+                          <w:rFonts w:ascii="Arial"/>
+                          <w:sz w:val="19"/>
+                        </w:rPr>
+                        <w:t>createSection</w:t>
+                      </w:r>
+                      <w:proofErr w:type="spellEnd"/>
+                      <w:r>
+                        <w:rPr>
+                          <w:rFonts w:ascii="Arial"/>
+                          <w:sz w:val="19"/>
+                        </w:rPr>
+                        <w:t>()</w:t>
+                      </w:r>
+                      <w:proofErr w:type="gramEnd"/>
                     </w:p>
                     <w:p>
                       <w:pPr>
@@ -12498,7 +12826,35 @@
                           <w:spacing w:val="-1"/>
                           <w:sz w:val="19"/>
                         </w:rPr>
-                        <w:t>+getAvailableFlights():</w:t>
+                        <w:t>+</w:t>
+                      </w:r>
+                      <w:proofErr w:type="spellStart"/>
+                      <w:proofErr w:type="gramStart"/>
+                      <w:r>
+                        <w:rPr>
+                          <w:rFonts w:ascii="Arial"/>
+                          <w:spacing w:val="-1"/>
+                          <w:sz w:val="19"/>
+                        </w:rPr>
+                        <w:t>getAvailableFlights</w:t>
+                      </w:r>
+                      <w:proofErr w:type="spellEnd"/>
+                      <w:r>
+                        <w:rPr>
+                          <w:rFonts w:ascii="Arial"/>
+                          <w:spacing w:val="-1"/>
+                          <w:sz w:val="19"/>
+                        </w:rPr>
+                        <w:t>(</w:t>
+                      </w:r>
+                      <w:proofErr w:type="gramEnd"/>
+                      <w:r>
+                        <w:rPr>
+                          <w:rFonts w:ascii="Arial"/>
+                          <w:spacing w:val="-1"/>
+                          <w:sz w:val="19"/>
+                        </w:rPr>
+                        <w:t>):</w:t>
                       </w:r>
                       <w:r>
                         <w:rPr>
@@ -12509,12 +12865,21 @@
                         </w:rPr>
                         <w:t xml:space="preserve"> </w:t>
                       </w:r>
+                      <w:proofErr w:type="spellStart"/>
                       <w:r>
                         <w:rPr>
                           <w:rFonts w:ascii="Arial"/>
                           <w:sz w:val="19"/>
                         </w:rPr>
-                        <w:t>ArrayList&lt;Flight&gt;</w:t>
+                        <w:t>ArrayList</w:t>
+                      </w:r>
+                      <w:proofErr w:type="spellEnd"/>
+                      <w:r>
+                        <w:rPr>
+                          <w:rFonts w:ascii="Arial"/>
+                          <w:sz w:val="19"/>
+                        </w:rPr>
+                        <w:t>&lt;Flight&gt;</w:t>
                       </w:r>
                     </w:p>
                     <w:p>
@@ -12531,8 +12896,26 @@
                           <w:rFonts w:ascii="Arial"/>
                           <w:sz w:val="19"/>
                         </w:rPr>
-                        <w:t>+bookFlight()</w:t>
+                        <w:t>+</w:t>
                       </w:r>
+                      <w:proofErr w:type="spellStart"/>
+                      <w:proofErr w:type="gramStart"/>
+                      <w:r>
+                        <w:rPr>
+                          <w:rFonts w:ascii="Arial"/>
+                          <w:sz w:val="19"/>
+                        </w:rPr>
+                        <w:t>bookFlight</w:t>
+                      </w:r>
+                      <w:proofErr w:type="spellEnd"/>
+                      <w:r>
+                        <w:rPr>
+                          <w:rFonts w:ascii="Arial"/>
+                          <w:sz w:val="19"/>
+                        </w:rPr>
+                        <w:t>()</w:t>
+                      </w:r>
+                      <w:proofErr w:type="gramEnd"/>
                     </w:p>
                   </w:txbxContent>
                 </v:textbox>
@@ -12580,13 +12963,23 @@
                           <w:szCs w:val="19"/>
                         </w:rPr>
                       </w:pPr>
+                      <w:proofErr w:type="spellStart"/>
                       <w:r>
                         <w:rPr>
                           <w:rFonts w:ascii="Arial" w:eastAsia="Arial" w:hAnsi="Arial" w:cs="Arial"/>
                           <w:sz w:val="19"/>
                           <w:szCs w:val="19"/>
                         </w:rPr>
-                        <w:t>ﬂightDate:</w:t>
+                        <w:t>ﬂightDate</w:t>
+                      </w:r>
+                      <w:proofErr w:type="spellEnd"/>
+                      <w:r>
+                        <w:rPr>
+                          <w:rFonts w:ascii="Arial" w:eastAsia="Arial" w:hAnsi="Arial" w:cs="Arial"/>
+                          <w:sz w:val="19"/>
+                          <w:szCs w:val="19"/>
+                        </w:rPr>
+                        <w:t>:</w:t>
                       </w:r>
                       <w:r>
                         <w:rPr>
@@ -12623,13 +13016,23 @@
                           <w:szCs w:val="19"/>
                         </w:rPr>
                       </w:pPr>
+                      <w:proofErr w:type="spellStart"/>
                       <w:r>
                         <w:rPr>
                           <w:rFonts w:ascii="Arial" w:eastAsia="Arial" w:hAnsi="Arial" w:cs="Arial"/>
                           <w:sz w:val="19"/>
                           <w:szCs w:val="19"/>
                         </w:rPr>
-                        <w:t>ﬂightID:</w:t>
+                        <w:t>ﬂightID</w:t>
+                      </w:r>
+                      <w:proofErr w:type="spellEnd"/>
+                      <w:r>
+                        <w:rPr>
+                          <w:rFonts w:ascii="Arial" w:eastAsia="Arial" w:hAnsi="Arial" w:cs="Arial"/>
+                          <w:sz w:val="19"/>
+                          <w:szCs w:val="19"/>
+                        </w:rPr>
+                        <w:t>:</w:t>
                       </w:r>
                       <w:r>
                         <w:rPr>
@@ -12670,7 +13073,32 @@
                           <w:rFonts w:ascii="Arial"/>
                           <w:sz w:val="19"/>
                         </w:rPr>
-                        <w:t>+getAirline():</w:t>
+                        <w:t>+</w:t>
+                      </w:r>
+                      <w:proofErr w:type="spellStart"/>
+                      <w:proofErr w:type="gramStart"/>
+                      <w:r>
+                        <w:rPr>
+                          <w:rFonts w:ascii="Arial"/>
+                          <w:sz w:val="19"/>
+                        </w:rPr>
+                        <w:t>getAirline</w:t>
+                      </w:r>
+                      <w:proofErr w:type="spellEnd"/>
+                      <w:r>
+                        <w:rPr>
+                          <w:rFonts w:ascii="Arial"/>
+                          <w:sz w:val="19"/>
+                        </w:rPr>
+                        <w:t>(</w:t>
+                      </w:r>
+                      <w:proofErr w:type="gramEnd"/>
+                      <w:r>
+                        <w:rPr>
+                          <w:rFonts w:ascii="Arial"/>
+                          <w:sz w:val="19"/>
+                        </w:rPr>
+                        <w:t>):</w:t>
                       </w:r>
                       <w:r>
                         <w:rPr>
@@ -12703,7 +13131,32 @@
                           <w:rFonts w:ascii="Arial"/>
                           <w:sz w:val="19"/>
                         </w:rPr>
-                        <w:t>+getID():</w:t>
+                        <w:t>+</w:t>
+                      </w:r>
+                      <w:proofErr w:type="spellStart"/>
+                      <w:proofErr w:type="gramStart"/>
+                      <w:r>
+                        <w:rPr>
+                          <w:rFonts w:ascii="Arial"/>
+                          <w:sz w:val="19"/>
+                        </w:rPr>
+                        <w:t>getID</w:t>
+                      </w:r>
+                      <w:proofErr w:type="spellEnd"/>
+                      <w:r>
+                        <w:rPr>
+                          <w:rFonts w:ascii="Arial"/>
+                          <w:sz w:val="19"/>
+                        </w:rPr>
+                        <w:t>(</w:t>
+                      </w:r>
+                      <w:proofErr w:type="gramEnd"/>
+                      <w:r>
+                        <w:rPr>
+                          <w:rFonts w:ascii="Arial"/>
+                          <w:sz w:val="19"/>
+                        </w:rPr>
+                        <w:t>):</w:t>
                       </w:r>
                       <w:r>
                         <w:rPr>
@@ -12736,7 +13189,32 @@
                           <w:rFonts w:ascii="Arial"/>
                           <w:sz w:val="19"/>
                         </w:rPr>
-                        <w:t>+getOrig():</w:t>
+                        <w:t>+</w:t>
+                      </w:r>
+                      <w:proofErr w:type="spellStart"/>
+                      <w:proofErr w:type="gramStart"/>
+                      <w:r>
+                        <w:rPr>
+                          <w:rFonts w:ascii="Arial"/>
+                          <w:sz w:val="19"/>
+                        </w:rPr>
+                        <w:t>getOrig</w:t>
+                      </w:r>
+                      <w:proofErr w:type="spellEnd"/>
+                      <w:r>
+                        <w:rPr>
+                          <w:rFonts w:ascii="Arial"/>
+                          <w:sz w:val="19"/>
+                        </w:rPr>
+                        <w:t>(</w:t>
+                      </w:r>
+                      <w:proofErr w:type="gramEnd"/>
+                      <w:r>
+                        <w:rPr>
+                          <w:rFonts w:ascii="Arial"/>
+                          <w:sz w:val="19"/>
+                        </w:rPr>
+                        <w:t>):</w:t>
                       </w:r>
                       <w:r>
                         <w:rPr>
@@ -12769,7 +13247,32 @@
                           <w:rFonts w:ascii="Arial"/>
                           <w:sz w:val="19"/>
                         </w:rPr>
-                        <w:t>+getDest():</w:t>
+                        <w:t>+</w:t>
+                      </w:r>
+                      <w:proofErr w:type="spellStart"/>
+                      <w:proofErr w:type="gramStart"/>
+                      <w:r>
+                        <w:rPr>
+                          <w:rFonts w:ascii="Arial"/>
+                          <w:sz w:val="19"/>
+                        </w:rPr>
+                        <w:t>getDest</w:t>
+                      </w:r>
+                      <w:proofErr w:type="spellEnd"/>
+                      <w:r>
+                        <w:rPr>
+                          <w:rFonts w:ascii="Arial"/>
+                          <w:sz w:val="19"/>
+                        </w:rPr>
+                        <w:t>(</w:t>
+                      </w:r>
+                      <w:proofErr w:type="gramEnd"/>
+                      <w:r>
+                        <w:rPr>
+                          <w:rFonts w:ascii="Arial"/>
+                          <w:sz w:val="19"/>
+                        </w:rPr>
+                        <w:t>):</w:t>
                       </w:r>
                       <w:r>
                         <w:rPr>
@@ -12802,7 +13305,32 @@
                           <w:rFonts w:ascii="Arial"/>
                           <w:sz w:val="19"/>
                         </w:rPr>
-                        <w:t>+getDate():</w:t>
+                        <w:t>+</w:t>
+                      </w:r>
+                      <w:proofErr w:type="spellStart"/>
+                      <w:proofErr w:type="gramStart"/>
+                      <w:r>
+                        <w:rPr>
+                          <w:rFonts w:ascii="Arial"/>
+                          <w:sz w:val="19"/>
+                        </w:rPr>
+                        <w:t>getDate</w:t>
+                      </w:r>
+                      <w:proofErr w:type="spellEnd"/>
+                      <w:r>
+                        <w:rPr>
+                          <w:rFonts w:ascii="Arial"/>
+                          <w:sz w:val="19"/>
+                        </w:rPr>
+                        <w:t>(</w:t>
+                      </w:r>
+                      <w:proofErr w:type="gramEnd"/>
+                      <w:r>
+                        <w:rPr>
+                          <w:rFonts w:ascii="Arial"/>
+                          <w:sz w:val="19"/>
+                        </w:rPr>
+                        <w:t>):</w:t>
                       </w:r>
                       <w:r>
                         <w:rPr>
@@ -12835,7 +13363,32 @@
                           <w:rFonts w:ascii="Arial"/>
                           <w:sz w:val="19"/>
                         </w:rPr>
-                        <w:t>+hasSection():Boolean</w:t>
+                        <w:t>+</w:t>
+                      </w:r>
+                      <w:proofErr w:type="spellStart"/>
+                      <w:proofErr w:type="gramStart"/>
+                      <w:r>
+                        <w:rPr>
+                          <w:rFonts w:ascii="Arial"/>
+                          <w:sz w:val="19"/>
+                        </w:rPr>
+                        <w:t>hasSection</w:t>
+                      </w:r>
+                      <w:proofErr w:type="spellEnd"/>
+                      <w:r>
+                        <w:rPr>
+                          <w:rFonts w:ascii="Arial"/>
+                          <w:sz w:val="19"/>
+                        </w:rPr>
+                        <w:t>(</w:t>
+                      </w:r>
+                      <w:proofErr w:type="gramEnd"/>
+                      <w:r>
+                        <w:rPr>
+                          <w:rFonts w:ascii="Arial"/>
+                          <w:sz w:val="19"/>
+                        </w:rPr>
+                        <w:t>):Boolean</w:t>
                       </w:r>
                     </w:p>
                     <w:p>
@@ -12853,7 +13406,32 @@
                           <w:rFonts w:ascii="Arial"/>
                           <w:sz w:val="19"/>
                         </w:rPr>
-                        <w:t>+hasSeats():</w:t>
+                        <w:t>+</w:t>
+                      </w:r>
+                      <w:proofErr w:type="spellStart"/>
+                      <w:proofErr w:type="gramStart"/>
+                      <w:r>
+                        <w:rPr>
+                          <w:rFonts w:ascii="Arial"/>
+                          <w:sz w:val="19"/>
+                        </w:rPr>
+                        <w:t>hasSeats</w:t>
+                      </w:r>
+                      <w:proofErr w:type="spellEnd"/>
+                      <w:r>
+                        <w:rPr>
+                          <w:rFonts w:ascii="Arial"/>
+                          <w:sz w:val="19"/>
+                        </w:rPr>
+                        <w:t>(</w:t>
+                      </w:r>
+                      <w:proofErr w:type="gramEnd"/>
+                      <w:r>
+                        <w:rPr>
+                          <w:rFonts w:ascii="Arial"/>
+                          <w:sz w:val="19"/>
+                        </w:rPr>
+                        <w:t>):</w:t>
                       </w:r>
                       <w:r>
                         <w:rPr>
@@ -12886,7 +13464,32 @@
                           <w:rFonts w:ascii="Arial"/>
                           <w:sz w:val="19"/>
                         </w:rPr>
-                        <w:t>+createSection():</w:t>
+                        <w:t>+</w:t>
+                      </w:r>
+                      <w:proofErr w:type="spellStart"/>
+                      <w:proofErr w:type="gramStart"/>
+                      <w:r>
+                        <w:rPr>
+                          <w:rFonts w:ascii="Arial"/>
+                          <w:sz w:val="19"/>
+                        </w:rPr>
+                        <w:t>createSection</w:t>
+                      </w:r>
+                      <w:proofErr w:type="spellEnd"/>
+                      <w:r>
+                        <w:rPr>
+                          <w:rFonts w:ascii="Arial"/>
+                          <w:sz w:val="19"/>
+                        </w:rPr>
+                        <w:t>(</w:t>
+                      </w:r>
+                      <w:proofErr w:type="gramEnd"/>
+                      <w:r>
+                        <w:rPr>
+                          <w:rFonts w:ascii="Arial"/>
+                          <w:sz w:val="19"/>
+                        </w:rPr>
+                        <w:t>):</w:t>
                       </w:r>
                       <w:r>
                         <w:rPr>
@@ -12920,7 +13523,35 @@
                           <w:sz w:val="19"/>
                           <w:szCs w:val="19"/>
                         </w:rPr>
-                        <w:t>+ﬁndSection():</w:t>
+                        <w:t>+</w:t>
+                      </w:r>
+                      <w:proofErr w:type="spellStart"/>
+                      <w:proofErr w:type="gramStart"/>
+                      <w:r>
+                        <w:rPr>
+                          <w:rFonts w:ascii="Arial" w:eastAsia="Arial" w:hAnsi="Arial" w:cs="Arial"/>
+                          <w:sz w:val="19"/>
+                          <w:szCs w:val="19"/>
+                        </w:rPr>
+                        <w:t>ﬁndSection</w:t>
+                      </w:r>
+                      <w:proofErr w:type="spellEnd"/>
+                      <w:r>
+                        <w:rPr>
+                          <w:rFonts w:ascii="Arial" w:eastAsia="Arial" w:hAnsi="Arial" w:cs="Arial"/>
+                          <w:sz w:val="19"/>
+                          <w:szCs w:val="19"/>
+                        </w:rPr>
+                        <w:t>(</w:t>
+                      </w:r>
+                      <w:proofErr w:type="gramEnd"/>
+                      <w:r>
+                        <w:rPr>
+                          <w:rFonts w:ascii="Arial" w:eastAsia="Arial" w:hAnsi="Arial" w:cs="Arial"/>
+                          <w:sz w:val="19"/>
+                          <w:szCs w:val="19"/>
+                        </w:rPr>
+                        <w:t>):</w:t>
                       </w:r>
                       <w:r>
                         <w:rPr>
@@ -12931,6 +13562,7 @@
                         </w:rPr>
                         <w:t xml:space="preserve"> </w:t>
                       </w:r>
+                      <w:proofErr w:type="spellStart"/>
                       <w:r>
                         <w:rPr>
                           <w:rFonts w:ascii="Arial" w:eastAsia="Arial" w:hAnsi="Arial" w:cs="Arial"/>
@@ -12939,6 +13571,7 @@
                         </w:rPr>
                         <w:t>FlightSection</w:t>
                       </w:r>
+                      <w:proofErr w:type="spellEnd"/>
                     </w:p>
                     <w:p>
                       <w:pPr>
@@ -12955,8 +13588,26 @@
                           <w:rFonts w:ascii="Arial"/>
                           <w:sz w:val="19"/>
                         </w:rPr>
-                        <w:t>+bookSeat()</w:t>
+                        <w:t>+</w:t>
                       </w:r>
+                      <w:proofErr w:type="spellStart"/>
+                      <w:proofErr w:type="gramStart"/>
+                      <w:r>
+                        <w:rPr>
+                          <w:rFonts w:ascii="Arial"/>
+                          <w:sz w:val="19"/>
+                        </w:rPr>
+                        <w:t>bookSeat</w:t>
+                      </w:r>
+                      <w:proofErr w:type="spellEnd"/>
+                      <w:r>
+                        <w:rPr>
+                          <w:rFonts w:ascii="Arial"/>
+                          <w:sz w:val="19"/>
+                        </w:rPr>
+                        <w:t>()</w:t>
+                      </w:r>
+                      <w:proofErr w:type="gramEnd"/>
                     </w:p>
                   </w:txbxContent>
                 </v:textbox>
@@ -12972,6 +13623,7 @@
                           <w:rFonts w:ascii="Arial" w:eastAsia="Arial" w:hAnsi="Arial" w:cs="Arial"/>
                         </w:rPr>
                       </w:pPr>
+                      <w:proofErr w:type="spellStart"/>
                       <w:r>
                         <w:rPr>
                           <w:rFonts w:ascii="Arial"/>
@@ -12979,6 +13631,7 @@
                         </w:rPr>
                         <w:t>FlightSection</w:t>
                       </w:r>
+                      <w:proofErr w:type="spellEnd"/>
                     </w:p>
                   </w:txbxContent>
                 </v:textbox>
@@ -13011,12 +13664,21 @@
                         </w:rPr>
                         <w:t xml:space="preserve"> </w:t>
                       </w:r>
+                      <w:proofErr w:type="gramStart"/>
                       <w:r>
                         <w:rPr>
                           <w:rFonts w:ascii="Arial"/>
                           <w:sz w:val="19"/>
                         </w:rPr>
-                        <w:t>section:</w:t>
+                        <w:t>section</w:t>
+                      </w:r>
+                      <w:proofErr w:type="gramEnd"/>
+                      <w:r>
+                        <w:rPr>
+                          <w:rFonts w:ascii="Arial"/>
+                          <w:sz w:val="19"/>
+                        </w:rPr>
+                        <w:t>:</w:t>
                       </w:r>
                       <w:r>
                         <w:rPr>
@@ -13026,6 +13688,7 @@
                         </w:rPr>
                         <w:t xml:space="preserve"> </w:t>
                       </w:r>
+                      <w:proofErr w:type="spellStart"/>
                       <w:r>
                         <w:rPr>
                           <w:rFonts w:ascii="Arial"/>
@@ -13033,6 +13696,7 @@
                         </w:rPr>
                         <w:t>SeatClass</w:t>
                       </w:r>
+                      <w:proofErr w:type="spellEnd"/>
                     </w:p>
                   </w:txbxContent>
                 </v:textbox>
@@ -13055,7 +13719,23 @@
                           <w:rFonts w:ascii="Arial"/>
                           <w:sz w:val="19"/>
                         </w:rPr>
-                        <w:t>+getSeatClass:</w:t>
+                        <w:t>+</w:t>
+                      </w:r>
+                      <w:proofErr w:type="spellStart"/>
+                      <w:r>
+                        <w:rPr>
+                          <w:rFonts w:ascii="Arial"/>
+                          <w:sz w:val="19"/>
+                        </w:rPr>
+                        <w:t>getSeatClass</w:t>
+                      </w:r>
+                      <w:proofErr w:type="spellEnd"/>
+                      <w:r>
+                        <w:rPr>
+                          <w:rFonts w:ascii="Arial"/>
+                          <w:sz w:val="19"/>
+                        </w:rPr>
+                        <w:t>:</w:t>
                       </w:r>
                       <w:r>
                         <w:rPr>
@@ -13065,6 +13745,7 @@
                         </w:rPr>
                         <w:t xml:space="preserve"> </w:t>
                       </w:r>
+                      <w:proofErr w:type="spellStart"/>
                       <w:r>
                         <w:rPr>
                           <w:rFonts w:ascii="Arial"/>
@@ -13072,6 +13753,7 @@
                         </w:rPr>
                         <w:t>SeatClass</w:t>
                       </w:r>
+                      <w:proofErr w:type="spellEnd"/>
                     </w:p>
                     <w:p>
                       <w:pPr>
@@ -13089,7 +13771,25 @@
                           <w:spacing w:val="-1"/>
                           <w:sz w:val="19"/>
                         </w:rPr>
-                        <w:t>+hasAvailableSeats:</w:t>
+                        <w:t>+</w:t>
+                      </w:r>
+                      <w:proofErr w:type="spellStart"/>
+                      <w:r>
+                        <w:rPr>
+                          <w:rFonts w:ascii="Arial"/>
+                          <w:spacing w:val="-1"/>
+                          <w:sz w:val="19"/>
+                        </w:rPr>
+                        <w:t>hasAvailableSeats</w:t>
+                      </w:r>
+                      <w:proofErr w:type="spellEnd"/>
+                      <w:r>
+                        <w:rPr>
+                          <w:rFonts w:ascii="Arial"/>
+                          <w:spacing w:val="-1"/>
+                          <w:sz w:val="19"/>
+                        </w:rPr>
+                        <w:t>:</w:t>
                       </w:r>
                       <w:r>
                         <w:rPr>
@@ -13122,7 +13822,32 @@
                           <w:rFonts w:ascii="Arial"/>
                           <w:sz w:val="19"/>
                         </w:rPr>
-                        <w:t>+bookSeat():</w:t>
+                        <w:t>+</w:t>
+                      </w:r>
+                      <w:proofErr w:type="spellStart"/>
+                      <w:proofErr w:type="gramStart"/>
+                      <w:r>
+                        <w:rPr>
+                          <w:rFonts w:ascii="Arial"/>
+                          <w:sz w:val="19"/>
+                        </w:rPr>
+                        <w:t>bookSeat</w:t>
+                      </w:r>
+                      <w:proofErr w:type="spellEnd"/>
+                      <w:r>
+                        <w:rPr>
+                          <w:rFonts w:ascii="Arial"/>
+                          <w:sz w:val="19"/>
+                        </w:rPr>
+                        <w:t>(</w:t>
+                      </w:r>
+                      <w:proofErr w:type="gramEnd"/>
+                      <w:r>
+                        <w:rPr>
+                          <w:rFonts w:ascii="Arial"/>
+                          <w:sz w:val="19"/>
+                        </w:rPr>
+                        <w:t>):</w:t>
                       </w:r>
                       <w:r>
                         <w:rPr>
@@ -13157,6 +13882,8 @@
                           <w:lang w:val="fr-FR"/>
                         </w:rPr>
                       </w:pPr>
+                      <w:proofErr w:type="spellStart"/>
+                      <w:proofErr w:type="gramStart"/>
                       <w:r>
                         <w:rPr>
                           <w:rFonts w:ascii="Arial"/>
@@ -13165,6 +13892,8 @@
                         </w:rPr>
                         <w:t>name</w:t>
                       </w:r>
+                      <w:proofErr w:type="spellEnd"/>
+                      <w:proofErr w:type="gramEnd"/>
                       <w:r>
                         <w:rPr>
                           <w:rFonts w:ascii="Arial"/>
@@ -13228,6 +13957,7 @@
                           <w:lang w:val="fr-FR"/>
                         </w:rPr>
                       </w:pPr>
+                      <w:proofErr w:type="gramStart"/>
                       <w:r>
                         <w:rPr>
                           <w:rFonts w:ascii="Arial" w:hAnsi="Arial"/>
@@ -13236,6 +13966,7 @@
                         </w:rPr>
                         <w:t>plus</w:t>
                       </w:r>
+                      <w:proofErr w:type="gramEnd"/>
                       <w:r>
                         <w:rPr>
                           <w:rFonts w:ascii="Arial" w:hAnsi="Arial"/>
@@ -13305,6 +14036,7 @@
                           <w:szCs w:val="19"/>
                         </w:rPr>
                       </w:pPr>
+                      <w:proofErr w:type="gramStart"/>
                       <w:r>
                         <w:rPr>
                           <w:rFonts w:ascii="Arial"/>
@@ -13312,6 +14044,7 @@
                         </w:rPr>
                         <w:t>airlines</w:t>
                       </w:r>
+                      <w:proofErr w:type="gramEnd"/>
                     </w:p>
                   </w:txbxContent>
                 </v:textbox>
@@ -13354,6 +14087,7 @@
                           <w:szCs w:val="19"/>
                         </w:rPr>
                       </w:pPr>
+                      <w:proofErr w:type="gramStart"/>
                       <w:r>
                         <w:rPr>
                           <w:rFonts w:ascii="Arial"/>
@@ -13361,6 +14095,7 @@
                         </w:rPr>
                         <w:t>airline</w:t>
                       </w:r>
+                      <w:proofErr w:type="gramEnd"/>
                       <w:r>
                         <w:rPr>
                           <w:rFonts w:ascii="Times New Roman"/>
@@ -13481,6 +14216,7 @@
                           <w:szCs w:val="19"/>
                         </w:rPr>
                       </w:pPr>
+                      <w:proofErr w:type="gramStart"/>
                       <w:r>
                         <w:rPr>
                           <w:rFonts w:ascii="Arial"/>
@@ -13488,6 +14224,7 @@
                         </w:rPr>
                         <w:t>destination</w:t>
                       </w:r>
+                      <w:proofErr w:type="gramEnd"/>
                     </w:p>
                     <w:p>
                       <w:pPr>
@@ -13555,6 +14292,7 @@
                           <w:szCs w:val="19"/>
                         </w:rPr>
                       </w:pPr>
+                      <w:proofErr w:type="gramStart"/>
                       <w:r>
                         <w:rPr>
                           <w:rFonts w:ascii="Arial"/>
@@ -13562,6 +14300,7 @@
                         </w:rPr>
                         <w:t>origin</w:t>
                       </w:r>
+                      <w:proofErr w:type="gramEnd"/>
                     </w:p>
                   </w:txbxContent>
                 </v:textbox>
@@ -13611,6 +14350,7 @@
                         </w:rPr>
                         <w:t>ﬂ</w:t>
                       </w:r>
+                      <w:proofErr w:type="spellStart"/>
                       <w:r>
                         <w:rPr>
                           <w:rFonts w:ascii="Arial" w:eastAsia="Arial" w:hAnsi="Arial" w:cs="Arial"/>
@@ -13620,6 +14360,7 @@
                         </w:rPr>
                         <w:t>ightID</w:t>
                       </w:r>
+                      <w:proofErr w:type="spellEnd"/>
                       <w:r>
                         <w:rPr>
                           <w:rFonts w:ascii="Arial" w:eastAsia="Arial" w:hAnsi="Arial" w:cs="Arial"/>
@@ -13689,6 +14430,7 @@
                           <w:lang w:val="fr-FR"/>
                         </w:rPr>
                       </w:pPr>
+                      <w:proofErr w:type="gramStart"/>
                       <w:r>
                         <w:rPr>
                           <w:rFonts w:ascii="Arial" w:hAnsi="Arial"/>
@@ -13697,6 +14439,7 @@
                         </w:rPr>
                         <w:t>plus</w:t>
                       </w:r>
+                      <w:proofErr w:type="gramEnd"/>
                       <w:r>
                         <w:rPr>
                           <w:rFonts w:ascii="Arial" w:hAnsi="Arial"/>
@@ -13750,6 +14493,7 @@
                           <w:szCs w:val="19"/>
                         </w:rPr>
                       </w:pPr>
+                      <w:proofErr w:type="gramStart"/>
                       <w:r>
                         <w:rPr>
                           <w:rFonts w:ascii="Arial"/>
@@ -13757,6 +14501,7 @@
                         </w:rPr>
                         <w:t>sections</w:t>
                       </w:r>
+                      <w:proofErr w:type="gramEnd"/>
                       <w:r>
                         <w:rPr>
                           <w:rFonts w:ascii="Times New Roman"/>
@@ -13811,6 +14556,7 @@
                           <w:szCs w:val="19"/>
                         </w:rPr>
                       </w:pPr>
+                      <w:proofErr w:type="gramStart"/>
                       <w:r>
                         <w:rPr>
                           <w:rFonts w:ascii="Arial"/>
@@ -13818,6 +14564,7 @@
                         </w:rPr>
                         <w:t>1..*</w:t>
                       </w:r>
+                      <w:proofErr w:type="gramEnd"/>
                     </w:p>
                     <w:p>
                       <w:pPr>
@@ -13837,6 +14584,7 @@
                           <w:szCs w:val="19"/>
                         </w:rPr>
                       </w:pPr>
+                      <w:proofErr w:type="gramStart"/>
                       <w:r>
                         <w:rPr>
                           <w:rFonts w:ascii="Arial"/>
@@ -13844,6 +14592,7 @@
                         </w:rPr>
                         <w:t>seats</w:t>
                       </w:r>
+                      <w:proofErr w:type="gramEnd"/>
                     </w:p>
                   </w:txbxContent>
                 </v:textbox>
@@ -13910,6 +14659,7 @@
                           <w:szCs w:val="19"/>
                         </w:rPr>
                       </w:pPr>
+                      <w:proofErr w:type="gramStart"/>
                       <w:r>
                         <w:rPr>
                           <w:rFonts w:ascii="Arial" w:hAnsi="Arial"/>
@@ -13917,6 +14667,7 @@
                         </w:rPr>
                         <w:t>code</w:t>
                       </w:r>
+                      <w:proofErr w:type="gramEnd"/>
                       <w:r>
                         <w:rPr>
                           <w:rFonts w:ascii="Arial" w:hAnsi="Arial"/>
@@ -13925,6 +14676,7 @@
                         </w:rPr>
                         <w:t xml:space="preserve"> </w:t>
                       </w:r>
+                      <w:proofErr w:type="spellStart"/>
                       <w:r>
                         <w:rPr>
                           <w:rFonts w:ascii="Arial" w:hAnsi="Arial"/>
@@ -13932,6 +14684,7 @@
                         </w:rPr>
                         <w:t>doit</w:t>
                       </w:r>
+                      <w:proofErr w:type="spellEnd"/>
                       <w:r>
                         <w:rPr>
                           <w:rFonts w:ascii="Arial" w:hAnsi="Arial"/>
@@ -13940,6 +14693,7 @@
                         </w:rPr>
                         <w:t xml:space="preserve"> </w:t>
                       </w:r>
+                      <w:proofErr w:type="spellStart"/>
                       <w:r>
                         <w:rPr>
                           <w:rFonts w:ascii="Arial" w:hAnsi="Arial"/>
@@ -13947,6 +14701,7 @@
                         </w:rPr>
                         <w:t>avoir</w:t>
                       </w:r>
+                      <w:proofErr w:type="spellEnd"/>
                       <w:r>
                         <w:rPr>
                           <w:rFonts w:ascii="Times New Roman" w:hAnsi="Times New Roman"/>
@@ -13955,6 +14710,7 @@
                         </w:rPr>
                         <w:t xml:space="preserve"> </w:t>
                       </w:r>
+                      <w:proofErr w:type="spellStart"/>
                       <w:r>
                         <w:rPr>
                           <w:rFonts w:ascii="Arial" w:hAnsi="Arial"/>
@@ -13962,6 +14718,7 @@
                         </w:rPr>
                         <w:t>exactement</w:t>
                       </w:r>
+                      <w:proofErr w:type="spellEnd"/>
                       <w:r>
                         <w:rPr>
                           <w:rFonts w:ascii="Arial" w:hAnsi="Arial"/>
@@ -13985,6 +14742,7 @@
                         </w:rPr>
                         <w:t xml:space="preserve"> </w:t>
                       </w:r>
+                      <w:proofErr w:type="spellStart"/>
                       <w:r>
                         <w:rPr>
                           <w:rFonts w:ascii="Arial" w:hAnsi="Arial"/>
@@ -13992,6 +14750,7 @@
                         </w:rPr>
                         <w:t>caractères</w:t>
                       </w:r>
+                      <w:proofErr w:type="spellEnd"/>
                     </w:p>
                   </w:txbxContent>
                 </v:textbox>
@@ -14069,6 +14828,7 @@
                 <w:rFonts w:ascii="Arial" w:eastAsia="Arial" w:hAnsi="Arial" w:cs="Arial"/>
               </w:rPr>
             </w:pPr>
+            <w:proofErr w:type="spellStart"/>
             <w:r>
               <w:rPr>
                 <w:rFonts w:ascii="Arial"/>
@@ -14076,6 +14836,7 @@
               </w:rPr>
               <w:t>SystemManager</w:t>
             </w:r>
+            <w:proofErr w:type="spellEnd"/>
           </w:p>
         </w:tc>
       </w:tr>
@@ -14128,7 +14889,23 @@
                 <w:rFonts w:ascii="Arial"/>
                 <w:sz w:val="19"/>
               </w:rPr>
-              <w:t>+createAirport()</w:t>
+              <w:t>+</w:t>
+            </w:r>
+            <w:proofErr w:type="spellStart"/>
+            <w:r>
+              <w:rPr>
+                <w:rFonts w:ascii="Arial"/>
+                <w:sz w:val="19"/>
+              </w:rPr>
+              <w:t>createAirport</w:t>
+            </w:r>
+            <w:proofErr w:type="spellEnd"/>
+            <w:r>
+              <w:rPr>
+                <w:rFonts w:ascii="Arial"/>
+                <w:sz w:val="19"/>
+              </w:rPr>
+              <w:t>()</w:t>
             </w:r>
           </w:p>
           <w:p>
@@ -14147,7 +14924,23 @@
                 <w:rFonts w:ascii="Arial"/>
                 <w:sz w:val="19"/>
               </w:rPr>
-              <w:t>+createAirline()</w:t>
+              <w:t>+</w:t>
+            </w:r>
+            <w:proofErr w:type="spellStart"/>
+            <w:r>
+              <w:rPr>
+                <w:rFonts w:ascii="Arial"/>
+                <w:sz w:val="19"/>
+              </w:rPr>
+              <w:t>createAirline</w:t>
+            </w:r>
+            <w:proofErr w:type="spellEnd"/>
+            <w:r>
+              <w:rPr>
+                <w:rFonts w:ascii="Arial"/>
+                <w:sz w:val="19"/>
+              </w:rPr>
+              <w:t>()</w:t>
             </w:r>
           </w:p>
           <w:p>
@@ -14166,7 +14959,23 @@
                 <w:rFonts w:ascii="Arial"/>
                 <w:sz w:val="19"/>
               </w:rPr>
-              <w:t>+createFlight()</w:t>
+              <w:t>+</w:t>
+            </w:r>
+            <w:proofErr w:type="spellStart"/>
+            <w:r>
+              <w:rPr>
+                <w:rFonts w:ascii="Arial"/>
+                <w:sz w:val="19"/>
+              </w:rPr>
+              <w:t>createFlight</w:t>
+            </w:r>
+            <w:proofErr w:type="spellEnd"/>
+            <w:r>
+              <w:rPr>
+                <w:rFonts w:ascii="Arial"/>
+                <w:sz w:val="19"/>
+              </w:rPr>
+              <w:t>()</w:t>
             </w:r>
           </w:p>
           <w:p>
@@ -14185,7 +14994,23 @@
                 <w:rFonts w:ascii="Arial"/>
                 <w:sz w:val="19"/>
               </w:rPr>
-              <w:t>+createSection()</w:t>
+              <w:t>+</w:t>
+            </w:r>
+            <w:proofErr w:type="spellStart"/>
+            <w:r>
+              <w:rPr>
+                <w:rFonts w:ascii="Arial"/>
+                <w:sz w:val="19"/>
+              </w:rPr>
+              <w:t>createSection</w:t>
+            </w:r>
+            <w:proofErr w:type="spellEnd"/>
+            <w:r>
+              <w:rPr>
+                <w:rFonts w:ascii="Arial"/>
+                <w:sz w:val="19"/>
+              </w:rPr>
+              <w:t>()</w:t>
             </w:r>
           </w:p>
           <w:p>
@@ -14206,7 +15031,27 @@
                 <w:sz w:val="19"/>
                 <w:szCs w:val="19"/>
               </w:rPr>
-              <w:t>+ﬁndAvailableFlights()</w:t>
+              <w:t>+</w:t>
+            </w:r>
+            <w:proofErr w:type="spellStart"/>
+            <w:r>
+              <w:rPr>
+                <w:rFonts w:ascii="Arial" w:eastAsia="Arial" w:hAnsi="Arial" w:cs="Arial"/>
+                <w:spacing w:val="-1"/>
+                <w:sz w:val="19"/>
+                <w:szCs w:val="19"/>
+              </w:rPr>
+              <w:t>ﬁndAvailableFlights</w:t>
+            </w:r>
+            <w:proofErr w:type="spellEnd"/>
+            <w:r>
+              <w:rPr>
+                <w:rFonts w:ascii="Arial" w:eastAsia="Arial" w:hAnsi="Arial" w:cs="Arial"/>
+                <w:spacing w:val="-1"/>
+                <w:sz w:val="19"/>
+                <w:szCs w:val="19"/>
+              </w:rPr>
+              <w:t>()</w:t>
             </w:r>
           </w:p>
           <w:p>
@@ -14225,7 +15070,23 @@
                 <w:rFonts w:ascii="Arial"/>
                 <w:sz w:val="19"/>
               </w:rPr>
-              <w:t>+bookSeat()</w:t>
+              <w:t>+</w:t>
+            </w:r>
+            <w:proofErr w:type="spellStart"/>
+            <w:r>
+              <w:rPr>
+                <w:rFonts w:ascii="Arial"/>
+                <w:sz w:val="19"/>
+              </w:rPr>
+              <w:t>bookSeat</w:t>
+            </w:r>
+            <w:proofErr w:type="spellEnd"/>
+            <w:r>
+              <w:rPr>
+                <w:rFonts w:ascii="Arial"/>
+                <w:sz w:val="19"/>
+              </w:rPr>
+              <w:t>()</w:t>
             </w:r>
           </w:p>
           <w:p>
@@ -14244,7 +15105,23 @@
                 <w:rFonts w:ascii="Arial"/>
                 <w:sz w:val="19"/>
               </w:rPr>
-              <w:t>+displaySystemDetails()</w:t>
+              <w:t>+</w:t>
+            </w:r>
+            <w:proofErr w:type="spellStart"/>
+            <w:r>
+              <w:rPr>
+                <w:rFonts w:ascii="Arial"/>
+                <w:sz w:val="19"/>
+              </w:rPr>
+              <w:t>displaySystemDetails</w:t>
+            </w:r>
+            <w:proofErr w:type="spellEnd"/>
+            <w:r>
+              <w:rPr>
+                <w:rFonts w:ascii="Arial"/>
+                <w:sz w:val="19"/>
+              </w:rPr>
+              <w:t>()</w:t>
             </w:r>
           </w:p>
         </w:tc>
@@ -14545,7 +15422,23 @@
                 <w:rFonts w:ascii="Arial"/>
                 <w:sz w:val="19"/>
               </w:rPr>
-              <w:t>+getName():</w:t>
+              <w:t>+</w:t>
+            </w:r>
+            <w:proofErr w:type="spellStart"/>
+            <w:r>
+              <w:rPr>
+                <w:rFonts w:ascii="Arial"/>
+                <w:sz w:val="19"/>
+              </w:rPr>
+              <w:t>getName</w:t>
+            </w:r>
+            <w:proofErr w:type="spellEnd"/>
+            <w:r>
+              <w:rPr>
+                <w:rFonts w:ascii="Arial"/>
+                <w:sz w:val="19"/>
+              </w:rPr>
+              <w:t>():</w:t>
             </w:r>
             <w:r>
               <w:rPr>
@@ -14736,12 +15629,21 @@
                 <w:szCs w:val="19"/>
               </w:rPr>
             </w:pPr>
+            <w:proofErr w:type="spellStart"/>
             <w:r>
               <w:rPr>
                 <w:rFonts w:ascii="Arial"/>
                 <w:sz w:val="19"/>
               </w:rPr>
-              <w:t>seatNum:</w:t>
+              <w:t>seatNum</w:t>
+            </w:r>
+            <w:proofErr w:type="spellEnd"/>
+            <w:r>
+              <w:rPr>
+                <w:rFonts w:ascii="Arial"/>
+                <w:sz w:val="19"/>
+              </w:rPr>
+              <w:t>:</w:t>
             </w:r>
             <w:r>
               <w:rPr>
@@ -14751,6 +15653,7 @@
               </w:rPr>
               <w:t xml:space="preserve"> </w:t>
             </w:r>
+            <w:proofErr w:type="spellStart"/>
             <w:r>
               <w:rPr>
                 <w:rFonts w:ascii="Arial"/>
@@ -14758,6 +15661,7 @@
               </w:rPr>
               <w:t>SeatID</w:t>
             </w:r>
+            <w:proofErr w:type="spellEnd"/>
           </w:p>
           <w:p>
             <w:pPr>
@@ -14777,12 +15681,21 @@
                 <w:szCs w:val="19"/>
               </w:rPr>
             </w:pPr>
+            <w:proofErr w:type="spellStart"/>
             <w:r>
               <w:rPr>
                 <w:rFonts w:ascii="Arial"/>
                 <w:sz w:val="19"/>
               </w:rPr>
-              <w:t>isBooked:</w:t>
+              <w:t>isBooked</w:t>
+            </w:r>
+            <w:proofErr w:type="spellEnd"/>
+            <w:r>
+              <w:rPr>
+                <w:rFonts w:ascii="Arial"/>
+                <w:sz w:val="19"/>
+              </w:rPr>
+              <w:t>:</w:t>
             </w:r>
             <w:r>
               <w:rPr>
@@ -14832,7 +15745,23 @@
                 <w:rFonts w:ascii="Arial"/>
                 <w:sz w:val="19"/>
               </w:rPr>
-              <w:t>+getSeatNum():</w:t>
+              <w:t>+</w:t>
+            </w:r>
+            <w:proofErr w:type="spellStart"/>
+            <w:r>
+              <w:rPr>
+                <w:rFonts w:ascii="Arial"/>
+                <w:sz w:val="19"/>
+              </w:rPr>
+              <w:t>getSeatNum</w:t>
+            </w:r>
+            <w:proofErr w:type="spellEnd"/>
+            <w:r>
+              <w:rPr>
+                <w:rFonts w:ascii="Arial"/>
+                <w:sz w:val="19"/>
+              </w:rPr>
+              <w:t>():</w:t>
             </w:r>
             <w:r>
               <w:rPr>
@@ -14842,6 +15771,7 @@
               </w:rPr>
               <w:t xml:space="preserve"> </w:t>
             </w:r>
+            <w:proofErr w:type="spellStart"/>
             <w:r>
               <w:rPr>
                 <w:rFonts w:ascii="Arial"/>
@@ -14849,6 +15779,7 @@
               </w:rPr>
               <w:t>SeatID</w:t>
             </w:r>
+            <w:proofErr w:type="spellEnd"/>
           </w:p>
           <w:p>
             <w:pPr>
@@ -14866,7 +15797,23 @@
                 <w:rFonts w:ascii="Arial"/>
                 <w:sz w:val="19"/>
               </w:rPr>
-              <w:t>+getStatus():</w:t>
+              <w:t>+</w:t>
+            </w:r>
+            <w:proofErr w:type="spellStart"/>
+            <w:r>
+              <w:rPr>
+                <w:rFonts w:ascii="Arial"/>
+                <w:sz w:val="19"/>
+              </w:rPr>
+              <w:t>getStatus</w:t>
+            </w:r>
+            <w:proofErr w:type="spellEnd"/>
+            <w:r>
+              <w:rPr>
+                <w:rFonts w:ascii="Arial"/>
+                <w:sz w:val="19"/>
+              </w:rPr>
+              <w:t>():</w:t>
             </w:r>
             <w:r>
               <w:rPr>
@@ -14993,7 +15940,25 @@
                           <w:b/>
                           <w:sz w:val="19"/>
                         </w:rPr>
-                        <w:t>«enumeration»</w:t>
+                        <w:t>«</w:t>
+                      </w:r>
+                      <w:proofErr w:type="gramStart"/>
+                      <w:r>
+                        <w:rPr>
+                          <w:rFonts w:ascii="Arial" w:hAnsi="Arial"/>
+                          <w:b/>
+                          <w:sz w:val="19"/>
+                        </w:rPr>
+                        <w:t>enumeration</w:t>
+                      </w:r>
+                      <w:proofErr w:type="gramEnd"/>
+                      <w:r>
+                        <w:rPr>
+                          <w:rFonts w:ascii="Arial" w:hAnsi="Arial"/>
+                          <w:b/>
+                          <w:sz w:val="19"/>
+                        </w:rPr>
+                        <w:t>»</w:t>
                       </w:r>
                     </w:p>
                     <w:p>
@@ -15005,6 +15970,7 @@
                           <w:rFonts w:ascii="Arial" w:eastAsia="Arial" w:hAnsi="Arial" w:cs="Arial"/>
                         </w:rPr>
                       </w:pPr>
+                      <w:proofErr w:type="spellStart"/>
                       <w:r>
                         <w:rPr>
                           <w:rFonts w:ascii="Arial"/>
@@ -15012,6 +15978,7 @@
                         </w:rPr>
                         <w:t>SeatClass</w:t>
                       </w:r>
+                      <w:proofErr w:type="spellEnd"/>
                     </w:p>
                   </w:txbxContent>
                 </v:textbox>
@@ -15163,11 +16130,19 @@
                         </w:rPr>
                         <w:t xml:space="preserve"> </w:t>
                       </w:r>
+                      <w:proofErr w:type="gramStart"/>
                       <w:r>
                         <w:rPr>
                           <w:rFonts w:ascii="Arial"/>
                         </w:rPr>
-                        <w:t>name:</w:t>
+                        <w:t>name</w:t>
+                      </w:r>
+                      <w:proofErr w:type="gramEnd"/>
+                      <w:r>
+                        <w:rPr>
+                          <w:rFonts w:ascii="Arial"/>
+                        </w:rPr>
+                        <w:t>:</w:t>
                       </w:r>
                       <w:r>
                         <w:rPr>
@@ -15248,6 +16223,7 @@
                             <w:rFonts w:ascii="Arial" w:eastAsia="Arial" w:hAnsi="Arial" w:cs="Arial"/>
                           </w:rPr>
                         </w:pPr>
+                        <w:proofErr w:type="spellStart"/>
                         <w:r>
                           <w:rPr>
                             <w:rFonts w:ascii="Arial"/>
@@ -15255,6 +16231,7 @@
                           </w:rPr>
                           <w:t>SeatID</w:t>
                         </w:r>
+                        <w:proofErr w:type="spellEnd"/>
                       </w:p>
                     </w:tc>
                   </w:tr>
@@ -15432,6 +16409,7 @@
         </w:rPr>
         <w:t xml:space="preserve"> </w:t>
       </w:r>
+      <w:proofErr w:type="gramStart"/>
       <w:r>
         <w:rPr>
           <w:w w:val="85"/>
@@ -15454,6 +16432,7 @@
         </w:rPr>
         <w:t>Description</w:t>
       </w:r>
+      <w:proofErr w:type="gramEnd"/>
       <w:r>
         <w:rPr>
           <w:spacing w:val="51"/>
@@ -15461,6 +16440,7 @@
         </w:rPr>
         <w:t xml:space="preserve"> </w:t>
       </w:r>
+      <w:proofErr w:type="spellStart"/>
       <w:r>
         <w:rPr>
           <w:spacing w:val="-1"/>
@@ -15468,6 +16448,7 @@
         </w:rPr>
         <w:t>architecturale</w:t>
       </w:r>
+      <w:proofErr w:type="spellEnd"/>
       <w:r>
         <w:rPr>
           <w:spacing w:val="52"/>
@@ -15551,6 +16532,8 @@
           <w:lang w:val="fr-FR"/>
         </w:rPr>
       </w:pPr>
+      <w:proofErr w:type="spellStart"/>
+      <w:proofErr w:type="gramStart"/>
       <w:r>
         <w:rPr>
           <w:rFonts w:ascii="Arial" w:eastAsia="Arial" w:hAnsi="Arial" w:cs="Arial"/>
@@ -15605,6 +16588,7 @@
         </w:rPr>
         <w:t>ne</w:t>
       </w:r>
+      <w:proofErr w:type="spellEnd"/>
       <w:r>
         <w:rPr>
           <w:rFonts w:ascii="Arial" w:eastAsia="Arial" w:hAnsi="Arial" w:cs="Arial"/>
@@ -15614,6 +16598,7 @@
         </w:rPr>
         <w:t>(</w:t>
       </w:r>
+      <w:proofErr w:type="gramEnd"/>
       <w:r>
         <w:rPr>
           <w:rFonts w:ascii="Arial" w:eastAsia="Arial" w:hAnsi="Arial" w:cs="Arial"/>
@@ -15699,6 +16684,7 @@
         </w:rPr>
         <w:t xml:space="preserve"> </w:t>
       </w:r>
+      <w:proofErr w:type="spellStart"/>
       <w:r>
         <w:rPr>
           <w:spacing w:val="-2"/>
@@ -15738,6 +16724,7 @@
         </w:rPr>
         <w:t>e</w:t>
       </w:r>
+      <w:proofErr w:type="spellEnd"/>
       <w:r>
         <w:rPr>
           <w:spacing w:val="-19"/>
@@ -15822,6 +16809,7 @@
         </w:rPr>
         <w:t xml:space="preserve"> </w:t>
       </w:r>
+      <w:proofErr w:type="spellStart"/>
       <w:r>
         <w:rPr>
           <w:spacing w:val="-8"/>
@@ -15883,6 +16871,7 @@
         </w:rPr>
         <w:t>e</w:t>
       </w:r>
+      <w:proofErr w:type="spellEnd"/>
       <w:r>
         <w:rPr>
           <w:spacing w:val="-20"/>
@@ -15967,6 +16956,7 @@
         </w:rPr>
         <w:t xml:space="preserve"> </w:t>
       </w:r>
+      <w:proofErr w:type="spellStart"/>
       <w:r>
         <w:rPr>
           <w:rFonts w:ascii="Arial" w:eastAsia="Arial" w:hAnsi="Arial" w:cs="Arial"/>
@@ -16003,6 +16993,7 @@
         </w:rPr>
         <w:t>r</w:t>
       </w:r>
+      <w:proofErr w:type="spellEnd"/>
       <w:r>
         <w:rPr>
           <w:w w:val="105"/>
@@ -16207,6 +17198,7 @@
         </w:rPr>
         <w:t>ˆ</w:t>
       </w:r>
+      <w:proofErr w:type="spellStart"/>
       <w:r>
         <w:rPr>
           <w:w w:val="105"/>
@@ -16237,6 +17229,7 @@
         </w:rPr>
         <w:t>e</w:t>
       </w:r>
+      <w:proofErr w:type="spellEnd"/>
       <w:r>
         <w:rPr>
           <w:spacing w:val="-26"/>
@@ -16374,6 +17367,7 @@
         </w:rPr>
         <w:t>´</w:t>
       </w:r>
+      <w:proofErr w:type="spellStart"/>
       <w:r>
         <w:rPr>
           <w:w w:val="105"/>
@@ -16396,6 +17390,7 @@
         </w:rPr>
         <w:t>e</w:t>
       </w:r>
+      <w:proofErr w:type="spellEnd"/>
       <w:r>
         <w:rPr>
           <w:spacing w:val="-26"/>
@@ -16412,6 +17407,7 @@
         </w:rPr>
         <w:t>`</w:t>
       </w:r>
+      <w:proofErr w:type="gramStart"/>
       <w:r>
         <w:rPr>
           <w:w w:val="105"/>
@@ -16419,6 +17415,7 @@
         </w:rPr>
         <w:t>a</w:t>
       </w:r>
+      <w:proofErr w:type="gramEnd"/>
       <w:r>
         <w:rPr>
           <w:spacing w:val="-26"/>
@@ -16503,6 +17500,7 @@
         </w:rPr>
         <w:t xml:space="preserve"> </w:t>
       </w:r>
+      <w:proofErr w:type="spellStart"/>
       <w:r>
         <w:rPr>
           <w:w w:val="105"/>
@@ -16571,6 +17569,7 @@
         </w:rPr>
         <w:t>tes</w:t>
       </w:r>
+      <w:proofErr w:type="spellEnd"/>
       <w:r>
         <w:rPr>
           <w:spacing w:val="-26"/>
@@ -16716,6 +17715,7 @@
         </w:rPr>
         <w:t xml:space="preserve"> </w:t>
       </w:r>
+      <w:proofErr w:type="spellStart"/>
       <w:r>
         <w:rPr>
           <w:spacing w:val="-8"/>
@@ -16747,6 +17747,7 @@
         </w:rPr>
         <w:t>me</w:t>
       </w:r>
+      <w:proofErr w:type="spellEnd"/>
       <w:r>
         <w:rPr>
           <w:spacing w:val="2"/>
@@ -16780,41 +17781,6 @@
           <w:lang w:val="fr-FR"/>
         </w:rPr>
       </w:pPr>
-      <w:r>
-        <w:rPr>
-          <w:color w:val="F79646" w:themeColor="accent6"/>
-          <w:lang w:val="fr-FR"/>
-        </w:rPr>
-        <w:t>Utilisez un test unitaire pour vérifier qu’il n’y a aucun doublon</w:t>
-      </w:r>
-      <w:r>
-        <w:rPr>
-          <w:color w:val="F79646" w:themeColor="accent6"/>
-          <w:lang w:val="fr-FR"/>
-        </w:rPr>
-        <w:t xml:space="preserve"> sur le nom</w:t>
-      </w:r>
-      <w:r>
-        <w:rPr>
-          <w:color w:val="F79646" w:themeColor="accent6"/>
-          <w:lang w:val="fr-FR"/>
-        </w:rPr>
-        <w:t xml:space="preserve">. Si c’est le cas, renvoyez un message d’erreur. Sinon, créer </w:t>
-      </w:r>
-      <w:r>
-        <w:rPr>
-          <w:color w:val="F79646" w:themeColor="accent6"/>
-          <w:lang w:val="fr-FR"/>
-        </w:rPr>
-        <w:t>la compagnie aérienne</w:t>
-      </w:r>
-      <w:r>
-        <w:rPr>
-          <w:color w:val="F79646" w:themeColor="accent6"/>
-          <w:lang w:val="fr-FR"/>
-        </w:rPr>
-        <w:t xml:space="preserve">. </w:t>
-      </w:r>
       <w:r>
         <w:rPr>
           <w:color w:val="F79646" w:themeColor="accent6"/>
@@ -16861,6 +17827,8 @@
           <w:lang w:val="fr-FR"/>
         </w:rPr>
       </w:pPr>
+      <w:proofErr w:type="spellStart"/>
+      <w:proofErr w:type="gramStart"/>
       <w:r>
         <w:rPr>
           <w:rFonts w:ascii="Arial" w:eastAsia="Arial" w:hAnsi="Arial" w:cs="Arial"/>
@@ -16931,17 +17899,9 @@
           <w:w w:val="115"/>
           <w:lang w:val="fr-FR"/>
         </w:rPr>
-        <w:t>t(</w:t>
-      </w:r>
-      <w:r>
-        <w:rPr>
-          <w:rFonts w:ascii="Arial" w:eastAsia="Arial" w:hAnsi="Arial" w:cs="Arial"/>
-          <w:spacing w:val="-2"/>
-          <w:w w:val="115"/>
-          <w:lang w:val="fr-FR"/>
-        </w:rPr>
-        <w:t>S</w:t>
-      </w:r>
+        <w:t>t</w:t>
+      </w:r>
+      <w:proofErr w:type="spellEnd"/>
       <w:r>
         <w:rPr>
           <w:rFonts w:ascii="Arial" w:eastAsia="Arial" w:hAnsi="Arial" w:cs="Arial"/>
@@ -16949,6 +17909,25 @@
           <w:w w:val="115"/>
           <w:lang w:val="fr-FR"/>
         </w:rPr>
+        <w:t>(</w:t>
+      </w:r>
+      <w:proofErr w:type="gramEnd"/>
+      <w:r>
+        <w:rPr>
+          <w:rFonts w:ascii="Arial" w:eastAsia="Arial" w:hAnsi="Arial" w:cs="Arial"/>
+          <w:spacing w:val="-2"/>
+          <w:w w:val="115"/>
+          <w:lang w:val="fr-FR"/>
+        </w:rPr>
+        <w:t>S</w:t>
+      </w:r>
+      <w:r>
+        <w:rPr>
+          <w:rFonts w:ascii="Arial" w:eastAsia="Arial" w:hAnsi="Arial" w:cs="Arial"/>
+          <w:spacing w:val="-1"/>
+          <w:w w:val="115"/>
+          <w:lang w:val="fr-FR"/>
+        </w:rPr>
         <w:t>tri</w:t>
       </w:r>
       <w:r>
@@ -17048,6 +18027,7 @@
         </w:rPr>
         <w:t xml:space="preserve"> </w:t>
       </w:r>
+      <w:proofErr w:type="spellStart"/>
       <w:r>
         <w:rPr>
           <w:rFonts w:ascii="Arial" w:eastAsia="Arial" w:hAnsi="Arial" w:cs="Arial"/>
@@ -17075,6 +18055,7 @@
         </w:rPr>
         <w:t>g</w:t>
       </w:r>
+      <w:proofErr w:type="spellEnd"/>
       <w:r>
         <w:rPr>
           <w:rFonts w:ascii="Arial" w:eastAsia="Arial" w:hAnsi="Arial" w:cs="Arial"/>
@@ -17145,6 +18126,7 @@
         </w:rPr>
         <w:t xml:space="preserve"> </w:t>
       </w:r>
+      <w:proofErr w:type="spellStart"/>
       <w:r>
         <w:rPr>
           <w:rFonts w:ascii="Arial" w:eastAsia="Arial" w:hAnsi="Arial" w:cs="Arial"/>
@@ -17161,7 +18143,17 @@
           <w:w w:val="115"/>
           <w:lang w:val="fr-FR"/>
         </w:rPr>
-        <w:t>t,</w:t>
+        <w:t>t</w:t>
+      </w:r>
+      <w:proofErr w:type="spellEnd"/>
+      <w:r>
+        <w:rPr>
+          <w:rFonts w:ascii="Arial" w:eastAsia="Arial" w:hAnsi="Arial" w:cs="Arial"/>
+          <w:spacing w:val="-1"/>
+          <w:w w:val="115"/>
+          <w:lang w:val="fr-FR"/>
+        </w:rPr>
+        <w:t>,</w:t>
       </w:r>
       <w:r>
         <w:rPr>
@@ -17180,6 +18172,7 @@
         </w:rPr>
         <w:t xml:space="preserve"> </w:t>
       </w:r>
+      <w:proofErr w:type="spellStart"/>
       <w:r>
         <w:rPr>
           <w:rFonts w:ascii="Arial" w:eastAsia="Arial" w:hAnsi="Arial" w:cs="Arial"/>
@@ -17207,6 +18200,7 @@
         </w:rPr>
         <w:t>t</w:t>
       </w:r>
+      <w:proofErr w:type="spellEnd"/>
       <w:r>
         <w:rPr>
           <w:rFonts w:ascii="Arial" w:eastAsia="Arial" w:hAnsi="Arial" w:cs="Arial"/>
@@ -17216,6 +18210,7 @@
         </w:rPr>
         <w:t xml:space="preserve"> </w:t>
       </w:r>
+      <w:proofErr w:type="spellStart"/>
       <w:r>
         <w:rPr>
           <w:rFonts w:ascii="Arial" w:eastAsia="Arial" w:hAnsi="Arial" w:cs="Arial"/>
@@ -17232,7 +18227,17 @@
           <w:w w:val="115"/>
           <w:lang w:val="fr-FR"/>
         </w:rPr>
-        <w:t>r,</w:t>
+        <w:t>r</w:t>
+      </w:r>
+      <w:proofErr w:type="spellEnd"/>
+      <w:r>
+        <w:rPr>
+          <w:rFonts w:ascii="Arial" w:eastAsia="Arial" w:hAnsi="Arial" w:cs="Arial"/>
+          <w:spacing w:val="-1"/>
+          <w:w w:val="115"/>
+          <w:lang w:val="fr-FR"/>
+        </w:rPr>
+        <w:t>,</w:t>
       </w:r>
       <w:r>
         <w:rPr>
@@ -17251,6 +18256,7 @@
         </w:rPr>
         <w:t xml:space="preserve"> </w:t>
       </w:r>
+      <w:proofErr w:type="spellStart"/>
       <w:r>
         <w:rPr>
           <w:rFonts w:ascii="Arial" w:eastAsia="Arial" w:hAnsi="Arial" w:cs="Arial"/>
@@ -17278,6 +18284,7 @@
         </w:rPr>
         <w:t>t</w:t>
       </w:r>
+      <w:proofErr w:type="spellEnd"/>
       <w:r>
         <w:rPr>
           <w:rFonts w:ascii="Arial" w:eastAsia="Arial" w:hAnsi="Arial" w:cs="Arial"/>
@@ -17287,6 +18294,7 @@
         </w:rPr>
         <w:t xml:space="preserve"> </w:t>
       </w:r>
+      <w:proofErr w:type="spellStart"/>
       <w:r>
         <w:rPr>
           <w:rFonts w:ascii="Arial" w:eastAsia="Arial" w:hAnsi="Arial" w:cs="Arial"/>
@@ -17314,6 +18322,7 @@
         </w:rPr>
         <w:t>h</w:t>
       </w:r>
+      <w:proofErr w:type="spellEnd"/>
       <w:r>
         <w:rPr>
           <w:rFonts w:ascii="Arial" w:eastAsia="Arial" w:hAnsi="Arial" w:cs="Arial"/>
@@ -17340,6 +18349,7 @@
         </w:rPr>
         <w:t xml:space="preserve"> </w:t>
       </w:r>
+      <w:proofErr w:type="spellStart"/>
       <w:r>
         <w:rPr>
           <w:rFonts w:ascii="Arial" w:eastAsia="Arial" w:hAnsi="Arial" w:cs="Arial"/>
@@ -17367,6 +18377,7 @@
         </w:rPr>
         <w:t>t</w:t>
       </w:r>
+      <w:proofErr w:type="spellEnd"/>
       <w:r>
         <w:rPr>
           <w:rFonts w:ascii="Arial" w:eastAsia="Arial" w:hAnsi="Arial" w:cs="Arial"/>
@@ -17376,6 +18387,7 @@
         </w:rPr>
         <w:t xml:space="preserve"> </w:t>
       </w:r>
+      <w:proofErr w:type="spellStart"/>
       <w:r>
         <w:rPr>
           <w:rFonts w:ascii="Arial" w:eastAsia="Arial" w:hAnsi="Arial" w:cs="Arial"/>
@@ -17385,6 +18397,7 @@
         </w:rPr>
         <w:t>day</w:t>
       </w:r>
+      <w:proofErr w:type="spellEnd"/>
       <w:r>
         <w:rPr>
           <w:rFonts w:ascii="Arial" w:eastAsia="Arial" w:hAnsi="Arial" w:cs="Arial"/>
@@ -17497,6 +18510,7 @@
         </w:rPr>
         <w:t xml:space="preserve"> </w:t>
       </w:r>
+      <w:proofErr w:type="spellStart"/>
       <w:r>
         <w:rPr>
           <w:spacing w:val="-2"/>
@@ -17536,6 +18550,7 @@
         </w:rPr>
         <w:t>e</w:t>
       </w:r>
+      <w:proofErr w:type="spellEnd"/>
       <w:r>
         <w:rPr>
           <w:spacing w:val="-11"/>
@@ -17827,6 +18842,7 @@
         </w:rPr>
         <w:t>’</w:t>
       </w:r>
+      <w:proofErr w:type="spellStart"/>
       <w:r>
         <w:rPr>
           <w:w w:val="105"/>
@@ -17895,6 +18911,7 @@
         </w:rPr>
         <w:t>on</w:t>
       </w:r>
+      <w:proofErr w:type="spellEnd"/>
       <w:r>
         <w:rPr>
           <w:spacing w:val="-11"/>
@@ -17903,6 +18920,7 @@
         </w:rPr>
         <w:t xml:space="preserve"> </w:t>
       </w:r>
+      <w:proofErr w:type="spellStart"/>
       <w:r>
         <w:rPr>
           <w:rFonts w:ascii="Arial" w:eastAsia="Arial" w:hAnsi="Arial" w:cs="Arial"/>
@@ -17965,6 +18983,7 @@
         </w:rPr>
         <w:t>t</w:t>
       </w:r>
+      <w:proofErr w:type="spellEnd"/>
       <w:r>
         <w:rPr>
           <w:rFonts w:ascii="Arial" w:eastAsia="Arial" w:hAnsi="Arial" w:cs="Arial"/>
@@ -18072,6 +19091,7 @@
         </w:rPr>
         <w:t xml:space="preserve"> </w:t>
       </w:r>
+      <w:proofErr w:type="spellStart"/>
       <w:r>
         <w:rPr>
           <w:rFonts w:ascii="Arial" w:eastAsia="Arial" w:hAnsi="Arial" w:cs="Arial"/>
@@ -18099,6 +19119,7 @@
         </w:rPr>
         <w:t>ne</w:t>
       </w:r>
+      <w:proofErr w:type="spellEnd"/>
       <w:r>
         <w:rPr>
           <w:w w:val="105"/>
@@ -18142,7 +19163,23 @@
           <w:color w:val="F79646" w:themeColor="accent6"/>
           <w:lang w:val="fr-FR"/>
         </w:rPr>
-        <w:t>s une collection de votre choix implémentée dans la classe Airline.</w:t>
+        <w:t xml:space="preserve">s une collection de votre choix implémentée dans la classe </w:t>
+      </w:r>
+      <w:proofErr w:type="spellStart"/>
+      <w:r>
+        <w:rPr>
+          <w:color w:val="F79646" w:themeColor="accent6"/>
+          <w:lang w:val="fr-FR"/>
+        </w:rPr>
+        <w:t>Airline</w:t>
+      </w:r>
+      <w:proofErr w:type="spellEnd"/>
+      <w:r>
+        <w:rPr>
+          <w:color w:val="F79646" w:themeColor="accent6"/>
+          <w:lang w:val="fr-FR"/>
+        </w:rPr>
+        <w:t>.</w:t>
       </w:r>
     </w:p>
     <w:p>
@@ -18162,6 +19199,7 @@
           <w:lang w:val="fr-FR"/>
         </w:rPr>
       </w:pPr>
+      <w:proofErr w:type="spellStart"/>
       <w:r>
         <w:rPr>
           <w:rFonts w:ascii="Arial" w:eastAsia="Arial" w:hAnsi="Arial" w:cs="Arial"/>
@@ -18216,6 +19254,7 @@
         </w:rPr>
         <w:t>on</w:t>
       </w:r>
+      <w:proofErr w:type="spellEnd"/>
       <w:r>
         <w:rPr>
           <w:rFonts w:ascii="Arial" w:eastAsia="Arial" w:hAnsi="Arial" w:cs="Arial"/>
@@ -18348,6 +19387,7 @@
         </w:rPr>
         <w:t xml:space="preserve"> </w:t>
       </w:r>
+      <w:proofErr w:type="spellStart"/>
       <w:r>
         <w:rPr>
           <w:rFonts w:ascii="Arial" w:eastAsia="Arial" w:hAnsi="Arial" w:cs="Arial"/>
@@ -18366,6 +19406,7 @@
         </w:rPr>
         <w:t>D</w:t>
       </w:r>
+      <w:proofErr w:type="spellEnd"/>
       <w:r>
         <w:rPr>
           <w:rFonts w:ascii="Arial" w:eastAsia="Arial" w:hAnsi="Arial" w:cs="Arial"/>
@@ -18383,6 +19424,7 @@
         </w:rPr>
         <w:t xml:space="preserve"> </w:t>
       </w:r>
+      <w:proofErr w:type="spellStart"/>
       <w:r>
         <w:rPr>
           <w:rFonts w:ascii="Arial" w:eastAsia="Arial" w:hAnsi="Arial" w:cs="Arial"/>
@@ -18407,7 +19449,16 @@
           <w:w w:val="120"/>
           <w:lang w:val="fr-FR"/>
         </w:rPr>
-        <w:t xml:space="preserve">t </w:t>
+        <w:t>t</w:t>
+      </w:r>
+      <w:proofErr w:type="spellEnd"/>
+      <w:r>
+        <w:rPr>
+          <w:rFonts w:ascii="Arial" w:eastAsia="Arial" w:hAnsi="Arial" w:cs="Arial"/>
+          <w:w w:val="120"/>
+          <w:lang w:val="fr-FR"/>
+        </w:rPr>
+        <w:t xml:space="preserve"> </w:t>
       </w:r>
       <w:r>
         <w:rPr>
@@ -18418,6 +19469,7 @@
         </w:rPr>
         <w:t xml:space="preserve"> </w:t>
       </w:r>
+      <w:proofErr w:type="spellStart"/>
       <w:r>
         <w:rPr>
           <w:rFonts w:ascii="Arial" w:eastAsia="Arial" w:hAnsi="Arial" w:cs="Arial"/>
@@ -18445,6 +19497,7 @@
         </w:rPr>
         <w:t>s</w:t>
       </w:r>
+      <w:proofErr w:type="spellEnd"/>
       <w:r>
         <w:rPr>
           <w:rFonts w:ascii="Arial" w:eastAsia="Arial" w:hAnsi="Arial" w:cs="Arial"/>
@@ -18462,6 +19515,7 @@
         </w:rPr>
         <w:t xml:space="preserve"> </w:t>
       </w:r>
+      <w:proofErr w:type="spellStart"/>
       <w:r>
         <w:rPr>
           <w:rFonts w:ascii="Arial" w:eastAsia="Arial" w:hAnsi="Arial" w:cs="Arial"/>
@@ -18486,7 +19540,16 @@
           <w:w w:val="120"/>
           <w:lang w:val="fr-FR"/>
         </w:rPr>
-        <w:t xml:space="preserve">t </w:t>
+        <w:t>t</w:t>
+      </w:r>
+      <w:proofErr w:type="spellEnd"/>
+      <w:r>
+        <w:rPr>
+          <w:rFonts w:ascii="Arial" w:eastAsia="Arial" w:hAnsi="Arial" w:cs="Arial"/>
+          <w:w w:val="120"/>
+          <w:lang w:val="fr-FR"/>
+        </w:rPr>
+        <w:t xml:space="preserve"> </w:t>
       </w:r>
       <w:r>
         <w:rPr>
@@ -18541,6 +19604,7 @@
         </w:rPr>
         <w:t xml:space="preserve"> </w:t>
       </w:r>
+      <w:proofErr w:type="spellStart"/>
       <w:r>
         <w:rPr>
           <w:rFonts w:ascii="Arial" w:eastAsia="Arial" w:hAnsi="Arial" w:cs="Arial"/>
@@ -18601,7 +19665,16 @@
           <w:w w:val="105"/>
           <w:lang w:val="fr-FR"/>
         </w:rPr>
-        <w:t xml:space="preserve">s </w:t>
+        <w:t>s</w:t>
+      </w:r>
+      <w:proofErr w:type="spellEnd"/>
+      <w:r>
+        <w:rPr>
+          <w:rFonts w:ascii="Arial" w:eastAsia="Arial" w:hAnsi="Arial" w:cs="Arial"/>
+          <w:w w:val="105"/>
+          <w:lang w:val="fr-FR"/>
+        </w:rPr>
+        <w:t xml:space="preserve"> </w:t>
       </w:r>
       <w:r>
         <w:rPr>
@@ -18653,6 +19726,7 @@
         </w:rPr>
         <w:t xml:space="preserve"> </w:t>
       </w:r>
+      <w:proofErr w:type="spellStart"/>
       <w:r>
         <w:rPr>
           <w:w w:val="105"/>
@@ -18681,7 +19755,15 @@
           <w:w w:val="105"/>
           <w:lang w:val="fr-FR"/>
         </w:rPr>
-        <w:t xml:space="preserve">ee </w:t>
+        <w:t>ee</w:t>
+      </w:r>
+      <w:proofErr w:type="spellEnd"/>
+      <w:r>
+        <w:rPr>
+          <w:w w:val="105"/>
+          <w:lang w:val="fr-FR"/>
+        </w:rPr>
+        <w:t xml:space="preserve"> </w:t>
       </w:r>
       <w:r>
         <w:rPr>
@@ -18727,14 +19809,7 @@
           <w:w w:val="105"/>
           <w:lang w:val="fr-FR"/>
         </w:rPr>
-        <w:t>ec-</w:t>
-      </w:r>
-      <w:r>
-        <w:rPr>
-          <w:w w:val="88"/>
-          <w:lang w:val="fr-FR"/>
-        </w:rPr>
-        <w:t xml:space="preserve"> </w:t>
+        <w:t>ec</w:t>
       </w:r>
       <w:r>
         <w:rPr>
@@ -18955,6 +20030,7 @@
         </w:rPr>
         <w:t xml:space="preserve"> </w:t>
       </w:r>
+      <w:proofErr w:type="spellStart"/>
       <w:r>
         <w:rPr>
           <w:w w:val="105"/>
@@ -19030,6 +20106,7 @@
         </w:rPr>
         <w:t>e</w:t>
       </w:r>
+      <w:proofErr w:type="spellEnd"/>
       <w:r>
         <w:rPr>
           <w:spacing w:val="-16"/>
@@ -19061,6 +20138,7 @@
         </w:rPr>
         <w:t xml:space="preserve"> </w:t>
       </w:r>
+      <w:proofErr w:type="spellStart"/>
       <w:r>
         <w:rPr>
           <w:w w:val="105"/>
@@ -19076,6 +20154,7 @@
         </w:rPr>
         <w:t>D</w:t>
       </w:r>
+      <w:proofErr w:type="spellEnd"/>
       <w:r>
         <w:rPr>
           <w:w w:val="105"/>
@@ -19091,6 +20170,7 @@
         </w:rPr>
         <w:t xml:space="preserve"> </w:t>
       </w:r>
+      <w:proofErr w:type="spellStart"/>
       <w:r>
         <w:rPr>
           <w:w w:val="105"/>
@@ -19152,6 +20232,7 @@
         </w:rPr>
         <w:t>e</w:t>
       </w:r>
+      <w:proofErr w:type="spellEnd"/>
       <w:r>
         <w:rPr>
           <w:spacing w:val="-16"/>
@@ -19404,6 +20485,7 @@
         </w:rPr>
         <w:t>’</w:t>
       </w:r>
+      <w:proofErr w:type="spellStart"/>
       <w:r>
         <w:rPr>
           <w:w w:val="105"/>
@@ -19465,6 +20547,7 @@
         </w:rPr>
         <w:t>on</w:t>
       </w:r>
+      <w:proofErr w:type="spellEnd"/>
       <w:r>
         <w:rPr>
           <w:spacing w:val="8"/>
@@ -19473,6 +20556,7 @@
         </w:rPr>
         <w:t xml:space="preserve"> </w:t>
       </w:r>
+      <w:proofErr w:type="spellStart"/>
       <w:r>
         <w:rPr>
           <w:rFonts w:ascii="Arial" w:eastAsia="Arial" w:hAnsi="Arial" w:cs="Arial"/>
@@ -19527,6 +20611,7 @@
         </w:rPr>
         <w:t>on</w:t>
       </w:r>
+      <w:proofErr w:type="spellEnd"/>
       <w:r>
         <w:rPr>
           <w:rFonts w:ascii="Arial" w:eastAsia="Arial" w:hAnsi="Arial" w:cs="Arial"/>
@@ -19635,6 +20720,7 @@
         </w:rPr>
         <w:t xml:space="preserve"> </w:t>
       </w:r>
+      <w:proofErr w:type="spellStart"/>
       <w:r>
         <w:rPr>
           <w:rFonts w:ascii="Arial" w:eastAsia="Arial" w:hAnsi="Arial" w:cs="Arial"/>
@@ -19662,6 +20748,7 @@
         </w:rPr>
         <w:t>ne</w:t>
       </w:r>
+      <w:proofErr w:type="spellEnd"/>
       <w:r>
         <w:rPr>
           <w:w w:val="105"/>
@@ -19997,6 +21084,8 @@
           <w:lang w:val="fr-FR"/>
         </w:rPr>
       </w:pPr>
+      <w:proofErr w:type="spellStart"/>
+      <w:proofErr w:type="gramStart"/>
       <w:r>
         <w:rPr>
           <w:rFonts w:ascii="Arial" w:eastAsia="Arial" w:hAnsi="Arial" w:cs="Arial"/>
@@ -20004,7 +21093,6 @@
           <w:w w:val="110"/>
           <w:lang w:val="fr-FR"/>
         </w:rPr>
-        <w:lastRenderedPageBreak/>
         <w:t>fi</w:t>
       </w:r>
       <w:r>
@@ -20088,6 +21176,7 @@
         </w:rPr>
         <w:t>s</w:t>
       </w:r>
+      <w:proofErr w:type="spellEnd"/>
       <w:r>
         <w:rPr>
           <w:rFonts w:ascii="Arial" w:eastAsia="Arial" w:hAnsi="Arial" w:cs="Arial"/>
@@ -20097,6 +21186,7 @@
         </w:rPr>
         <w:t>(</w:t>
       </w:r>
+      <w:proofErr w:type="gramEnd"/>
       <w:r>
         <w:rPr>
           <w:rFonts w:ascii="Arial" w:eastAsia="Arial" w:hAnsi="Arial" w:cs="Arial"/>
@@ -20133,6 +21223,7 @@
         </w:rPr>
         <w:t xml:space="preserve"> </w:t>
       </w:r>
+      <w:proofErr w:type="spellStart"/>
       <w:r>
         <w:rPr>
           <w:rFonts w:ascii="Arial" w:eastAsia="Arial" w:hAnsi="Arial" w:cs="Arial"/>
@@ -20160,6 +21251,7 @@
         </w:rPr>
         <w:t>g</w:t>
       </w:r>
+      <w:proofErr w:type="spellEnd"/>
       <w:r>
         <w:rPr>
           <w:rFonts w:ascii="Arial" w:eastAsia="Arial" w:hAnsi="Arial" w:cs="Arial"/>
@@ -20178,6 +21270,7 @@
         </w:rPr>
         <w:t xml:space="preserve"> </w:t>
       </w:r>
+      <w:proofErr w:type="spellStart"/>
       <w:r>
         <w:rPr>
           <w:rFonts w:ascii="Arial" w:eastAsia="Arial" w:hAnsi="Arial" w:cs="Arial"/>
@@ -20205,6 +21298,7 @@
         </w:rPr>
         <w:t>n</w:t>
       </w:r>
+      <w:proofErr w:type="spellEnd"/>
       <w:r>
         <w:rPr>
           <w:rFonts w:ascii="Arial" w:eastAsia="Arial" w:hAnsi="Arial" w:cs="Arial"/>
@@ -20214,6 +21308,7 @@
         </w:rPr>
         <w:t xml:space="preserve"> </w:t>
       </w:r>
+      <w:proofErr w:type="spellStart"/>
       <w:r>
         <w:rPr>
           <w:rFonts w:ascii="Arial" w:eastAsia="Arial" w:hAnsi="Arial" w:cs="Arial"/>
@@ -20230,7 +21325,17 @@
           <w:w w:val="110"/>
           <w:lang w:val="fr-FR"/>
         </w:rPr>
-        <w:t>t)</w:t>
+        <w:t>t</w:t>
+      </w:r>
+      <w:proofErr w:type="spellEnd"/>
+      <w:r>
+        <w:rPr>
+          <w:rFonts w:ascii="Arial" w:eastAsia="Arial" w:hAnsi="Arial" w:cs="Arial"/>
+          <w:spacing w:val="-1"/>
+          <w:w w:val="110"/>
+          <w:lang w:val="fr-FR"/>
+        </w:rPr>
+        <w:t>)</w:t>
       </w:r>
       <w:r>
         <w:rPr>
@@ -20481,6 +21586,7 @@
         </w:rPr>
         <w:t xml:space="preserve"> </w:t>
       </w:r>
+      <w:proofErr w:type="spellStart"/>
       <w:r>
         <w:rPr>
           <w:lang w:val="fr-FR"/>
@@ -20514,6 +21620,7 @@
         </w:rPr>
         <w:t>ges</w:t>
       </w:r>
+      <w:proofErr w:type="spellEnd"/>
       <w:r>
         <w:rPr>
           <w:spacing w:val="-13"/>
@@ -20654,6 +21761,7 @@
         </w:rPr>
         <w:t xml:space="preserve"> </w:t>
       </w:r>
+      <w:proofErr w:type="spellStart"/>
       <w:r>
         <w:rPr>
           <w:spacing w:val="-8"/>
@@ -20700,6 +21808,7 @@
         </w:rPr>
         <w:t>orts</w:t>
       </w:r>
+      <w:proofErr w:type="spellEnd"/>
       <w:r>
         <w:rPr>
           <w:spacing w:val="-14"/>
@@ -20734,6 +21843,7 @@
         </w:rPr>
         <w:t>´</w:t>
       </w:r>
+      <w:proofErr w:type="spellStart"/>
       <w:r>
         <w:rPr>
           <w:spacing w:val="-2"/>
@@ -20760,6 +21870,7 @@
         </w:rPr>
         <w:t>t</w:t>
       </w:r>
+      <w:proofErr w:type="spellEnd"/>
       <w:r>
         <w:rPr>
           <w:spacing w:val="-13"/>
@@ -20794,6 +21905,7 @@
         </w:rPr>
         <w:t>’</w:t>
       </w:r>
+      <w:proofErr w:type="spellStart"/>
       <w:r>
         <w:rPr>
           <w:lang w:val="fr-FR"/>
@@ -20847,6 +21959,7 @@
         </w:rPr>
         <w:t>e</w:t>
       </w:r>
+      <w:proofErr w:type="spellEnd"/>
       <w:r>
         <w:rPr>
           <w:lang w:val="fr-FR"/>
@@ -20867,12 +21980,14 @@
         <w:spacing w:before="67"/>
         <w:ind w:hanging="335"/>
       </w:pPr>
-      <w:r>
-        <w:rPr>
-          <w:rFonts w:ascii="Arial" w:eastAsia="Arial" w:hAnsi="Arial" w:cs="Arial"/>
-          <w:spacing w:val="-2"/>
-          <w:w w:val="110"/>
-        </w:rPr>
+      <w:proofErr w:type="spellStart"/>
+      <w:r>
+        <w:rPr>
+          <w:rFonts w:ascii="Arial" w:eastAsia="Arial" w:hAnsi="Arial" w:cs="Arial"/>
+          <w:spacing w:val="-2"/>
+          <w:w w:val="110"/>
+        </w:rPr>
+        <w:lastRenderedPageBreak/>
         <w:t>bookSea</w:t>
       </w:r>
       <w:r>
@@ -20881,7 +21996,16 @@
           <w:spacing w:val="-1"/>
           <w:w w:val="110"/>
         </w:rPr>
-        <w:t>t(</w:t>
+        <w:t>t</w:t>
+      </w:r>
+      <w:proofErr w:type="spellEnd"/>
+      <w:r>
+        <w:rPr>
+          <w:rFonts w:ascii="Arial" w:eastAsia="Arial" w:hAnsi="Arial" w:cs="Arial"/>
+          <w:spacing w:val="-1"/>
+          <w:w w:val="110"/>
+        </w:rPr>
+        <w:t>(</w:t>
       </w:r>
       <w:r>
         <w:rPr>
@@ -20992,6 +22116,7 @@
         </w:rPr>
         <w:t xml:space="preserve"> </w:t>
       </w:r>
+      <w:proofErr w:type="spellStart"/>
       <w:r>
         <w:rPr>
           <w:rFonts w:ascii="Arial" w:eastAsia="Arial" w:hAnsi="Arial" w:cs="Arial"/>
@@ -21000,6 +22125,7 @@
         </w:rPr>
         <w:t>fl</w:t>
       </w:r>
+      <w:proofErr w:type="spellEnd"/>
       <w:r>
         <w:rPr>
           <w:rFonts w:ascii="Arial" w:eastAsia="Arial" w:hAnsi="Arial" w:cs="Arial"/>
@@ -21015,6 +22141,7 @@
         </w:rPr>
         <w:t xml:space="preserve"> </w:t>
       </w:r>
+      <w:proofErr w:type="spellStart"/>
       <w:r>
         <w:rPr>
           <w:rFonts w:ascii="Arial" w:eastAsia="Arial" w:hAnsi="Arial" w:cs="Arial"/>
@@ -21062,6 +22189,7 @@
         </w:rPr>
         <w:t>s</w:t>
       </w:r>
+      <w:proofErr w:type="spellEnd"/>
       <w:r>
         <w:rPr>
           <w:rFonts w:ascii="Arial" w:eastAsia="Arial" w:hAnsi="Arial" w:cs="Arial"/>
@@ -21093,6 +22221,7 @@
         </w:rPr>
         <w:t xml:space="preserve"> </w:t>
       </w:r>
+      <w:proofErr w:type="spellStart"/>
       <w:r>
         <w:rPr>
           <w:rFonts w:ascii="Arial" w:eastAsia="Arial" w:hAnsi="Arial" w:cs="Arial"/>
@@ -21116,6 +22245,7 @@
         </w:rPr>
         <w:t>t</w:t>
       </w:r>
+      <w:proofErr w:type="spellEnd"/>
       <w:r>
         <w:rPr>
           <w:rFonts w:ascii="Arial" w:eastAsia="Arial" w:hAnsi="Arial" w:cs="Arial"/>
@@ -21222,6 +22352,7 @@
         </w:rPr>
         <w:t xml:space="preserve"> </w:t>
       </w:r>
+      <w:proofErr w:type="spellStart"/>
       <w:r>
         <w:rPr>
           <w:spacing w:val="-9"/>
@@ -21275,6 +22406,7 @@
         </w:rPr>
         <w:t>e</w:t>
       </w:r>
+      <w:proofErr w:type="spellEnd"/>
       <w:r>
         <w:rPr>
           <w:spacing w:val="14"/>
@@ -21302,6 +22434,7 @@
         </w:rPr>
         <w:t xml:space="preserve"> </w:t>
       </w:r>
+      <w:proofErr w:type="spellStart"/>
       <w:r>
         <w:rPr>
           <w:w w:val="110"/>
@@ -21328,6 +22461,7 @@
         </w:rPr>
         <w:t>ege</w:t>
       </w:r>
+      <w:proofErr w:type="spellEnd"/>
       <w:r>
         <w:rPr>
           <w:spacing w:val="15"/>
@@ -21335,6 +22469,7 @@
         </w:rPr>
         <w:t xml:space="preserve"> </w:t>
       </w:r>
+      <w:proofErr w:type="spellStart"/>
       <w:r>
         <w:rPr>
           <w:spacing w:val="-2"/>
@@ -21361,6 +22496,7 @@
         </w:rPr>
         <w:t>t</w:t>
       </w:r>
+      <w:proofErr w:type="spellEnd"/>
       <w:r>
         <w:rPr>
           <w:spacing w:val="15"/>
@@ -21391,6 +22527,7 @@
           <w:lang w:val="fr-FR"/>
         </w:rPr>
       </w:pPr>
+      <w:proofErr w:type="gramStart"/>
       <w:r>
         <w:rPr>
           <w:spacing w:val="5"/>
@@ -21430,6 +22567,7 @@
         </w:rPr>
         <w:t>on</w:t>
       </w:r>
+      <w:proofErr w:type="gramEnd"/>
       <w:r>
         <w:rPr>
           <w:spacing w:val="1"/>
@@ -21457,6 +22595,7 @@
         </w:rPr>
         <w:t xml:space="preserve"> </w:t>
       </w:r>
+      <w:proofErr w:type="spellStart"/>
       <w:r>
         <w:rPr>
           <w:spacing w:val="-2"/>
@@ -21504,6 +22643,7 @@
         </w:rPr>
         <w:t>e</w:t>
       </w:r>
+      <w:proofErr w:type="spellEnd"/>
       <w:r>
         <w:rPr>
           <w:spacing w:val="1"/>
@@ -21531,6 +22671,7 @@
         </w:rPr>
         <w:t xml:space="preserve"> </w:t>
       </w:r>
+      <w:proofErr w:type="spellStart"/>
       <w:r>
         <w:rPr>
           <w:spacing w:val="-2"/>
@@ -21551,6 +22692,7 @@
         </w:rPr>
         <w:t>w</w:t>
       </w:r>
+      <w:proofErr w:type="spellEnd"/>
       <w:r>
         <w:rPr>
           <w:spacing w:val="1"/>
@@ -21595,7 +22737,14 @@
         <w:rPr>
           <w:lang w:val="fr-FR"/>
         </w:rPr>
-        <w:t>(e</w:t>
+        <w:t>(</w:t>
+      </w:r>
+      <w:proofErr w:type="spellStart"/>
+      <w:r>
+        <w:rPr>
+          <w:lang w:val="fr-FR"/>
+        </w:rPr>
+        <w:t>e</w:t>
       </w:r>
       <w:r>
         <w:rPr>
@@ -21608,7 +22757,14 @@
         <w:rPr>
           <w:lang w:val="fr-FR"/>
         </w:rPr>
-        <w:t>g.</w:t>
+        <w:t>g</w:t>
+      </w:r>
+      <w:proofErr w:type="spellEnd"/>
+      <w:r>
+        <w:rPr>
+          <w:lang w:val="fr-FR"/>
+        </w:rPr>
+        <w:t>.</w:t>
       </w:r>
       <w:r>
         <w:rPr>
@@ -21703,12 +22859,14 @@
         </w:rPr>
         <w:t xml:space="preserve"> </w:t>
       </w:r>
+      <w:proofErr w:type="spellStart"/>
       <w:r>
         <w:rPr>
           <w:lang w:val="fr-FR"/>
         </w:rPr>
         <w:t>fl</w:t>
       </w:r>
+      <w:proofErr w:type="spellEnd"/>
       <w:r>
         <w:rPr>
           <w:spacing w:val="1"/>
@@ -21830,6 +22988,8 @@
         </w:rPr>
         <w:t xml:space="preserve"> </w:t>
       </w:r>
+      <w:proofErr w:type="spellStart"/>
+      <w:proofErr w:type="gramStart"/>
       <w:r>
         <w:rPr>
           <w:rFonts w:ascii="Arial" w:eastAsia="Arial" w:hAnsi="Arial" w:cs="Arial"/>
@@ -21924,8 +23084,18 @@
           <w:spacing w:val="-1"/>
           <w:lang w:val="fr-FR"/>
         </w:rPr>
-        <w:t>ils(</w:t>
-      </w:r>
+        <w:t>ils</w:t>
+      </w:r>
+      <w:proofErr w:type="spellEnd"/>
+      <w:r>
+        <w:rPr>
+          <w:rFonts w:ascii="Arial" w:eastAsia="Arial" w:hAnsi="Arial" w:cs="Arial"/>
+          <w:spacing w:val="-1"/>
+          <w:lang w:val="fr-FR"/>
+        </w:rPr>
+        <w:t>(</w:t>
+      </w:r>
+      <w:proofErr w:type="gramEnd"/>
       <w:r>
         <w:rPr>
           <w:rFonts w:ascii="Arial" w:eastAsia="Arial" w:hAnsi="Arial" w:cs="Arial"/>
@@ -22207,7 +23377,14 @@
         <w:rPr>
           <w:lang w:val="fr-FR"/>
         </w:rPr>
-        <w:t>(e</w:t>
+        <w:t>(</w:t>
+      </w:r>
+      <w:proofErr w:type="spellStart"/>
+      <w:r>
+        <w:rPr>
+          <w:lang w:val="fr-FR"/>
+        </w:rPr>
+        <w:t>e</w:t>
       </w:r>
       <w:r>
         <w:rPr>
@@ -22220,7 +23397,14 @@
         <w:rPr>
           <w:lang w:val="fr-FR"/>
         </w:rPr>
-        <w:t>g.</w:t>
+        <w:t>g</w:t>
+      </w:r>
+      <w:proofErr w:type="spellEnd"/>
+      <w:r>
+        <w:rPr>
+          <w:lang w:val="fr-FR"/>
+        </w:rPr>
+        <w:t>.</w:t>
       </w:r>
       <w:r>
         <w:rPr>
@@ -22229,6 +23413,7 @@
         </w:rPr>
         <w:t xml:space="preserve"> </w:t>
       </w:r>
+      <w:proofErr w:type="spellStart"/>
       <w:r>
         <w:rPr>
           <w:spacing w:val="-8"/>
@@ -22282,6 +23467,7 @@
         </w:rPr>
         <w:t>s</w:t>
       </w:r>
+      <w:proofErr w:type="spellEnd"/>
       <w:r>
         <w:rPr>
           <w:lang w:val="fr-FR"/>
@@ -22295,6 +23481,7 @@
         </w:rPr>
         <w:t xml:space="preserve"> </w:t>
       </w:r>
+      <w:proofErr w:type="spellStart"/>
       <w:r>
         <w:rPr>
           <w:lang w:val="fr-FR"/>
@@ -22308,6 +23495,7 @@
         </w:rPr>
         <w:t>m</w:t>
       </w:r>
+      <w:proofErr w:type="spellEnd"/>
       <w:r>
         <w:rPr>
           <w:lang w:val="fr-FR"/>
@@ -22321,6 +23509,7 @@
         </w:rPr>
         <w:t xml:space="preserve"> </w:t>
       </w:r>
+      <w:proofErr w:type="spellStart"/>
       <w:r>
         <w:rPr>
           <w:spacing w:val="-2"/>
@@ -22354,6 +23543,7 @@
         </w:rPr>
         <w:t>s</w:t>
       </w:r>
+      <w:proofErr w:type="spellEnd"/>
       <w:r>
         <w:rPr>
           <w:lang w:val="fr-FR"/>
@@ -22400,6 +23590,7 @@
         </w:rPr>
         <w:t xml:space="preserve"> </w:t>
       </w:r>
+      <w:proofErr w:type="spellStart"/>
       <w:r>
         <w:rPr>
           <w:lang w:val="fr-FR"/>
@@ -22437,7 +23628,14 @@
         <w:rPr>
           <w:lang w:val="fr-FR"/>
         </w:rPr>
-        <w:t>s,</w:t>
+        <w:t>s</w:t>
+      </w:r>
+      <w:proofErr w:type="spellEnd"/>
+      <w:r>
+        <w:rPr>
+          <w:lang w:val="fr-FR"/>
+        </w:rPr>
+        <w:t>,</w:t>
       </w:r>
       <w:r>
         <w:rPr>
@@ -22519,6 +23717,7 @@
         </w:rPr>
         <w:t xml:space="preserve"> </w:t>
       </w:r>
+      <w:proofErr w:type="spellStart"/>
       <w:r>
         <w:rPr>
           <w:lang w:val="fr-FR"/>
@@ -22566,38 +23765,13 @@
         </w:rPr>
         <w:t>e</w:t>
       </w:r>
+      <w:proofErr w:type="spellEnd"/>
       <w:r>
         <w:rPr>
           <w:lang w:val="fr-FR"/>
         </w:rPr>
         <w:t>.</w:t>
       </w:r>
-    </w:p>
-    <w:p>
-      <w:pPr>
-        <w:pStyle w:val="Corpsdetexte"/>
-        <w:spacing w:before="100" w:line="259" w:lineRule="auto"/>
-        <w:ind w:left="695" w:right="108" w:hanging="336"/>
-        <w:rPr>
-          <w:color w:val="F79646" w:themeColor="accent6"/>
-          <w:lang w:val="fr-FR"/>
-        </w:rPr>
-      </w:pPr>
-      <w:r>
-        <w:rPr>
-          <w:color w:val="F79646" w:themeColor="accent6"/>
-          <w:lang w:val="fr-FR"/>
-        </w:rPr>
-        <w:t xml:space="preserve">Vous utiliserez la méthode toString(). </w:t>
-      </w:r>
-    </w:p>
-    <w:p>
-      <w:pPr>
-        <w:rPr>
-          <w:rFonts w:ascii="Georgia" w:eastAsia="Georgia" w:hAnsi="Georgia" w:cs="Georgia"/>
-          <w:lang w:val="fr-FR"/>
-        </w:rPr>
-      </w:pPr>
     </w:p>
     <w:p>
       <w:pPr>
@@ -22805,6 +23979,7 @@
         </w:rPr>
         <w:t xml:space="preserve"> </w:t>
       </w:r>
+      <w:proofErr w:type="spellStart"/>
       <w:r>
         <w:rPr>
           <w:lang w:val="fr-FR"/>
@@ -22864,6 +24039,7 @@
         </w:rPr>
         <w:t>te</w:t>
       </w:r>
+      <w:proofErr w:type="spellEnd"/>
       <w:r>
         <w:rPr>
           <w:spacing w:val="-9"/>
@@ -22891,6 +24067,7 @@
         </w:rPr>
         <w:t xml:space="preserve"> </w:t>
       </w:r>
+      <w:proofErr w:type="spellStart"/>
       <w:r>
         <w:rPr>
           <w:spacing w:val="-7"/>
@@ -22948,7 +24125,14 @@
         <w:rPr>
           <w:lang w:val="fr-FR"/>
         </w:rPr>
-        <w:t>t.</w:t>
+        <w:t>t</w:t>
+      </w:r>
+      <w:proofErr w:type="spellEnd"/>
+      <w:r>
+        <w:rPr>
+          <w:lang w:val="fr-FR"/>
+        </w:rPr>
+        <w:t>.</w:t>
       </w:r>
       <w:r>
         <w:rPr>
@@ -22970,6 +24154,7 @@
         </w:rPr>
         <w:t xml:space="preserve"> </w:t>
       </w:r>
+      <w:proofErr w:type="spellStart"/>
       <w:r>
         <w:rPr>
           <w:spacing w:val="6"/>
@@ -23023,6 +24208,7 @@
         </w:rPr>
         <w:t>e</w:t>
       </w:r>
+      <w:proofErr w:type="spellEnd"/>
       <w:r>
         <w:rPr>
           <w:spacing w:val="-9"/>
@@ -23155,6 +24341,7 @@
         </w:rPr>
         <w:t xml:space="preserve"> </w:t>
       </w:r>
+      <w:proofErr w:type="spellStart"/>
       <w:r>
         <w:rPr>
           <w:spacing w:val="-2"/>
@@ -23215,6 +24402,7 @@
         </w:rPr>
         <w:t>s</w:t>
       </w:r>
+      <w:proofErr w:type="spellEnd"/>
       <w:r>
         <w:rPr>
           <w:lang w:val="fr-FR"/>
@@ -23310,18 +24498,45 @@
         </w:rPr>
         <w:t>+</w:t>
       </w:r>
+      <w:proofErr w:type="spellStart"/>
+      <w:proofErr w:type="gramStart"/>
       <w:r>
         <w:rPr>
           <w:spacing w:val="-1"/>
           <w:lang w:val="fr-FR"/>
         </w:rPr>
-        <w:t>hasSection():Boolean</w:t>
-      </w:r>
+        <w:t>hasSection</w:t>
+      </w:r>
+      <w:proofErr w:type="spellEnd"/>
       <w:r>
         <w:rPr>
           <w:spacing w:val="-1"/>
           <w:lang w:val="fr-FR"/>
         </w:rPr>
+        <w:t>(</w:t>
+      </w:r>
+      <w:proofErr w:type="gramEnd"/>
+      <w:r>
+        <w:rPr>
+          <w:spacing w:val="-1"/>
+          <w:lang w:val="fr-FR"/>
+        </w:rPr>
+        <w:t>):</w:t>
+      </w:r>
+      <w:proofErr w:type="spellStart"/>
+      <w:r>
+        <w:rPr>
+          <w:spacing w:val="-1"/>
+          <w:lang w:val="fr-FR"/>
+        </w:rPr>
+        <w:t>Boolean</w:t>
+      </w:r>
+      <w:proofErr w:type="spellEnd"/>
+      <w:r>
+        <w:rPr>
+          <w:spacing w:val="-1"/>
+          <w:lang w:val="fr-FR"/>
+        </w:rPr>
         <w:t xml:space="preserve"> : </w:t>
       </w:r>
       <w:r>
@@ -23329,7 +24544,23 @@
           <w:spacing w:val="-1"/>
           <w:lang w:val="fr-FR"/>
         </w:rPr>
-        <w:t xml:space="preserve">renvoie true si au moins une section tarifaire a été défini pour ce vol </w:t>
+        <w:t xml:space="preserve">renvoie </w:t>
+      </w:r>
+      <w:proofErr w:type="spellStart"/>
+      <w:r>
+        <w:rPr>
+          <w:spacing w:val="-1"/>
+          <w:lang w:val="fr-FR"/>
+        </w:rPr>
+        <w:t>true</w:t>
+      </w:r>
+      <w:proofErr w:type="spellEnd"/>
+      <w:r>
+        <w:rPr>
+          <w:spacing w:val="-1"/>
+          <w:lang w:val="fr-FR"/>
+        </w:rPr>
+        <w:t xml:space="preserve"> si au moins une section tarifaire a été défini pour ce vol </w:t>
       </w:r>
     </w:p>
     <w:p>
@@ -23354,14 +24585,80 @@
           <w:spacing w:val="-1"/>
           <w:lang w:val="fr-FR"/>
         </w:rPr>
-        <w:t>+hasSeats(): Boolean</w:t>
-      </w:r>
+        <w:t>+</w:t>
+      </w:r>
+      <w:proofErr w:type="spellStart"/>
+      <w:proofErr w:type="gramStart"/>
       <w:r>
         <w:rPr>
           <w:spacing w:val="-1"/>
           <w:lang w:val="fr-FR"/>
         </w:rPr>
-        <w:t xml:space="preserve"> : renvoie true si il reste des sieges disponibles </w:t>
+        <w:t>hasSeats</w:t>
+      </w:r>
+      <w:proofErr w:type="spellEnd"/>
+      <w:r>
+        <w:rPr>
+          <w:spacing w:val="-1"/>
+          <w:lang w:val="fr-FR"/>
+        </w:rPr>
+        <w:t>(</w:t>
+      </w:r>
+      <w:proofErr w:type="gramEnd"/>
+      <w:r>
+        <w:rPr>
+          <w:spacing w:val="-1"/>
+          <w:lang w:val="fr-FR"/>
+        </w:rPr>
+        <w:t xml:space="preserve">): </w:t>
+      </w:r>
+      <w:proofErr w:type="spellStart"/>
+      <w:r>
+        <w:rPr>
+          <w:spacing w:val="-1"/>
+          <w:lang w:val="fr-FR"/>
+        </w:rPr>
+        <w:t>Boolean</w:t>
+      </w:r>
+      <w:proofErr w:type="spellEnd"/>
+      <w:r>
+        <w:rPr>
+          <w:spacing w:val="-1"/>
+          <w:lang w:val="fr-FR"/>
+        </w:rPr>
+        <w:t xml:space="preserve"> : renvoie </w:t>
+      </w:r>
+      <w:proofErr w:type="spellStart"/>
+      <w:r>
+        <w:rPr>
+          <w:spacing w:val="-1"/>
+          <w:lang w:val="fr-FR"/>
+        </w:rPr>
+        <w:t>true</w:t>
+      </w:r>
+      <w:proofErr w:type="spellEnd"/>
+      <w:r>
+        <w:rPr>
+          <w:spacing w:val="-1"/>
+          <w:lang w:val="fr-FR"/>
+        </w:rPr>
+        <w:t xml:space="preserve"> si il reste des </w:t>
+      </w:r>
+      <w:proofErr w:type="spellStart"/>
+      <w:r>
+        <w:rPr>
+          <w:spacing w:val="-1"/>
+          <w:lang w:val="fr-FR"/>
+        </w:rPr>
+        <w:t>sieges</w:t>
+      </w:r>
+      <w:proofErr w:type="spellEnd"/>
+      <w:r>
+        <w:rPr>
+          <w:spacing w:val="-1"/>
+          <w:lang w:val="fr-FR"/>
+        </w:rPr>
+        <w:t xml:space="preserve"> disponibles </w:t>
       </w:r>
     </w:p>
     <w:p>
@@ -23386,22 +24683,106 @@
           <w:spacing w:val="-1"/>
           <w:lang w:val="fr-FR"/>
         </w:rPr>
-        <w:t>+createSection(</w:t>
-      </w:r>
+        <w:t>+</w:t>
+      </w:r>
+      <w:proofErr w:type="spellStart"/>
+      <w:proofErr w:type="gramStart"/>
       <w:r>
         <w:rPr>
           <w:spacing w:val="-1"/>
           <w:lang w:val="fr-FR"/>
         </w:rPr>
-        <w:t>int rows, int cols, SeatClass s</w:t>
-      </w:r>
+        <w:t>createSection</w:t>
+      </w:r>
+      <w:proofErr w:type="spellEnd"/>
       <w:r>
         <w:rPr>
           <w:spacing w:val="-1"/>
           <w:lang w:val="fr-FR"/>
         </w:rPr>
-        <w:t>): Boolean</w:t>
-      </w:r>
+        <w:t>(</w:t>
+      </w:r>
+      <w:proofErr w:type="spellStart"/>
+      <w:proofErr w:type="gramEnd"/>
+      <w:r>
+        <w:rPr>
+          <w:spacing w:val="-1"/>
+          <w:lang w:val="fr-FR"/>
+        </w:rPr>
+        <w:t>int</w:t>
+      </w:r>
+      <w:proofErr w:type="spellEnd"/>
+      <w:r>
+        <w:rPr>
+          <w:spacing w:val="-1"/>
+          <w:lang w:val="fr-FR"/>
+        </w:rPr>
+        <w:t xml:space="preserve"> </w:t>
+      </w:r>
+      <w:proofErr w:type="spellStart"/>
+      <w:r>
+        <w:rPr>
+          <w:spacing w:val="-1"/>
+          <w:lang w:val="fr-FR"/>
+        </w:rPr>
+        <w:t>rows</w:t>
+      </w:r>
+      <w:proofErr w:type="spellEnd"/>
+      <w:r>
+        <w:rPr>
+          <w:spacing w:val="-1"/>
+          <w:lang w:val="fr-FR"/>
+        </w:rPr>
+        <w:t xml:space="preserve">, </w:t>
+      </w:r>
+      <w:proofErr w:type="spellStart"/>
+      <w:r>
+        <w:rPr>
+          <w:spacing w:val="-1"/>
+          <w:lang w:val="fr-FR"/>
+        </w:rPr>
+        <w:t>int</w:t>
+      </w:r>
+      <w:proofErr w:type="spellEnd"/>
+      <w:r>
+        <w:rPr>
+          <w:spacing w:val="-1"/>
+          <w:lang w:val="fr-FR"/>
+        </w:rPr>
+        <w:t xml:space="preserve"> cols, </w:t>
+      </w:r>
+      <w:proofErr w:type="spellStart"/>
+      <w:r>
+        <w:rPr>
+          <w:spacing w:val="-1"/>
+          <w:lang w:val="fr-FR"/>
+        </w:rPr>
+        <w:t>SeatClass</w:t>
+      </w:r>
+      <w:proofErr w:type="spellEnd"/>
+      <w:r>
+        <w:rPr>
+          <w:spacing w:val="-1"/>
+          <w:lang w:val="fr-FR"/>
+        </w:rPr>
+        <w:t xml:space="preserve"> s</w:t>
+      </w:r>
+      <w:r>
+        <w:rPr>
+          <w:spacing w:val="-1"/>
+          <w:lang w:val="fr-FR"/>
+        </w:rPr>
+        <w:t xml:space="preserve">): </w:t>
+      </w:r>
+      <w:proofErr w:type="spellStart"/>
+      <w:r>
+        <w:rPr>
+          <w:spacing w:val="-1"/>
+          <w:lang w:val="fr-FR"/>
+        </w:rPr>
+        <w:t>Boolean</w:t>
+      </w:r>
+      <w:proofErr w:type="spellEnd"/>
       <w:r>
         <w:rPr>
           <w:spacing w:val="-1"/>
@@ -23432,17 +24813,49 @@
           <w:spacing w:val="-1"/>
           <w:lang w:val="fr-FR"/>
         </w:rPr>
-        <w:t>+ﬁndSection(): FlightSection</w:t>
-      </w:r>
+        <w:t>+</w:t>
+      </w:r>
+      <w:proofErr w:type="spellStart"/>
+      <w:proofErr w:type="gramStart"/>
       <w:r>
         <w:rPr>
           <w:spacing w:val="-1"/>
           <w:lang w:val="fr-FR"/>
         </w:rPr>
+        <w:t>ﬁndSection</w:t>
+      </w:r>
+      <w:proofErr w:type="spellEnd"/>
+      <w:r>
+        <w:rPr>
+          <w:spacing w:val="-1"/>
+          <w:lang w:val="fr-FR"/>
+        </w:rPr>
+        <w:t>(</w:t>
+      </w:r>
+      <w:proofErr w:type="gramEnd"/>
+      <w:r>
+        <w:rPr>
+          <w:spacing w:val="-1"/>
+          <w:lang w:val="fr-FR"/>
+        </w:rPr>
+        <w:t xml:space="preserve">): </w:t>
+      </w:r>
+      <w:proofErr w:type="spellStart"/>
+      <w:r>
+        <w:rPr>
+          <w:spacing w:val="-1"/>
+          <w:lang w:val="fr-FR"/>
+        </w:rPr>
+        <w:t>FlightSection</w:t>
+      </w:r>
+      <w:proofErr w:type="spellEnd"/>
+      <w:r>
+        <w:rPr>
+          <w:spacing w:val="-1"/>
+          <w:lang w:val="fr-FR"/>
+        </w:rPr>
         <w:t> ????</w:t>
       </w:r>
-      <w:bookmarkStart w:id="5" w:name="_GoBack"/>
-      <w:bookmarkEnd w:id="5"/>
     </w:p>
     <w:p>
       <w:pPr>
@@ -23484,8 +24897,8 @@
         <w:ind w:hanging="688"/>
         <w:jc w:val="left"/>
       </w:pPr>
-      <w:bookmarkStart w:id="6" w:name="Airline"/>
-      <w:bookmarkEnd w:id="6"/>
+      <w:bookmarkStart w:id="5" w:name="Airline"/>
+      <w:bookmarkEnd w:id="5"/>
       <w:r>
         <w:rPr>
           <w:spacing w:val="-1"/>
@@ -23611,6 +25024,7 @@
         </w:rPr>
         <w:t>´</w:t>
       </w:r>
+      <w:proofErr w:type="spellStart"/>
       <w:r>
         <w:rPr>
           <w:spacing w:val="-2"/>
@@ -23637,6 +25051,7 @@
         </w:rPr>
         <w:t>t</w:t>
       </w:r>
+      <w:proofErr w:type="spellEnd"/>
       <w:r>
         <w:rPr>
           <w:spacing w:val="-7"/>
@@ -23716,6 +25131,7 @@
         </w:rPr>
         <w:t xml:space="preserve"> </w:t>
       </w:r>
+      <w:proofErr w:type="spellStart"/>
       <w:r>
         <w:rPr>
           <w:spacing w:val="-8"/>
@@ -23773,7 +25189,14 @@
         <w:rPr>
           <w:lang w:val="fr-FR"/>
         </w:rPr>
-        <w:t>e.</w:t>
+        <w:t>e</w:t>
+      </w:r>
+      <w:proofErr w:type="spellEnd"/>
+      <w:r>
+        <w:rPr>
+          <w:lang w:val="fr-FR"/>
+        </w:rPr>
+        <w:t>.</w:t>
       </w:r>
       <w:r>
         <w:rPr>
@@ -23854,6 +25277,7 @@
         </w:rPr>
         <w:t xml:space="preserve"> </w:t>
       </w:r>
+      <w:proofErr w:type="spellStart"/>
       <w:r>
         <w:rPr>
           <w:spacing w:val="6"/>
@@ -23901,6 +25325,7 @@
         </w:rPr>
         <w:t>de</w:t>
       </w:r>
+      <w:proofErr w:type="spellEnd"/>
       <w:r>
         <w:rPr>
           <w:spacing w:val="-7"/>
@@ -23908,6 +25333,7 @@
         </w:rPr>
         <w:t xml:space="preserve"> </w:t>
       </w:r>
+      <w:proofErr w:type="spellStart"/>
       <w:r>
         <w:rPr>
           <w:spacing w:val="-8"/>
@@ -23941,6 +25367,7 @@
         </w:rPr>
         <w:t>o</w:t>
       </w:r>
+      <w:proofErr w:type="spellEnd"/>
       <w:r>
         <w:rPr>
           <w:spacing w:val="-7"/>
@@ -24138,6 +25565,7 @@
         </w:rPr>
         <w:t xml:space="preserve"> </w:t>
       </w:r>
+      <w:proofErr w:type="spellStart"/>
       <w:r>
         <w:rPr>
           <w:lang w:val="fr-FR"/>
@@ -24184,6 +25612,7 @@
         </w:rPr>
         <w:t>on</w:t>
       </w:r>
+      <w:proofErr w:type="spellEnd"/>
       <w:r>
         <w:rPr>
           <w:spacing w:val="-9"/>
@@ -24549,6 +25978,7 @@
         </w:rPr>
         <w:t xml:space="preserve"> </w:t>
       </w:r>
+      <w:proofErr w:type="spellStart"/>
       <w:r>
         <w:rPr>
           <w:spacing w:val="-1"/>
@@ -24567,12 +25997,14 @@
       <w:r>
         <w:t>e</w:t>
       </w:r>
+      <w:proofErr w:type="spellEnd"/>
       <w:r>
         <w:rPr>
           <w:spacing w:val="-9"/>
         </w:rPr>
         <w:t xml:space="preserve"> </w:t>
       </w:r>
+      <w:proofErr w:type="spellStart"/>
       <w:r>
         <w:rPr>
           <w:spacing w:val="-6"/>
@@ -24582,12 +26014,14 @@
       <w:r>
         <w:t>ol</w:t>
       </w:r>
+      <w:proofErr w:type="spellEnd"/>
       <w:r>
         <w:rPr>
           <w:spacing w:val="-10"/>
         </w:rPr>
         <w:t xml:space="preserve"> </w:t>
       </w:r>
+      <w:proofErr w:type="spellStart"/>
       <w:r>
         <w:rPr>
           <w:spacing w:val="-2"/>
@@ -24606,12 +26040,14 @@
       <w:r>
         <w:t>t</w:t>
       </w:r>
+      <w:proofErr w:type="spellEnd"/>
       <w:r>
         <w:rPr>
           <w:spacing w:val="-9"/>
         </w:rPr>
         <w:t xml:space="preserve"> </w:t>
       </w:r>
+      <w:proofErr w:type="spellStart"/>
       <w:r>
         <w:rPr>
           <w:spacing w:val="-7"/>
@@ -24627,12 +26063,14 @@
       <w:r>
         <w:t>oir</w:t>
       </w:r>
+      <w:proofErr w:type="spellEnd"/>
       <w:r>
         <w:rPr>
           <w:spacing w:val="-9"/>
         </w:rPr>
         <w:t xml:space="preserve"> </w:t>
       </w:r>
+      <w:proofErr w:type="gramStart"/>
       <w:r>
         <w:rPr>
           <w:spacing w:val="-2"/>
@@ -24642,12 +26080,14 @@
       <w:r>
         <w:t>n</w:t>
       </w:r>
+      <w:proofErr w:type="gramEnd"/>
       <w:r>
         <w:rPr>
           <w:spacing w:val="-9"/>
         </w:rPr>
         <w:t xml:space="preserve"> </w:t>
       </w:r>
+      <w:proofErr w:type="spellStart"/>
       <w:r>
         <w:rPr>
           <w:spacing w:val="-2"/>
@@ -24699,6 +26139,7 @@
       <w:r>
         <w:t>t</w:t>
       </w:r>
+      <w:proofErr w:type="spellEnd"/>
       <w:r>
         <w:rPr>
           <w:spacing w:val="-9"/>
@@ -24783,6 +26224,7 @@
         </w:rPr>
         <w:t xml:space="preserve"> </w:t>
       </w:r>
+      <w:proofErr w:type="spellStart"/>
       <w:r>
         <w:rPr>
           <w:rFonts w:ascii="Arial" w:eastAsia="Arial" w:hAnsi="Arial" w:cs="Arial"/>
@@ -24845,7 +26287,16 @@
           <w:spacing w:val="-1"/>
           <w:w w:val="110"/>
         </w:rPr>
-        <w:t>t(</w:t>
+        <w:t>t</w:t>
+      </w:r>
+      <w:proofErr w:type="spellEnd"/>
+      <w:r>
+        <w:rPr>
+          <w:rFonts w:ascii="Arial" w:eastAsia="Arial" w:hAnsi="Arial" w:cs="Arial"/>
+          <w:spacing w:val="-1"/>
+          <w:w w:val="110"/>
+        </w:rPr>
+        <w:t>(</w:t>
       </w:r>
       <w:r>
         <w:rPr>
@@ -24886,6 +26337,7 @@
         </w:rPr>
         <w:t xml:space="preserve"> </w:t>
       </w:r>
+      <w:proofErr w:type="spellStart"/>
       <w:r>
         <w:rPr>
           <w:rFonts w:ascii="Arial" w:eastAsia="Arial" w:hAnsi="Arial" w:cs="Arial"/>
@@ -24910,6 +26362,7 @@
         </w:rPr>
         <w:t>g</w:t>
       </w:r>
+      <w:proofErr w:type="spellEnd"/>
       <w:r>
         <w:rPr>
           <w:rFonts w:ascii="Arial" w:eastAsia="Arial" w:hAnsi="Arial" w:cs="Arial"/>
@@ -24964,6 +26417,7 @@
         </w:rPr>
         <w:t xml:space="preserve"> </w:t>
       </w:r>
+      <w:proofErr w:type="spellStart"/>
       <w:r>
         <w:rPr>
           <w:rFonts w:ascii="Arial" w:eastAsia="Arial" w:hAnsi="Arial" w:cs="Arial"/>
@@ -24980,6 +26434,7 @@
         </w:rPr>
         <w:t>t</w:t>
       </w:r>
+      <w:proofErr w:type="spellEnd"/>
       <w:r>
         <w:rPr>
           <w:rFonts w:ascii="Arial" w:eastAsia="Arial" w:hAnsi="Arial" w:cs="Arial"/>
@@ -25156,6 +26611,7 @@
         </w:rPr>
         <w:t xml:space="preserve"> </w:t>
       </w:r>
+      <w:proofErr w:type="spellStart"/>
       <w:r>
         <w:rPr>
           <w:w w:val="110"/>
@@ -25182,6 +26638,7 @@
         </w:rPr>
         <w:t>ee</w:t>
       </w:r>
+      <w:proofErr w:type="spellEnd"/>
       <w:r>
         <w:rPr>
           <w:spacing w:val="5"/>
@@ -25209,6 +26666,7 @@
         </w:rPr>
         <w:t xml:space="preserve"> </w:t>
       </w:r>
+      <w:proofErr w:type="spellStart"/>
       <w:r>
         <w:rPr>
           <w:spacing w:val="-7"/>
@@ -25222,6 +26680,7 @@
         </w:rPr>
         <w:t>ol</w:t>
       </w:r>
+      <w:proofErr w:type="spellEnd"/>
       <w:r>
         <w:rPr>
           <w:spacing w:val="5"/>
@@ -25241,6 +26700,7 @@
         </w:rPr>
         <w:t xml:space="preserve"> </w:t>
       </w:r>
+      <w:proofErr w:type="spellStart"/>
       <w:r>
         <w:rPr>
           <w:spacing w:val="-1"/>
@@ -25254,6 +26714,7 @@
         </w:rPr>
         <w:t>ne</w:t>
       </w:r>
+      <w:proofErr w:type="spellEnd"/>
       <w:r>
         <w:rPr>
           <w:spacing w:val="9"/>
@@ -25261,6 +26722,7 @@
         </w:rPr>
         <w:t xml:space="preserve"> </w:t>
       </w:r>
+      <w:proofErr w:type="spellStart"/>
       <w:r>
         <w:rPr>
           <w:w w:val="95"/>
@@ -25293,6 +26755,7 @@
         </w:rPr>
         <w:t>ie</w:t>
       </w:r>
+      <w:proofErr w:type="spellEnd"/>
       <w:r>
         <w:rPr>
           <w:spacing w:val="9"/>
@@ -25300,6 +26763,7 @@
         </w:rPr>
         <w:t xml:space="preserve"> </w:t>
       </w:r>
+      <w:proofErr w:type="spellStart"/>
       <w:r>
         <w:rPr>
           <w:spacing w:val="-7"/>
@@ -25353,6 +26817,7 @@
         </w:rPr>
         <w:t>e</w:t>
       </w:r>
+      <w:proofErr w:type="spellEnd"/>
       <w:r>
         <w:rPr>
           <w:w w:val="95"/>
@@ -25429,6 +26894,8 @@
         </w:rPr>
         <w:t xml:space="preserve"> </w:t>
       </w:r>
+      <w:proofErr w:type="spellStart"/>
+      <w:proofErr w:type="gramStart"/>
       <w:r>
         <w:rPr>
           <w:rFonts w:ascii="Arial" w:eastAsia="Arial" w:hAnsi="Arial" w:cs="Arial"/>
@@ -25472,8 +26939,19 @@
           <w:w w:val="110"/>
           <w:lang w:val="fr-FR"/>
         </w:rPr>
-        <w:t>t(</w:t>
-      </w:r>
+        <w:t>t</w:t>
+      </w:r>
+      <w:proofErr w:type="spellEnd"/>
+      <w:r>
+        <w:rPr>
+          <w:rFonts w:ascii="Arial" w:eastAsia="Arial" w:hAnsi="Arial" w:cs="Arial"/>
+          <w:spacing w:val="-1"/>
+          <w:w w:val="110"/>
+          <w:lang w:val="fr-FR"/>
+        </w:rPr>
+        <w:t>(</w:t>
+      </w:r>
+      <w:proofErr w:type="gramEnd"/>
       <w:r>
         <w:rPr>
           <w:rFonts w:ascii="Arial" w:eastAsia="Arial" w:hAnsi="Arial" w:cs="Arial"/>
@@ -25760,6 +27238,8 @@
           <w:lang w:val="fr-FR"/>
         </w:rPr>
       </w:pPr>
+      <w:proofErr w:type="spellStart"/>
+      <w:proofErr w:type="gramStart"/>
       <w:r>
         <w:rPr>
           <w:rFonts w:ascii="Arial" w:eastAsia="Arial" w:hAnsi="Arial" w:cs="Arial"/>
@@ -25814,6 +27294,7 @@
         </w:rPr>
         <w:t>on</w:t>
       </w:r>
+      <w:proofErr w:type="spellEnd"/>
       <w:r>
         <w:rPr>
           <w:rFonts w:ascii="Arial" w:eastAsia="Arial" w:hAnsi="Arial" w:cs="Arial"/>
@@ -25823,6 +27304,7 @@
         </w:rPr>
         <w:t>(</w:t>
       </w:r>
+      <w:proofErr w:type="gramEnd"/>
       <w:r>
         <w:rPr>
           <w:rFonts w:ascii="Arial" w:eastAsia="Arial" w:hAnsi="Arial" w:cs="Arial"/>
@@ -25867,6 +27349,7 @@
         </w:rPr>
         <w:t xml:space="preserve"> </w:t>
       </w:r>
+      <w:proofErr w:type="spellStart"/>
       <w:r>
         <w:rPr>
           <w:rFonts w:ascii="Arial" w:eastAsia="Arial" w:hAnsi="Arial" w:cs="Arial"/>
@@ -25885,6 +27368,7 @@
         </w:rPr>
         <w:t>D</w:t>
       </w:r>
+      <w:proofErr w:type="spellEnd"/>
       <w:r>
         <w:rPr>
           <w:rFonts w:ascii="Arial" w:eastAsia="Arial" w:hAnsi="Arial" w:cs="Arial"/>
@@ -25902,6 +27386,7 @@
         </w:rPr>
         <w:t xml:space="preserve"> </w:t>
       </w:r>
+      <w:proofErr w:type="spellStart"/>
       <w:r>
         <w:rPr>
           <w:rFonts w:ascii="Arial" w:eastAsia="Arial" w:hAnsi="Arial" w:cs="Arial"/>
@@ -25928,6 +27413,7 @@
         </w:rPr>
         <w:t>t</w:t>
       </w:r>
+      <w:proofErr w:type="spellEnd"/>
       <w:r>
         <w:rPr>
           <w:rFonts w:ascii="Arial" w:eastAsia="Arial" w:hAnsi="Arial" w:cs="Arial"/>
@@ -25937,6 +27423,7 @@
         </w:rPr>
         <w:t xml:space="preserve"> </w:t>
       </w:r>
+      <w:proofErr w:type="spellStart"/>
       <w:r>
         <w:rPr>
           <w:rFonts w:ascii="Arial" w:eastAsia="Arial" w:hAnsi="Arial" w:cs="Arial"/>
@@ -25964,6 +27451,7 @@
         </w:rPr>
         <w:t>s</w:t>
       </w:r>
+      <w:proofErr w:type="spellEnd"/>
       <w:r>
         <w:rPr>
           <w:rFonts w:ascii="Arial" w:eastAsia="Arial" w:hAnsi="Arial" w:cs="Arial"/>
@@ -25981,6 +27469,7 @@
         </w:rPr>
         <w:t xml:space="preserve"> </w:t>
       </w:r>
+      <w:proofErr w:type="spellStart"/>
       <w:r>
         <w:rPr>
           <w:rFonts w:ascii="Arial" w:eastAsia="Arial" w:hAnsi="Arial" w:cs="Arial"/>
@@ -26007,6 +27496,7 @@
         </w:rPr>
         <w:t>t</w:t>
       </w:r>
+      <w:proofErr w:type="spellEnd"/>
       <w:r>
         <w:rPr>
           <w:rFonts w:ascii="Arial" w:eastAsia="Arial" w:hAnsi="Arial" w:cs="Arial"/>
@@ -26060,6 +27550,7 @@
         </w:rPr>
         <w:t xml:space="preserve"> </w:t>
       </w:r>
+      <w:proofErr w:type="spellStart"/>
       <w:r>
         <w:rPr>
           <w:rFonts w:ascii="Arial" w:eastAsia="Arial" w:hAnsi="Arial" w:cs="Arial"/>
@@ -26120,7 +27611,16 @@
           <w:w w:val="105"/>
           <w:lang w:val="fr-FR"/>
         </w:rPr>
-        <w:t xml:space="preserve">s </w:t>
+        <w:t>s</w:t>
+      </w:r>
+      <w:proofErr w:type="spellEnd"/>
+      <w:r>
+        <w:rPr>
+          <w:rFonts w:ascii="Arial" w:eastAsia="Arial" w:hAnsi="Arial" w:cs="Arial"/>
+          <w:w w:val="105"/>
+          <w:lang w:val="fr-FR"/>
+        </w:rPr>
+        <w:t xml:space="preserve"> </w:t>
       </w:r>
       <w:r>
         <w:rPr>
@@ -26172,6 +27672,7 @@
         </w:rPr>
         <w:t xml:space="preserve"> </w:t>
       </w:r>
+      <w:proofErr w:type="spellStart"/>
       <w:r>
         <w:rPr>
           <w:spacing w:val="-2"/>
@@ -26211,6 +27712,7 @@
         </w:rPr>
         <w:t>e</w:t>
       </w:r>
+      <w:proofErr w:type="spellEnd"/>
       <w:r>
         <w:rPr>
           <w:spacing w:val="40"/>
@@ -26527,6 +28029,7 @@
         </w:rPr>
         <w:t xml:space="preserve"> </w:t>
       </w:r>
+      <w:proofErr w:type="spellStart"/>
       <w:r>
         <w:rPr>
           <w:spacing w:val="-2"/>
@@ -26539,7 +28042,15 @@
           <w:spacing w:val="-1"/>
           <w:lang w:val="fr-FR"/>
         </w:rPr>
-        <w:t>D.</w:t>
+        <w:t>D</w:t>
+      </w:r>
+      <w:proofErr w:type="spellEnd"/>
+      <w:r>
+        <w:rPr>
+          <w:spacing w:val="-1"/>
+          <w:lang w:val="fr-FR"/>
+        </w:rPr>
+        <w:t>.</w:t>
       </w:r>
       <w:r>
         <w:rPr>
@@ -26745,6 +28256,7 @@
           <w:lang w:val="fr-FR"/>
         </w:rPr>
       </w:pPr>
+      <w:proofErr w:type="spellStart"/>
       <w:r>
         <w:rPr>
           <w:rFonts w:ascii="Arial" w:eastAsia="Arial" w:hAnsi="Arial" w:cs="Arial"/>
@@ -26799,6 +28311,7 @@
         </w:rPr>
         <w:t>t</w:t>
       </w:r>
+      <w:proofErr w:type="spellEnd"/>
       <w:r>
         <w:rPr>
           <w:rFonts w:ascii="Arial" w:eastAsia="Arial" w:hAnsi="Arial" w:cs="Arial"/>
@@ -26861,6 +28374,7 @@
         </w:rPr>
         <w:t xml:space="preserve"> </w:t>
       </w:r>
+      <w:proofErr w:type="spellStart"/>
       <w:r>
         <w:rPr>
           <w:rFonts w:ascii="Arial" w:eastAsia="Arial" w:hAnsi="Arial" w:cs="Arial"/>
@@ -26960,6 +28474,7 @@
         </w:rPr>
         <w:t>s</w:t>
       </w:r>
+      <w:proofErr w:type="spellEnd"/>
       <w:r>
         <w:rPr>
           <w:rFonts w:ascii="Arial" w:eastAsia="Arial" w:hAnsi="Arial" w:cs="Arial"/>
@@ -27022,6 +28537,7 @@
         </w:rPr>
         <w:t xml:space="preserve"> </w:t>
       </w:r>
+      <w:proofErr w:type="spellStart"/>
       <w:r>
         <w:rPr>
           <w:rFonts w:ascii="Arial" w:eastAsia="Arial" w:hAnsi="Arial" w:cs="Arial"/>
@@ -27049,6 +28565,7 @@
         </w:rPr>
         <w:t>g</w:t>
       </w:r>
+      <w:proofErr w:type="spellEnd"/>
       <w:r>
         <w:rPr>
           <w:rFonts w:ascii="Arial" w:eastAsia="Arial" w:hAnsi="Arial" w:cs="Arial"/>
@@ -27128,6 +28645,7 @@
         </w:rPr>
         <w:t xml:space="preserve"> </w:t>
       </w:r>
+      <w:proofErr w:type="spellStart"/>
       <w:r>
         <w:rPr>
           <w:rFonts w:ascii="Arial" w:eastAsia="Arial" w:hAnsi="Arial" w:cs="Arial"/>
@@ -27144,7 +28662,17 @@
           <w:w w:val="110"/>
           <w:lang w:val="fr-FR"/>
         </w:rPr>
-        <w:t>t)</w:t>
+        <w:t>t</w:t>
+      </w:r>
+      <w:proofErr w:type="spellEnd"/>
+      <w:r>
+        <w:rPr>
+          <w:rFonts w:ascii="Arial" w:eastAsia="Arial" w:hAnsi="Arial" w:cs="Arial"/>
+          <w:spacing w:val="-1"/>
+          <w:w w:val="110"/>
+          <w:lang w:val="fr-FR"/>
+        </w:rPr>
+        <w:t>)</w:t>
       </w:r>
       <w:r>
         <w:rPr>
@@ -27476,6 +29004,7 @@
         </w:rPr>
         <w:t xml:space="preserve"> </w:t>
       </w:r>
+      <w:proofErr w:type="spellStart"/>
       <w:r>
         <w:rPr>
           <w:lang w:val="fr-FR"/>
@@ -27515,6 +29044,7 @@
         </w:rPr>
         <w:t>s</w:t>
       </w:r>
+      <w:proofErr w:type="spellEnd"/>
       <w:r>
         <w:rPr>
           <w:spacing w:val="-12"/>
@@ -27648,6 +29178,7 @@
         </w:rPr>
         <w:t xml:space="preserve"> </w:t>
       </w:r>
+      <w:proofErr w:type="spellStart"/>
       <w:r>
         <w:rPr>
           <w:spacing w:val="-8"/>
@@ -27694,6 +29225,7 @@
         </w:rPr>
         <w:t>orts</w:t>
       </w:r>
+      <w:proofErr w:type="spellEnd"/>
       <w:r>
         <w:rPr>
           <w:spacing w:val="-12"/>
@@ -27728,6 +29260,7 @@
         </w:rPr>
         <w:t>´</w:t>
       </w:r>
+      <w:proofErr w:type="spellStart"/>
       <w:r>
         <w:rPr>
           <w:spacing w:val="-2"/>
@@ -27754,6 +29287,7 @@
         </w:rPr>
         <w:t>t</w:t>
       </w:r>
+      <w:proofErr w:type="spellEnd"/>
       <w:r>
         <w:rPr>
           <w:spacing w:val="-12"/>
@@ -27788,6 +29322,7 @@
         </w:rPr>
         <w:t>’</w:t>
       </w:r>
+      <w:proofErr w:type="spellStart"/>
       <w:r>
         <w:rPr>
           <w:lang w:val="fr-FR"/>
@@ -27819,7 +29354,14 @@
         <w:rPr>
           <w:lang w:val="fr-FR"/>
         </w:rPr>
-        <w:t>ee.</w:t>
+        <w:t>ee</w:t>
+      </w:r>
+      <w:proofErr w:type="spellEnd"/>
+      <w:r>
+        <w:rPr>
+          <w:lang w:val="fr-FR"/>
+        </w:rPr>
+        <w:t>.</w:t>
       </w:r>
     </w:p>
     <w:p>
@@ -27838,6 +29380,8 @@
           <w:lang w:val="fr-FR"/>
         </w:rPr>
       </w:pPr>
+      <w:proofErr w:type="spellStart"/>
+      <w:proofErr w:type="gramStart"/>
       <w:r>
         <w:rPr>
           <w:rFonts w:ascii="Arial" w:eastAsia="Arial" w:hAnsi="Arial" w:cs="Arial"/>
@@ -27872,8 +29416,19 @@
           <w:w w:val="110"/>
           <w:lang w:val="fr-FR"/>
         </w:rPr>
-        <w:t>t(</w:t>
-      </w:r>
+        <w:t>t</w:t>
+      </w:r>
+      <w:proofErr w:type="spellEnd"/>
+      <w:r>
+        <w:rPr>
+          <w:rFonts w:ascii="Arial" w:eastAsia="Arial" w:hAnsi="Arial" w:cs="Arial"/>
+          <w:spacing w:val="-1"/>
+          <w:w w:val="110"/>
+          <w:lang w:val="fr-FR"/>
+        </w:rPr>
+        <w:t>(</w:t>
+      </w:r>
+      <w:proofErr w:type="gramEnd"/>
       <w:r>
         <w:rPr>
           <w:rFonts w:ascii="Arial" w:eastAsia="Arial" w:hAnsi="Arial" w:cs="Arial"/>
@@ -27918,6 +29473,7 @@
         </w:rPr>
         <w:t xml:space="preserve"> </w:t>
       </w:r>
+      <w:proofErr w:type="spellStart"/>
       <w:r>
         <w:rPr>
           <w:rFonts w:ascii="Arial" w:eastAsia="Arial" w:hAnsi="Arial" w:cs="Arial"/>
@@ -27927,6 +29483,7 @@
         </w:rPr>
         <w:t>fl</w:t>
       </w:r>
+      <w:proofErr w:type="spellEnd"/>
       <w:r>
         <w:rPr>
           <w:rFonts w:ascii="Arial" w:eastAsia="Arial" w:hAnsi="Arial" w:cs="Arial"/>
@@ -27944,6 +29501,7 @@
         </w:rPr>
         <w:t xml:space="preserve"> </w:t>
       </w:r>
+      <w:proofErr w:type="spellStart"/>
       <w:r>
         <w:rPr>
           <w:rFonts w:ascii="Arial" w:eastAsia="Arial" w:hAnsi="Arial" w:cs="Arial"/>
@@ -27997,6 +29555,7 @@
         </w:rPr>
         <w:t>s</w:t>
       </w:r>
+      <w:proofErr w:type="spellEnd"/>
       <w:r>
         <w:rPr>
           <w:rFonts w:ascii="Arial" w:eastAsia="Arial" w:hAnsi="Arial" w:cs="Arial"/>
@@ -28032,6 +29591,7 @@
         </w:rPr>
         <w:t xml:space="preserve"> </w:t>
       </w:r>
+      <w:proofErr w:type="spellStart"/>
       <w:r>
         <w:rPr>
           <w:rFonts w:ascii="Arial" w:eastAsia="Arial" w:hAnsi="Arial" w:cs="Arial"/>
@@ -28058,6 +29618,7 @@
         </w:rPr>
         <w:t>t</w:t>
       </w:r>
+      <w:proofErr w:type="spellEnd"/>
       <w:r>
         <w:rPr>
           <w:rFonts w:ascii="Arial" w:eastAsia="Arial" w:hAnsi="Arial" w:cs="Arial"/>
@@ -28067,6 +29628,7 @@
         </w:rPr>
         <w:t xml:space="preserve"> </w:t>
       </w:r>
+      <w:proofErr w:type="spellStart"/>
       <w:r>
         <w:rPr>
           <w:rFonts w:ascii="Arial" w:eastAsia="Arial" w:hAnsi="Arial" w:cs="Arial"/>
@@ -28085,6 +29647,7 @@
         </w:rPr>
         <w:t>ow</w:t>
       </w:r>
+      <w:proofErr w:type="spellEnd"/>
       <w:r>
         <w:rPr>
           <w:rFonts w:ascii="Arial" w:eastAsia="Arial" w:hAnsi="Arial" w:cs="Arial"/>
@@ -28176,7 +29739,16 @@
           <w:w w:val="110"/>
           <w:lang w:val="fr-FR"/>
         </w:rPr>
-        <w:t xml:space="preserve"> r</w:t>
+        <w:t xml:space="preserve"> </w:t>
+      </w:r>
+      <w:proofErr w:type="spellStart"/>
+      <w:r>
+        <w:rPr>
+          <w:spacing w:val="-7"/>
+          <w:w w:val="110"/>
+          <w:lang w:val="fr-FR"/>
+        </w:rPr>
+        <w:t>r</w:t>
       </w:r>
       <w:r>
         <w:rPr>
@@ -28231,6 +29803,7 @@
         </w:rPr>
         <w:t>e</w:t>
       </w:r>
+      <w:proofErr w:type="spellEnd"/>
       <w:r>
         <w:rPr>
           <w:spacing w:val="-8"/>
@@ -28254,6 +29827,7 @@
         </w:rPr>
         <w:t xml:space="preserve"> </w:t>
       </w:r>
+      <w:proofErr w:type="spellStart"/>
       <w:r>
         <w:rPr>
           <w:w w:val="110"/>
@@ -28284,6 +29858,7 @@
         </w:rPr>
         <w:t>ege</w:t>
       </w:r>
+      <w:proofErr w:type="spellEnd"/>
       <w:r>
         <w:rPr>
           <w:spacing w:val="-7"/>
@@ -28420,6 +29995,7 @@
         </w:rPr>
         <w:t xml:space="preserve"> </w:t>
       </w:r>
+      <w:proofErr w:type="spellStart"/>
       <w:r>
         <w:rPr>
           <w:spacing w:val="-2"/>
@@ -28474,6 +30050,7 @@
         </w:rPr>
         <w:t>e</w:t>
       </w:r>
+      <w:proofErr w:type="spellEnd"/>
       <w:r>
         <w:rPr>
           <w:spacing w:val="-21"/>
@@ -28505,6 +30082,7 @@
         </w:rPr>
         <w:t xml:space="preserve"> </w:t>
       </w:r>
+      <w:proofErr w:type="spellStart"/>
       <w:r>
         <w:rPr>
           <w:spacing w:val="-2"/>
@@ -28528,6 +30106,7 @@
         </w:rPr>
         <w:t>w</w:t>
       </w:r>
+      <w:proofErr w:type="spellEnd"/>
       <w:r>
         <w:rPr>
           <w:spacing w:val="-20"/>
@@ -28579,7 +30158,15 @@
           <w:w w:val="105"/>
           <w:lang w:val="fr-FR"/>
         </w:rPr>
-        <w:t>(e</w:t>
+        <w:t>(</w:t>
+      </w:r>
+      <w:proofErr w:type="spellStart"/>
+      <w:r>
+        <w:rPr>
+          <w:w w:val="105"/>
+          <w:lang w:val="fr-FR"/>
+        </w:rPr>
+        <w:t>e</w:t>
       </w:r>
       <w:r>
         <w:rPr>
@@ -28594,7 +30181,15 @@
           <w:w w:val="105"/>
           <w:lang w:val="fr-FR"/>
         </w:rPr>
-        <w:t>g.</w:t>
+        <w:t>g</w:t>
+      </w:r>
+      <w:proofErr w:type="spellEnd"/>
+      <w:r>
+        <w:rPr>
+          <w:w w:val="105"/>
+          <w:lang w:val="fr-FR"/>
+        </w:rPr>
+        <w:t>.</w:t>
       </w:r>
       <w:r>
         <w:rPr>
@@ -28883,8 +30478,9 @@
         <w:ind w:hanging="688"/>
         <w:jc w:val="left"/>
       </w:pPr>
-      <w:bookmarkStart w:id="7" w:name="FlightSection"/>
-      <w:bookmarkEnd w:id="7"/>
+      <w:bookmarkStart w:id="6" w:name="FlightSection"/>
+      <w:bookmarkEnd w:id="6"/>
+      <w:proofErr w:type="spellStart"/>
       <w:r>
         <w:rPr>
           <w:spacing w:val="-2"/>
@@ -28955,6 +30551,7 @@
         </w:rPr>
         <w:t>n</w:t>
       </w:r>
+      <w:proofErr w:type="spellEnd"/>
     </w:p>
     <w:p>
       <w:pPr>
@@ -29039,6 +30636,7 @@
         </w:rPr>
         <w:t>´</w:t>
       </w:r>
+      <w:proofErr w:type="spellStart"/>
       <w:r>
         <w:rPr>
           <w:spacing w:val="-2"/>
@@ -29065,6 +30663,7 @@
         </w:rPr>
         <w:t>t</w:t>
       </w:r>
+      <w:proofErr w:type="spellEnd"/>
       <w:r>
         <w:rPr>
           <w:spacing w:val="-28"/>
@@ -29307,6 +30906,7 @@
         </w:rPr>
         <w:t xml:space="preserve"> </w:t>
       </w:r>
+      <w:proofErr w:type="spellStart"/>
       <w:r>
         <w:rPr>
           <w:spacing w:val="5"/>
@@ -29360,6 +30960,7 @@
         </w:rPr>
         <w:t>e</w:t>
       </w:r>
+      <w:proofErr w:type="spellEnd"/>
       <w:r>
         <w:rPr>
           <w:spacing w:val="-28"/>
@@ -29438,6 +31039,7 @@
         </w:rPr>
         <w:t>(</w:t>
       </w:r>
+      <w:proofErr w:type="spellStart"/>
       <w:r>
         <w:rPr>
           <w:spacing w:val="-2"/>
@@ -29495,7 +31097,14 @@
         <w:rPr>
           <w:lang w:val="fr-FR"/>
         </w:rPr>
-        <w:t>e,</w:t>
+        <w:t>e</w:t>
+      </w:r>
+      <w:proofErr w:type="spellEnd"/>
+      <w:r>
+        <w:rPr>
+          <w:lang w:val="fr-FR"/>
+        </w:rPr>
+        <w:t>,</w:t>
       </w:r>
       <w:r>
         <w:rPr>
@@ -29576,6 +31185,7 @@
         </w:rPr>
         <w:t>´</w:t>
       </w:r>
+      <w:proofErr w:type="spellStart"/>
       <w:r>
         <w:rPr>
           <w:spacing w:val="-2"/>
@@ -29622,6 +31232,7 @@
         </w:rPr>
         <w:t>e</w:t>
       </w:r>
+      <w:proofErr w:type="spellEnd"/>
       <w:r>
         <w:rPr>
           <w:lang w:val="fr-FR"/>
@@ -29707,6 +31318,7 @@
         </w:rPr>
         <w:t xml:space="preserve"> </w:t>
       </w:r>
+      <w:proofErr w:type="spellStart"/>
       <w:r>
         <w:rPr>
           <w:spacing w:val="-2"/>
@@ -29741,6 +31353,7 @@
         </w:rPr>
         <w:t>e</w:t>
       </w:r>
+      <w:proofErr w:type="spellEnd"/>
       <w:r>
         <w:rPr>
           <w:lang w:val="fr-FR"/>
@@ -29780,6 +31393,7 @@
         </w:rPr>
         <w:t xml:space="preserve"> </w:t>
       </w:r>
+      <w:proofErr w:type="spellStart"/>
       <w:r>
         <w:rPr>
           <w:spacing w:val="-1"/>
@@ -29852,6 +31466,7 @@
         </w:rPr>
         <w:t>on</w:t>
       </w:r>
+      <w:proofErr w:type="spellEnd"/>
       <w:r>
         <w:rPr>
           <w:spacing w:val="-7"/>
@@ -29859,6 +31474,7 @@
         </w:rPr>
         <w:t xml:space="preserve"> </w:t>
       </w:r>
+      <w:proofErr w:type="spellStart"/>
       <w:r>
         <w:rPr>
           <w:spacing w:val="5"/>
@@ -29905,6 +31521,7 @@
         </w:rPr>
         <w:t>e</w:t>
       </w:r>
+      <w:proofErr w:type="spellEnd"/>
       <w:r>
         <w:rPr>
           <w:spacing w:val="-7"/>
@@ -30056,6 +31673,7 @@
         </w:rPr>
         <w:t xml:space="preserve"> </w:t>
       </w:r>
+      <w:proofErr w:type="spellStart"/>
       <w:r>
         <w:rPr>
           <w:spacing w:val="-2"/>
@@ -30076,6 +31694,7 @@
         </w:rPr>
         <w:t>ws</w:t>
       </w:r>
+      <w:proofErr w:type="spellEnd"/>
       <w:r>
         <w:rPr>
           <w:spacing w:val="-7"/>
@@ -30162,6 +31781,7 @@
         </w:rPr>
         <w:t xml:space="preserve"> </w:t>
       </w:r>
+      <w:proofErr w:type="spellStart"/>
       <w:r>
         <w:rPr>
           <w:lang w:val="fr-FR"/>
@@ -30192,7 +31812,14 @@
         <w:rPr>
           <w:lang w:val="fr-FR"/>
         </w:rPr>
-        <w:t>s,</w:t>
+        <w:t>s</w:t>
+      </w:r>
+      <w:proofErr w:type="spellEnd"/>
+      <w:r>
+        <w:rPr>
+          <w:lang w:val="fr-FR"/>
+        </w:rPr>
+        <w:t>,</w:t>
       </w:r>
       <w:r>
         <w:rPr>
@@ -30353,6 +31980,7 @@
         </w:rPr>
         <w:t xml:space="preserve"> </w:t>
       </w:r>
+      <w:proofErr w:type="spellStart"/>
       <w:r>
         <w:rPr>
           <w:spacing w:val="-2"/>
@@ -30387,6 +32015,7 @@
         </w:rPr>
         <w:t>ges</w:t>
       </w:r>
+      <w:proofErr w:type="spellEnd"/>
       <w:r>
         <w:rPr>
           <w:spacing w:val="-12"/>
@@ -30625,6 +32254,7 @@
         </w:rPr>
         <w:t xml:space="preserve"> </w:t>
       </w:r>
+      <w:proofErr w:type="spellStart"/>
       <w:r>
         <w:rPr>
           <w:spacing w:val="-2"/>
@@ -30659,6 +32289,7 @@
         </w:rPr>
         <w:t>ges</w:t>
       </w:r>
+      <w:proofErr w:type="spellEnd"/>
       <w:r>
         <w:rPr>
           <w:spacing w:val="-12"/>
@@ -30973,6 +32604,7 @@
         </w:rPr>
         <w:t xml:space="preserve"> </w:t>
       </w:r>
+      <w:proofErr w:type="spellStart"/>
       <w:r>
         <w:rPr>
           <w:spacing w:val="-2"/>
@@ -31013,6 +32645,7 @@
         </w:rPr>
         <w:t>ees</w:t>
       </w:r>
+      <w:proofErr w:type="spellEnd"/>
       <w:r>
         <w:rPr>
           <w:spacing w:val="-8"/>
@@ -31033,6 +32666,7 @@
         </w:rPr>
         <w:t xml:space="preserve"> </w:t>
       </w:r>
+      <w:proofErr w:type="spellStart"/>
       <w:r>
         <w:rPr>
           <w:lang w:val="fr-FR"/>
@@ -31072,6 +32706,7 @@
         </w:rPr>
         <w:t>s</w:t>
       </w:r>
+      <w:proofErr w:type="spellEnd"/>
       <w:r>
         <w:rPr>
           <w:spacing w:val="-8"/>
@@ -31145,6 +32780,7 @@
         </w:rPr>
         <w:t xml:space="preserve"> </w:t>
       </w:r>
+      <w:proofErr w:type="spellStart"/>
       <w:r>
         <w:rPr>
           <w:lang w:val="fr-FR"/>
@@ -31184,6 +32820,7 @@
         </w:rPr>
         <w:t>s</w:t>
       </w:r>
+      <w:proofErr w:type="spellEnd"/>
       <w:r>
         <w:rPr>
           <w:spacing w:val="-8"/>
@@ -31211,6 +32848,7 @@
         </w:rPr>
         <w:t xml:space="preserve"> </w:t>
       </w:r>
+      <w:proofErr w:type="spellStart"/>
       <w:r>
         <w:rPr>
           <w:spacing w:val="-2"/>
@@ -31258,6 +32896,7 @@
         </w:rPr>
         <w:t>e</w:t>
       </w:r>
+      <w:proofErr w:type="spellEnd"/>
       <w:r>
         <w:rPr>
           <w:lang w:val="fr-FR"/>
@@ -31289,6 +32928,8 @@
           <w:lang w:val="fr-FR"/>
         </w:rPr>
       </w:pPr>
+      <w:proofErr w:type="spellStart"/>
+      <w:proofErr w:type="gramStart"/>
       <w:r>
         <w:rPr>
           <w:rFonts w:ascii="Arial" w:eastAsia="Arial" w:hAnsi="Arial" w:cs="Arial"/>
@@ -31367,8 +33008,18 @@
           <w:spacing w:val="-1"/>
           <w:lang w:val="fr-FR"/>
         </w:rPr>
-        <w:t>ts(</w:t>
-      </w:r>
+        <w:t>ts</w:t>
+      </w:r>
+      <w:proofErr w:type="spellEnd"/>
+      <w:r>
+        <w:rPr>
+          <w:rFonts w:ascii="Arial" w:eastAsia="Arial" w:hAnsi="Arial" w:cs="Arial"/>
+          <w:spacing w:val="-1"/>
+          <w:lang w:val="fr-FR"/>
+        </w:rPr>
+        <w:t>(</w:t>
+      </w:r>
+      <w:proofErr w:type="gramEnd"/>
       <w:r>
         <w:rPr>
           <w:rFonts w:ascii="Arial" w:eastAsia="Arial" w:hAnsi="Arial" w:cs="Arial"/>
@@ -31602,6 +33253,7 @@
         </w:rPr>
         <w:t xml:space="preserve"> </w:t>
       </w:r>
+      <w:proofErr w:type="spellStart"/>
       <w:r>
         <w:rPr>
           <w:spacing w:val="6"/>
@@ -31655,6 +33307,7 @@
         </w:rPr>
         <w:t>e</w:t>
       </w:r>
+      <w:proofErr w:type="spellEnd"/>
       <w:r>
         <w:rPr>
           <w:spacing w:val="5"/>
@@ -31721,6 +33374,7 @@
         </w:rPr>
         <w:t xml:space="preserve"> </w:t>
       </w:r>
+      <w:proofErr w:type="spellStart"/>
       <w:r>
         <w:rPr>
           <w:spacing w:val="-2"/>
@@ -31755,6 +33409,7 @@
         </w:rPr>
         <w:t>ges</w:t>
       </w:r>
+      <w:proofErr w:type="spellEnd"/>
       <w:r>
         <w:rPr>
           <w:spacing w:val="4"/>
@@ -31858,6 +33513,7 @@
         </w:rPr>
         <w:t xml:space="preserve"> </w:t>
       </w:r>
+      <w:proofErr w:type="spellStart"/>
       <w:r>
         <w:rPr>
           <w:spacing w:val="-8"/>
@@ -31927,6 +33583,7 @@
         </w:rPr>
         <w:t>es</w:t>
       </w:r>
+      <w:proofErr w:type="spellEnd"/>
       <w:r>
         <w:rPr>
           <w:spacing w:val="-1"/>
@@ -31959,6 +33616,8 @@
           <w:lang w:val="fr-FR"/>
         </w:rPr>
       </w:pPr>
+      <w:proofErr w:type="spellStart"/>
+      <w:proofErr w:type="gramStart"/>
       <w:r>
         <w:rPr>
           <w:rFonts w:ascii="Arial" w:eastAsia="Arial" w:hAnsi="Arial" w:cs="Arial"/>
@@ -31989,8 +33648,18 @@
           <w:spacing w:val="-1"/>
           <w:lang w:val="fr-FR"/>
         </w:rPr>
-        <w:t>t(</w:t>
-      </w:r>
+        <w:t>t</w:t>
+      </w:r>
+      <w:proofErr w:type="spellEnd"/>
+      <w:r>
+        <w:rPr>
+          <w:rFonts w:ascii="Arial" w:eastAsia="Arial" w:hAnsi="Arial" w:cs="Arial"/>
+          <w:spacing w:val="-1"/>
+          <w:lang w:val="fr-FR"/>
+        </w:rPr>
+        <w:t>(</w:t>
+      </w:r>
+      <w:proofErr w:type="gramEnd"/>
       <w:r>
         <w:rPr>
           <w:rFonts w:ascii="Arial" w:eastAsia="Arial" w:hAnsi="Arial" w:cs="Arial"/>
@@ -32006,6 +33675,7 @@
         </w:rPr>
         <w:t xml:space="preserve"> </w:t>
       </w:r>
+      <w:proofErr w:type="spellStart"/>
       <w:r>
         <w:rPr>
           <w:spacing w:val="-8"/>
@@ -32064,7 +33734,14 @@
         <w:rPr>
           <w:lang w:val="fr-FR"/>
         </w:rPr>
-        <w:t xml:space="preserve">r </w:t>
+        <w:t>r</w:t>
+      </w:r>
+      <w:proofErr w:type="spellEnd"/>
+      <w:r>
+        <w:rPr>
+          <w:lang w:val="fr-FR"/>
+        </w:rPr>
+        <w:t xml:space="preserve"> </w:t>
       </w:r>
       <w:r>
         <w:rPr>
@@ -32125,6 +33802,7 @@
         </w:rPr>
         <w:t xml:space="preserve"> </w:t>
       </w:r>
+      <w:proofErr w:type="spellStart"/>
       <w:r>
         <w:rPr>
           <w:spacing w:val="-2"/>
@@ -32150,7 +33828,14 @@
         <w:rPr>
           <w:lang w:val="fr-FR"/>
         </w:rPr>
-        <w:t xml:space="preserve">ege </w:t>
+        <w:t>ege</w:t>
+      </w:r>
+      <w:proofErr w:type="spellEnd"/>
+      <w:r>
+        <w:rPr>
+          <w:lang w:val="fr-FR"/>
+        </w:rPr>
+        <w:t xml:space="preserve"> </w:t>
       </w:r>
       <w:r>
         <w:rPr>
@@ -32311,6 +33996,7 @@
         </w:rPr>
         <w:t xml:space="preserve">st </w:t>
       </w:r>
+      <w:proofErr w:type="spellStart"/>
       <w:r>
         <w:rPr>
           <w:spacing w:val="-2"/>
@@ -32368,7 +34054,14 @@
         <w:rPr>
           <w:lang w:val="fr-FR"/>
         </w:rPr>
-        <w:t xml:space="preserve">ee </w:t>
+        <w:t>ee</w:t>
+      </w:r>
+      <w:proofErr w:type="spellEnd"/>
+      <w:r>
+        <w:rPr>
+          <w:lang w:val="fr-FR"/>
+        </w:rPr>
+        <w:t xml:space="preserve"> </w:t>
       </w:r>
       <w:r>
         <w:rPr>
@@ -32429,6 +34122,7 @@
         </w:rPr>
         <w:t xml:space="preserve">e </w:t>
       </w:r>
+      <w:proofErr w:type="spellStart"/>
       <w:r>
         <w:rPr>
           <w:rFonts w:ascii="Arial" w:eastAsia="Arial" w:hAnsi="Arial" w:cs="Arial"/>
@@ -32477,6 +34171,7 @@
         </w:rPr>
         <w:t>i</w:t>
       </w:r>
+      <w:proofErr w:type="spellEnd"/>
       <w:r>
         <w:rPr>
           <w:rFonts w:ascii="Arial" w:eastAsia="Arial" w:hAnsi="Arial" w:cs="Arial"/>
@@ -32492,12 +34187,15 @@
         </w:rPr>
         <w:t xml:space="preserve"> </w:t>
       </w:r>
+      <w:proofErr w:type="spellStart"/>
+      <w:proofErr w:type="gramStart"/>
       <w:r>
         <w:rPr>
           <w:rFonts w:ascii="Arial" w:eastAsia="Arial" w:hAnsi="Arial" w:cs="Arial"/>
           <w:spacing w:val="-1"/>
           <w:lang w:val="fr-FR"/>
         </w:rPr>
+        <w:lastRenderedPageBreak/>
         <w:t>l</w:t>
       </w:r>
       <w:r>
@@ -32530,7 +34228,25 @@
           <w:spacing w:val="-1"/>
           <w:lang w:val="fr-FR"/>
         </w:rPr>
-        <w:t>ts()</w:t>
+        <w:t>ts</w:t>
+      </w:r>
+      <w:proofErr w:type="spellEnd"/>
+      <w:r>
+        <w:rPr>
+          <w:rFonts w:ascii="Arial" w:eastAsia="Arial" w:hAnsi="Arial" w:cs="Arial"/>
+          <w:spacing w:val="-1"/>
+          <w:lang w:val="fr-FR"/>
+        </w:rPr>
+        <w:t>(</w:t>
+      </w:r>
+      <w:proofErr w:type="gramEnd"/>
+      <w:r>
+        <w:rPr>
+          <w:rFonts w:ascii="Arial" w:eastAsia="Arial" w:hAnsi="Arial" w:cs="Arial"/>
+          <w:spacing w:val="-1"/>
+          <w:lang w:val="fr-FR"/>
+        </w:rPr>
+        <w:t>)</w:t>
       </w:r>
       <w:r>
         <w:rPr>
@@ -32556,6 +34272,7 @@
           <w:lang w:val="fr-FR"/>
         </w:rPr>
       </w:pPr>
+      <w:proofErr w:type="spellStart"/>
       <w:r>
         <w:rPr>
           <w:rFonts w:ascii="Arial" w:eastAsia="Arial" w:hAnsi="Arial" w:cs="Arial"/>
@@ -32587,6 +34304,7 @@
         </w:rPr>
         <w:t>n</w:t>
       </w:r>
+      <w:proofErr w:type="spellEnd"/>
       <w:r>
         <w:rPr>
           <w:rFonts w:ascii="Arial" w:eastAsia="Arial" w:hAnsi="Arial" w:cs="Arial"/>
@@ -32595,6 +34313,8 @@
         </w:rPr>
         <w:t xml:space="preserve"> </w:t>
       </w:r>
+      <w:proofErr w:type="spellStart"/>
+      <w:proofErr w:type="gramStart"/>
       <w:r>
         <w:rPr>
           <w:rFonts w:ascii="Arial" w:eastAsia="Arial" w:hAnsi="Arial" w:cs="Arial"/>
@@ -32625,8 +34345,19 @@
           <w:spacing w:val="-1"/>
           <w:lang w:val="fr-FR"/>
         </w:rPr>
-        <w:t>t(</w:t>
-      </w:r>
+        <w:t>t</w:t>
+      </w:r>
+      <w:proofErr w:type="spellEnd"/>
+      <w:r>
+        <w:rPr>
+          <w:rFonts w:ascii="Arial" w:eastAsia="Arial" w:hAnsi="Arial" w:cs="Arial"/>
+          <w:spacing w:val="-1"/>
+          <w:lang w:val="fr-FR"/>
+        </w:rPr>
+        <w:t>(</w:t>
+      </w:r>
+      <w:proofErr w:type="spellStart"/>
+      <w:proofErr w:type="gramEnd"/>
       <w:r>
         <w:rPr>
           <w:rFonts w:ascii="Arial" w:eastAsia="Arial" w:hAnsi="Arial" w:cs="Arial"/>
@@ -32650,6 +34381,7 @@
         </w:rPr>
         <w:t>D</w:t>
       </w:r>
+      <w:proofErr w:type="spellEnd"/>
       <w:r>
         <w:rPr>
           <w:rFonts w:ascii="Arial" w:eastAsia="Arial" w:hAnsi="Arial" w:cs="Arial"/>
@@ -32658,6 +34390,7 @@
         </w:rPr>
         <w:t xml:space="preserve"> </w:t>
       </w:r>
+      <w:proofErr w:type="spellStart"/>
       <w:r>
         <w:rPr>
           <w:rFonts w:ascii="Arial" w:eastAsia="Arial" w:hAnsi="Arial" w:cs="Arial"/>
@@ -32674,6 +34407,7 @@
         </w:rPr>
         <w:t>d</w:t>
       </w:r>
+      <w:proofErr w:type="spellEnd"/>
       <w:r>
         <w:rPr>
           <w:rFonts w:ascii="Arial" w:eastAsia="Arial" w:hAnsi="Arial" w:cs="Arial"/>
@@ -32689,6 +34423,7 @@
         </w:rPr>
         <w:t xml:space="preserve"> </w:t>
       </w:r>
+      <w:proofErr w:type="spellStart"/>
       <w:r>
         <w:rPr>
           <w:spacing w:val="-8"/>
@@ -32749,6 +34484,7 @@
         </w:rPr>
         <w:t>r</w:t>
       </w:r>
+      <w:proofErr w:type="spellEnd"/>
       <w:r>
         <w:rPr>
           <w:spacing w:val="21"/>
@@ -32769,6 +34505,7 @@
         </w:rPr>
         <w:t xml:space="preserve"> </w:t>
       </w:r>
+      <w:proofErr w:type="spellStart"/>
       <w:r>
         <w:rPr>
           <w:lang w:val="fr-FR"/>
@@ -32795,6 +34532,7 @@
         </w:rPr>
         <w:t>ege</w:t>
       </w:r>
+      <w:proofErr w:type="spellEnd"/>
       <w:r>
         <w:rPr>
           <w:spacing w:val="21"/>
@@ -32921,6 +34659,7 @@
         </w:rPr>
         <w:t>´</w:t>
       </w:r>
+      <w:proofErr w:type="spellStart"/>
       <w:r>
         <w:rPr>
           <w:lang w:val="fr-FR"/>
@@ -32960,6 +34699,7 @@
         </w:rPr>
         <w:t>e</w:t>
       </w:r>
+      <w:proofErr w:type="spellEnd"/>
       <w:r>
         <w:rPr>
           <w:spacing w:val="21"/>
@@ -33000,6 +34740,7 @@
         </w:rPr>
         <w:t xml:space="preserve"> </w:t>
       </w:r>
+      <w:proofErr w:type="spellStart"/>
       <w:r>
         <w:rPr>
           <w:spacing w:val="-2"/>
@@ -33053,6 +34794,7 @@
         </w:rPr>
         <w:t>e</w:t>
       </w:r>
+      <w:proofErr w:type="spellEnd"/>
       <w:r>
         <w:rPr>
           <w:spacing w:val="21"/>
@@ -33060,6 +34802,7 @@
         </w:rPr>
         <w:t xml:space="preserve"> </w:t>
       </w:r>
+      <w:proofErr w:type="spellStart"/>
       <w:r>
         <w:rPr>
           <w:lang w:val="fr-FR"/>
@@ -33077,7 +34820,14 @@
         <w:rPr>
           <w:lang w:val="fr-FR"/>
         </w:rPr>
-        <w:t>D,</w:t>
+        <w:t>D</w:t>
+      </w:r>
+      <w:proofErr w:type="spellEnd"/>
+      <w:r>
+        <w:rPr>
+          <w:lang w:val="fr-FR"/>
+        </w:rPr>
+        <w:t>,</w:t>
       </w:r>
       <w:r>
         <w:rPr>
@@ -33119,6 +34869,7 @@
         </w:rPr>
         <w:t xml:space="preserve"> </w:t>
       </w:r>
+      <w:proofErr w:type="spellStart"/>
       <w:r>
         <w:rPr>
           <w:lang w:val="fr-FR"/>
@@ -33145,6 +34896,7 @@
         </w:rPr>
         <w:t>ege</w:t>
       </w:r>
+      <w:proofErr w:type="spellEnd"/>
       <w:r>
         <w:rPr>
           <w:spacing w:val="-21"/>
@@ -33287,8 +35039,8 @@
           <w:w w:val="105"/>
         </w:rPr>
       </w:pPr>
-      <w:bookmarkStart w:id="8" w:name="Seat"/>
-      <w:bookmarkEnd w:id="8"/>
+      <w:bookmarkStart w:id="7" w:name="Seat"/>
+      <w:bookmarkEnd w:id="7"/>
       <w:r>
         <w:rPr>
           <w:spacing w:val="-4"/>
@@ -33367,6 +35119,7 @@
         </w:rPr>
         <w:t>´</w:t>
       </w:r>
+      <w:proofErr w:type="spellStart"/>
       <w:r>
         <w:rPr>
           <w:lang w:val="fr-FR"/>
@@ -33386,6 +35139,7 @@
         </w:rPr>
         <w:t>it</w:t>
       </w:r>
+      <w:proofErr w:type="spellEnd"/>
       <w:r>
         <w:rPr>
           <w:spacing w:val="16"/>
@@ -33413,6 +35167,7 @@
         </w:rPr>
         <w:t xml:space="preserve"> </w:t>
       </w:r>
+      <w:proofErr w:type="spellStart"/>
       <w:r>
         <w:rPr>
           <w:lang w:val="fr-FR"/>
@@ -33446,6 +35201,7 @@
         </w:rPr>
         <w:t>e</w:t>
       </w:r>
+      <w:proofErr w:type="spellEnd"/>
       <w:r>
         <w:rPr>
           <w:lang w:val="fr-FR"/>
@@ -33472,6 +35228,7 @@
         </w:rPr>
         <w:t xml:space="preserve"> </w:t>
       </w:r>
+      <w:proofErr w:type="spellStart"/>
       <w:r>
         <w:rPr>
           <w:lang w:val="fr-FR"/>
@@ -33498,6 +35255,7 @@
         </w:rPr>
         <w:t>ege</w:t>
       </w:r>
+      <w:proofErr w:type="spellEnd"/>
       <w:r>
         <w:rPr>
           <w:spacing w:val="16"/>
@@ -33505,6 +35263,7 @@
         </w:rPr>
         <w:t xml:space="preserve"> </w:t>
       </w:r>
+      <w:proofErr w:type="spellStart"/>
       <w:r>
         <w:rPr>
           <w:spacing w:val="5"/>
@@ -33551,6 +35310,7 @@
         </w:rPr>
         <w:t>e</w:t>
       </w:r>
+      <w:proofErr w:type="spellEnd"/>
       <w:r>
         <w:rPr>
           <w:spacing w:val="15"/>
@@ -33728,6 +35488,7 @@
         </w:rPr>
         <w:t xml:space="preserve"> </w:t>
       </w:r>
+      <w:proofErr w:type="spellStart"/>
       <w:r>
         <w:rPr>
           <w:lang w:val="fr-FR"/>
@@ -33761,6 +35522,7 @@
         </w:rPr>
         <w:t>ee</w:t>
       </w:r>
+      <w:proofErr w:type="spellEnd"/>
       <w:r>
         <w:rPr>
           <w:spacing w:val="16"/>
@@ -33851,7 +35613,14 @@
         <w:rPr>
           <w:lang w:val="fr-FR"/>
         </w:rPr>
-        <w:t>(ca</w:t>
+        <w:t>(</w:t>
+      </w:r>
+      <w:proofErr w:type="spellStart"/>
+      <w:r>
+        <w:rPr>
+          <w:lang w:val="fr-FR"/>
+        </w:rPr>
+        <w:t>ca</w:t>
       </w:r>
       <w:r>
         <w:rPr>
@@ -33891,7 +35660,14 @@
         <w:rPr>
           <w:lang w:val="fr-FR"/>
         </w:rPr>
-        <w:t>re a</w:t>
+        <w:t>re</w:t>
+      </w:r>
+      <w:proofErr w:type="spellEnd"/>
+      <w:r>
+        <w:rPr>
+          <w:lang w:val="fr-FR"/>
+        </w:rPr>
+        <w:t xml:space="preserve"> a</w:t>
       </w:r>
       <w:r>
         <w:rPr>
@@ -33966,11 +35742,19 @@
         </w:rPr>
         <w:t>`</w:t>
       </w:r>
-      <w:r>
-        <w:rPr>
-          <w:lang w:val="fr-FR"/>
-        </w:rPr>
-        <w:t xml:space="preserve">a </w:t>
+      <w:proofErr w:type="spellStart"/>
+      <w:r>
+        <w:rPr>
+          <w:lang w:val="fr-FR"/>
+        </w:rPr>
+        <w:t>a</w:t>
+      </w:r>
+      <w:proofErr w:type="spellEnd"/>
+      <w:r>
+        <w:rPr>
+          <w:lang w:val="fr-FR"/>
+        </w:rPr>
+        <w:t xml:space="preserve"> </w:t>
       </w:r>
       <w:r>
         <w:rPr>
@@ -34005,6 +35789,7 @@
         </w:rPr>
         <w:t xml:space="preserve"> </w:t>
       </w:r>
+      <w:proofErr w:type="spellStart"/>
       <w:r>
         <w:rPr>
           <w:spacing w:val="6"/>
@@ -34058,6 +35843,7 @@
         </w:rPr>
         <w:t>e</w:t>
       </w:r>
+      <w:proofErr w:type="spellEnd"/>
       <w:r>
         <w:rPr>
           <w:spacing w:val="-4"/>
@@ -34072,6 +35858,7 @@
         </w:rPr>
         <w:t>´</w:t>
       </w:r>
+      <w:proofErr w:type="spellStart"/>
       <w:r>
         <w:rPr>
           <w:spacing w:val="-2"/>
@@ -34118,6 +35905,7 @@
         </w:rPr>
         <w:t>t</w:t>
       </w:r>
+      <w:proofErr w:type="spellEnd"/>
       <w:r>
         <w:rPr>
           <w:spacing w:val="1"/>
@@ -34288,6 +36076,7 @@
         </w:rPr>
         <w:t xml:space="preserve">t </w:t>
       </w:r>
+      <w:proofErr w:type="spellStart"/>
       <w:r>
         <w:rPr>
           <w:spacing w:val="-7"/>
@@ -34348,6 +36137,7 @@
         </w:rPr>
         <w:t>e</w:t>
       </w:r>
+      <w:proofErr w:type="spellEnd"/>
       <w:r>
         <w:rPr>
           <w:spacing w:val="1"/>
@@ -34396,14 +36186,133 @@
         <w:ind w:left="1198" w:hanging="688"/>
         <w:jc w:val="left"/>
       </w:pPr>
-      <w:bookmarkStart w:id="9" w:name="Client_de_l'application"/>
-      <w:bookmarkStart w:id="10" w:name="_bookmark1"/>
+      <w:bookmarkStart w:id="8" w:name="Client_de_l'application"/>
+      <w:bookmarkStart w:id="9" w:name="_bookmark1"/>
+      <w:bookmarkEnd w:id="8"/>
       <w:bookmarkEnd w:id="9"/>
+      <w:r>
+        <w:t>Test</w:t>
+      </w:r>
+    </w:p>
+    <w:p>
+      <w:pPr>
+        <w:pStyle w:val="Corpsdetexte"/>
+        <w:spacing w:line="260" w:lineRule="auto"/>
+        <w:ind w:right="248" w:firstLine="351"/>
+        <w:jc w:val="both"/>
+        <w:rPr>
+          <w:spacing w:val="-8"/>
+          <w:lang w:val="fr-FR"/>
+        </w:rPr>
+      </w:pPr>
+      <w:r>
+        <w:rPr>
+          <w:spacing w:val="-8"/>
+          <w:lang w:val="fr-FR"/>
+        </w:rPr>
+        <w:t xml:space="preserve">Modifier votre code afin de pour </w:t>
+      </w:r>
+      <w:proofErr w:type="spellStart"/>
+      <w:r>
+        <w:rPr>
+          <w:spacing w:val="-8"/>
+          <w:lang w:val="fr-FR"/>
+        </w:rPr>
+        <w:t>developer</w:t>
+      </w:r>
+      <w:proofErr w:type="spellEnd"/>
+      <w:r>
+        <w:rPr>
+          <w:spacing w:val="-8"/>
+          <w:lang w:val="fr-FR"/>
+        </w:rPr>
+        <w:t xml:space="preserve"> les tests grâce à un </w:t>
+      </w:r>
+      <w:proofErr w:type="spellStart"/>
+      <w:r>
+        <w:rPr>
+          <w:spacing w:val="-8"/>
+          <w:lang w:val="fr-FR"/>
+        </w:rPr>
+        <w:t>framework</w:t>
+      </w:r>
+      <w:proofErr w:type="spellEnd"/>
+      <w:r>
+        <w:rPr>
+          <w:spacing w:val="-8"/>
+          <w:lang w:val="fr-FR"/>
+        </w:rPr>
+        <w:t xml:space="preserve"> tel que </w:t>
+      </w:r>
+      <w:proofErr w:type="spellStart"/>
+      <w:r>
+        <w:rPr>
+          <w:spacing w:val="-8"/>
+          <w:lang w:val="fr-FR"/>
+        </w:rPr>
+        <w:t>JUnit</w:t>
+      </w:r>
+      <w:proofErr w:type="spellEnd"/>
+      <w:r>
+        <w:rPr>
+          <w:spacing w:val="-8"/>
+          <w:lang w:val="fr-FR"/>
+        </w:rPr>
+        <w:t xml:space="preserve"> ou </w:t>
+      </w:r>
+      <w:proofErr w:type="spellStart"/>
+      <w:r>
+        <w:rPr>
+          <w:spacing w:val="-8"/>
+          <w:lang w:val="fr-FR"/>
+        </w:rPr>
+        <w:t>TestNG</w:t>
+      </w:r>
+      <w:proofErr w:type="spellEnd"/>
+      <w:r>
+        <w:rPr>
+          <w:spacing w:val="-8"/>
+          <w:lang w:val="fr-FR"/>
+        </w:rPr>
+        <w:t xml:space="preserve">. </w:t>
+      </w:r>
+    </w:p>
+    <w:p>
+      <w:pPr>
+        <w:pStyle w:val="Corpsdetexte"/>
+        <w:spacing w:line="260" w:lineRule="auto"/>
+        <w:ind w:right="248" w:hanging="110"/>
+        <w:jc w:val="both"/>
+        <w:rPr>
+          <w:spacing w:val="-8"/>
+          <w:lang w:val="fr-FR"/>
+        </w:rPr>
+      </w:pPr>
+      <w:bookmarkStart w:id="10" w:name="_GoBack"/>
       <w:bookmarkEnd w:id="10"/>
+    </w:p>
+    <w:p>
+      <w:pPr>
+        <w:pStyle w:val="Titre1"/>
+        <w:numPr>
+          <w:ilvl w:val="0"/>
+          <w:numId w:val="11"/>
+        </w:numPr>
+        <w:tabs>
+          <w:tab w:val="left" w:pos="1199"/>
+        </w:tabs>
+        <w:spacing w:before="16"/>
+        <w:ind w:left="1198" w:hanging="688"/>
+        <w:jc w:val="left"/>
+        <w:rPr>
+          <w:lang w:val="fr-FR"/>
+        </w:rPr>
+      </w:pPr>
       <w:r>
         <w:rPr>
           <w:spacing w:val="-3"/>
           <w:w w:val="105"/>
+          <w:lang w:val="fr-FR"/>
         </w:rPr>
         <w:t>C</w:t>
       </w:r>
@@ -34411,6 +36320,7 @@
         <w:rPr>
           <w:spacing w:val="-4"/>
           <w:w w:val="105"/>
+          <w:lang w:val="fr-FR"/>
         </w:rPr>
         <w:t>lien</w:t>
       </w:r>
@@ -34418,6 +36328,7 @@
         <w:rPr>
           <w:spacing w:val="-3"/>
           <w:w w:val="105"/>
+          <w:lang w:val="fr-FR"/>
         </w:rPr>
         <w:t>t</w:t>
       </w:r>
@@ -34425,12 +36336,14 @@
         <w:rPr>
           <w:spacing w:val="63"/>
           <w:w w:val="105"/>
-        </w:rPr>
-        <w:t xml:space="preserve"> </w:t>
-      </w:r>
-      <w:r>
-        <w:rPr>
-          <w:w w:val="105"/>
+          <w:lang w:val="fr-FR"/>
+        </w:rPr>
+        <w:t xml:space="preserve"> </w:t>
+      </w:r>
+      <w:r>
+        <w:rPr>
+          <w:w w:val="105"/>
+          <w:lang w:val="fr-FR"/>
         </w:rPr>
         <w:t>de</w:t>
       </w:r>
@@ -34438,13 +36351,15 @@
         <w:rPr>
           <w:spacing w:val="64"/>
           <w:w w:val="105"/>
-        </w:rPr>
-        <w:t xml:space="preserve"> </w:t>
-      </w:r>
-      <w:r>
-        <w:rPr>
-          <w:spacing w:val="-2"/>
-          <w:w w:val="105"/>
+          <w:lang w:val="fr-FR"/>
+        </w:rPr>
+        <w:t xml:space="preserve"> </w:t>
+      </w:r>
+      <w:r>
+        <w:rPr>
+          <w:spacing w:val="-2"/>
+          <w:w w:val="105"/>
+          <w:lang w:val="fr-FR"/>
         </w:rPr>
         <w:t>l</w:t>
       </w:r>
@@ -34452,6 +36367,7 @@
         <w:rPr>
           <w:spacing w:val="-1"/>
           <w:w w:val="105"/>
+          <w:lang w:val="fr-FR"/>
         </w:rPr>
         <w:t>’</w:t>
       </w:r>
@@ -34459,6 +36375,7 @@
         <w:rPr>
           <w:spacing w:val="-2"/>
           <w:w w:val="105"/>
+          <w:lang w:val="fr-FR"/>
         </w:rPr>
         <w:t>a</w:t>
       </w:r>
@@ -34466,6 +36383,7 @@
         <w:rPr>
           <w:spacing w:val="-1"/>
           <w:w w:val="105"/>
+          <w:lang w:val="fr-FR"/>
         </w:rPr>
         <w:t>ppl</w:t>
       </w:r>
@@ -34473,6 +36391,7 @@
         <w:rPr>
           <w:spacing w:val="-2"/>
           <w:w w:val="105"/>
+          <w:lang w:val="fr-FR"/>
         </w:rPr>
         <w:t>i</w:t>
       </w:r>
@@ -34480,6 +36399,7 @@
         <w:rPr>
           <w:spacing w:val="-1"/>
           <w:w w:val="105"/>
+          <w:lang w:val="fr-FR"/>
         </w:rPr>
         <w:t>cat</w:t>
       </w:r>
@@ -34487,6 +36407,7 @@
         <w:rPr>
           <w:spacing w:val="-2"/>
           <w:w w:val="105"/>
+          <w:lang w:val="fr-FR"/>
         </w:rPr>
         <w:t>i</w:t>
       </w:r>
@@ -34494,6 +36415,7 @@
         <w:rPr>
           <w:spacing w:val="-1"/>
           <w:w w:val="105"/>
+          <w:lang w:val="fr-FR"/>
         </w:rPr>
         <w:t>on</w:t>
       </w:r>
@@ -34505,6 +36427,7 @@
           <w:rFonts w:ascii="Century" w:eastAsia="Century" w:hAnsi="Century" w:cs="Century"/>
           <w:sz w:val="40"/>
           <w:szCs w:val="40"/>
+          <w:lang w:val="fr-FR"/>
         </w:rPr>
       </w:pPr>
     </w:p>
@@ -34739,6 +36662,7 @@
         </w:rPr>
         <w:t xml:space="preserve"> </w:t>
       </w:r>
+      <w:proofErr w:type="spellStart"/>
       <w:r>
         <w:rPr>
           <w:rFonts w:ascii="Arial" w:eastAsia="Arial" w:hAnsi="Arial" w:cs="Arial"/>
@@ -34779,6 +36703,7 @@
         </w:rPr>
         <w:t>AMS</w:t>
       </w:r>
+      <w:proofErr w:type="spellEnd"/>
       <w:r>
         <w:rPr>
           <w:spacing w:val="-1"/>
@@ -34855,6 +36780,7 @@
         </w:rPr>
         <w:t xml:space="preserve"> </w:t>
       </w:r>
+      <w:proofErr w:type="spellStart"/>
       <w:r>
         <w:rPr>
           <w:w w:val="95"/>
@@ -34930,6 +36856,7 @@
         </w:rPr>
         <w:t>s</w:t>
       </w:r>
+      <w:proofErr w:type="spellEnd"/>
       <w:r>
         <w:rPr>
           <w:spacing w:val="9"/>
@@ -34991,6 +36918,7 @@
         </w:rPr>
         <w:t xml:space="preserve"> </w:t>
       </w:r>
+      <w:proofErr w:type="spellStart"/>
       <w:r>
         <w:rPr>
           <w:rFonts w:ascii="Arial" w:eastAsia="Arial" w:hAnsi="Arial" w:cs="Arial"/>
@@ -35027,6 +36955,7 @@
         </w:rPr>
         <w:t>anager</w:t>
       </w:r>
+      <w:proofErr w:type="spellEnd"/>
       <w:r>
         <w:rPr>
           <w:w w:val="95"/>
@@ -35095,6 +37024,7 @@
         </w:rPr>
         <w:t>ˆ</w:t>
       </w:r>
+      <w:proofErr w:type="spellStart"/>
       <w:r>
         <w:rPr>
           <w:lang w:val="fr-FR"/>
@@ -35121,6 +37051,7 @@
         </w:rPr>
         <w:t>s</w:t>
       </w:r>
+      <w:proofErr w:type="spellEnd"/>
       <w:r>
         <w:rPr>
           <w:spacing w:val="19"/>
@@ -35128,6 +37059,7 @@
         </w:rPr>
         <w:t xml:space="preserve"> </w:t>
       </w:r>
+      <w:proofErr w:type="spellStart"/>
       <w:r>
         <w:rPr>
           <w:spacing w:val="-2"/>
@@ -35182,6 +37114,7 @@
         </w:rPr>
         <w:t>s</w:t>
       </w:r>
+      <w:proofErr w:type="spellEnd"/>
       <w:r>
         <w:rPr>
           <w:spacing w:val="18"/>
@@ -35216,6 +37149,7 @@
         </w:rPr>
         <w:t>´</w:t>
       </w:r>
+      <w:proofErr w:type="spellStart"/>
       <w:r>
         <w:rPr>
           <w:lang w:val="fr-FR"/>
@@ -35255,6 +37189,7 @@
         </w:rPr>
         <w:t>e</w:t>
       </w:r>
+      <w:proofErr w:type="spellEnd"/>
       <w:r>
         <w:rPr>
           <w:spacing w:val="18"/>
@@ -36026,6 +37961,7 @@
         </w:rPr>
         <w:t xml:space="preserve"> </w:t>
       </w:r>
+      <w:proofErr w:type="spellStart"/>
       <w:r>
         <w:rPr>
           <w:rFonts w:ascii="Arial"/>
@@ -36036,6 +37972,7 @@
         </w:rPr>
         <w:t>i</w:t>
       </w:r>
+      <w:proofErr w:type="spellEnd"/>
       <w:r>
         <w:rPr>
           <w:rFonts w:ascii="Arial"/>
@@ -36242,6 +38179,7 @@
         </w:rPr>
         <w:t xml:space="preserve"> </w:t>
       </w:r>
+      <w:proofErr w:type="spellStart"/>
       <w:r>
         <w:rPr>
           <w:rFonts w:ascii="Arial"/>
@@ -36278,6 +38216,7 @@
         </w:rPr>
         <w:t>s</w:t>
       </w:r>
+      <w:proofErr w:type="spellEnd"/>
       <w:r>
         <w:rPr>
           <w:rFonts w:ascii="Arial"/>
@@ -36671,6 +38610,7 @@
         </w:rPr>
         <w:t xml:space="preserve"> </w:t>
       </w:r>
+      <w:proofErr w:type="spellStart"/>
       <w:r>
         <w:rPr>
           <w:rFonts w:ascii="Georgia"/>
@@ -36680,6 +38620,7 @@
         </w:rPr>
         <w:t>i</w:t>
       </w:r>
+      <w:proofErr w:type="spellEnd"/>
       <w:r>
         <w:rPr>
           <w:rFonts w:ascii="Georgia"/>
@@ -36813,6 +38754,7 @@
           <w:szCs w:val="20"/>
         </w:rPr>
       </w:pPr>
+      <w:proofErr w:type="gramStart"/>
       <w:r>
         <w:rPr>
           <w:rFonts w:ascii="Arial"/>
@@ -36857,6 +38799,7 @@
         </w:rPr>
         <w:t>.</w:t>
       </w:r>
+      <w:proofErr w:type="gramEnd"/>
       <w:r>
         <w:rPr>
           <w:rFonts w:ascii="Arial"/>
@@ -37059,6 +39002,7 @@
           <w:szCs w:val="20"/>
         </w:rPr>
       </w:pPr>
+      <w:proofErr w:type="gramStart"/>
       <w:r>
         <w:rPr>
           <w:rFonts w:ascii="Arial"/>
@@ -37103,6 +39047,7 @@
         </w:rPr>
         <w:t>.</w:t>
       </w:r>
+      <w:proofErr w:type="gramEnd"/>
       <w:r>
         <w:rPr>
           <w:rFonts w:ascii="Arial"/>
@@ -37305,6 +39250,7 @@
           <w:szCs w:val="20"/>
         </w:rPr>
       </w:pPr>
+      <w:proofErr w:type="gramStart"/>
       <w:r>
         <w:rPr>
           <w:rFonts w:ascii="Arial"/>
@@ -37349,6 +39295,7 @@
         </w:rPr>
         <w:t>.</w:t>
       </w:r>
+      <w:proofErr w:type="gramEnd"/>
       <w:r>
         <w:rPr>
           <w:rFonts w:ascii="Arial"/>
@@ -37551,6 +39498,7 @@
           <w:szCs w:val="20"/>
         </w:rPr>
       </w:pPr>
+      <w:proofErr w:type="gramStart"/>
       <w:r>
         <w:rPr>
           <w:rFonts w:ascii="Arial"/>
@@ -37595,6 +39543,7 @@
         </w:rPr>
         <w:t>.</w:t>
       </w:r>
+      <w:proofErr w:type="gramEnd"/>
       <w:r>
         <w:rPr>
           <w:rFonts w:ascii="Arial"/>
@@ -37797,6 +39746,7 @@
           <w:szCs w:val="20"/>
         </w:rPr>
       </w:pPr>
+      <w:proofErr w:type="gramStart"/>
       <w:r>
         <w:rPr>
           <w:rFonts w:ascii="Arial"/>
@@ -37841,6 +39791,7 @@
         </w:rPr>
         <w:t>.</w:t>
       </w:r>
+      <w:proofErr w:type="gramEnd"/>
       <w:r>
         <w:rPr>
           <w:rFonts w:ascii="Arial"/>
@@ -38043,6 +39994,7 @@
           <w:szCs w:val="20"/>
         </w:rPr>
       </w:pPr>
+      <w:proofErr w:type="gramStart"/>
       <w:r>
         <w:rPr>
           <w:rFonts w:ascii="Arial"/>
@@ -38087,6 +40039,7 @@
         </w:rPr>
         <w:t>.</w:t>
       </w:r>
+      <w:proofErr w:type="gramEnd"/>
       <w:r>
         <w:rPr>
           <w:rFonts w:ascii="Arial"/>
@@ -38289,6 +40242,7 @@
           <w:szCs w:val="20"/>
         </w:rPr>
       </w:pPr>
+      <w:proofErr w:type="gramStart"/>
       <w:r>
         <w:rPr>
           <w:rFonts w:ascii="Arial" w:eastAsia="Arial" w:hAnsi="Arial" w:cs="Arial"/>
@@ -38338,6 +40292,7 @@
         </w:rPr>
         <w:t>.</w:t>
       </w:r>
+      <w:proofErr w:type="gramEnd"/>
       <w:r>
         <w:rPr>
           <w:rFonts w:ascii="Arial" w:eastAsia="Arial" w:hAnsi="Arial" w:cs="Arial"/>
@@ -38588,6 +40543,7 @@
         </w:rPr>
         <w:t xml:space="preserve"> </w:t>
       </w:r>
+      <w:proofErr w:type="spellStart"/>
       <w:r>
         <w:rPr>
           <w:rFonts w:ascii="Georgia" w:eastAsia="Georgia" w:hAnsi="Georgia" w:cs="Georgia"/>
@@ -38599,6 +40555,7 @@
         </w:rPr>
         <w:t>Pb</w:t>
       </w:r>
+      <w:proofErr w:type="spellEnd"/>
       <w:r>
         <w:rPr>
           <w:rFonts w:ascii="Georgia" w:eastAsia="Georgia" w:hAnsi="Georgia" w:cs="Georgia"/>
@@ -38703,6 +40660,7 @@
         </w:rPr>
         <w:t xml:space="preserve"> </w:t>
       </w:r>
+      <w:proofErr w:type="spellStart"/>
       <w:r>
         <w:rPr>
           <w:rFonts w:ascii="Georgia" w:eastAsia="Georgia" w:hAnsi="Georgia" w:cs="Georgia"/>
@@ -38714,6 +40672,7 @@
         </w:rPr>
         <w:t>i</w:t>
       </w:r>
+      <w:proofErr w:type="spellEnd"/>
       <w:r>
         <w:rPr>
           <w:rFonts w:ascii="Georgia" w:eastAsia="Georgia" w:hAnsi="Georgia" w:cs="Georgia"/>
@@ -38749,6 +40708,7 @@
         </w:rPr>
         <w:t xml:space="preserve"> </w:t>
       </w:r>
+      <w:proofErr w:type="spellStart"/>
       <w:r>
         <w:rPr>
           <w:rFonts w:ascii="Georgia" w:eastAsia="Georgia" w:hAnsi="Georgia" w:cs="Georgia"/>
@@ -38760,6 +40720,7 @@
         </w:rPr>
         <w:t>i</w:t>
       </w:r>
+      <w:proofErr w:type="spellEnd"/>
       <w:r>
         <w:rPr>
           <w:rFonts w:ascii="Georgia" w:eastAsia="Georgia" w:hAnsi="Georgia" w:cs="Georgia"/>
@@ -38825,6 +40786,7 @@
           <w:szCs w:val="20"/>
         </w:rPr>
       </w:pPr>
+      <w:proofErr w:type="gramStart"/>
       <w:r>
         <w:rPr>
           <w:rFonts w:ascii="Arial"/>
@@ -38869,6 +40831,7 @@
         </w:rPr>
         <w:t>.</w:t>
       </w:r>
+      <w:proofErr w:type="gramEnd"/>
       <w:r>
         <w:rPr>
           <w:rFonts w:ascii="Arial"/>
@@ -39197,6 +41160,7 @@
         </w:rPr>
         <w:t xml:space="preserve"> </w:t>
       </w:r>
+      <w:proofErr w:type="spellStart"/>
       <w:r>
         <w:rPr>
           <w:rFonts w:ascii="Georgia"/>
@@ -39207,6 +41171,7 @@
         </w:rPr>
         <w:t>i</w:t>
       </w:r>
+      <w:proofErr w:type="spellEnd"/>
       <w:r>
         <w:rPr>
           <w:rFonts w:ascii="Georgia"/>
@@ -39268,6 +41233,7 @@
           <w:szCs w:val="20"/>
         </w:rPr>
       </w:pPr>
+      <w:proofErr w:type="gramStart"/>
       <w:r>
         <w:rPr>
           <w:rFonts w:ascii="Arial"/>
@@ -39312,6 +41278,7 @@
         </w:rPr>
         <w:t>.</w:t>
       </w:r>
+      <w:proofErr w:type="gramEnd"/>
       <w:r>
         <w:rPr>
           <w:rFonts w:ascii="Arial"/>
@@ -39514,6 +41481,7 @@
           <w:szCs w:val="20"/>
         </w:rPr>
       </w:pPr>
+      <w:proofErr w:type="gramStart"/>
       <w:r>
         <w:rPr>
           <w:rFonts w:ascii="Arial"/>
@@ -39558,6 +41526,7 @@
         </w:rPr>
         <w:t>.</w:t>
       </w:r>
+      <w:proofErr w:type="gramEnd"/>
       <w:r>
         <w:rPr>
           <w:rFonts w:ascii="Arial"/>
@@ -39929,6 +41898,7 @@
         </w:rPr>
         <w:t xml:space="preserve"> </w:t>
       </w:r>
+      <w:proofErr w:type="spellStart"/>
       <w:r>
         <w:rPr>
           <w:rFonts w:ascii="Georgia"/>
@@ -39939,6 +41909,7 @@
         </w:rPr>
         <w:t>i</w:t>
       </w:r>
+      <w:proofErr w:type="spellEnd"/>
       <w:r>
         <w:rPr>
           <w:rFonts w:ascii="Georgia"/>
@@ -40065,6 +42036,7 @@
         </w:rPr>
         <w:t xml:space="preserve"> </w:t>
       </w:r>
+      <w:proofErr w:type="spellStart"/>
       <w:r>
         <w:rPr>
           <w:rFonts w:ascii="Georgia"/>
@@ -40074,6 +42046,7 @@
         </w:rPr>
         <w:t>i</w:t>
       </w:r>
+      <w:proofErr w:type="spellEnd"/>
       <w:r>
         <w:rPr>
           <w:rFonts w:ascii="Georgia"/>
@@ -40122,6 +42095,7 @@
         </w:rPr>
         <w:t xml:space="preserve"> </w:t>
       </w:r>
+      <w:proofErr w:type="spellStart"/>
       <w:r>
         <w:rPr>
           <w:rFonts w:ascii="Georgia"/>
@@ -40131,6 +42105,7 @@
         </w:rPr>
         <w:t>i</w:t>
       </w:r>
+      <w:proofErr w:type="spellEnd"/>
       <w:r>
         <w:rPr>
           <w:rFonts w:ascii="Georgia"/>
@@ -40206,6 +42181,7 @@
           <w:szCs w:val="20"/>
         </w:rPr>
       </w:pPr>
+      <w:proofErr w:type="gramStart"/>
       <w:r>
         <w:rPr>
           <w:rFonts w:ascii="Arial"/>
@@ -40250,6 +42226,7 @@
         </w:rPr>
         <w:t>.</w:t>
       </w:r>
+      <w:proofErr w:type="gramEnd"/>
       <w:r>
         <w:rPr>
           <w:rFonts w:ascii="Arial"/>
@@ -40442,6 +42419,7 @@
           <w:szCs w:val="20"/>
         </w:rPr>
       </w:pPr>
+      <w:proofErr w:type="gramStart"/>
       <w:r>
         <w:rPr>
           <w:rFonts w:ascii="Arial"/>
@@ -40486,6 +42464,7 @@
         </w:rPr>
         <w:t>.</w:t>
       </w:r>
+      <w:proofErr w:type="gramEnd"/>
       <w:r>
         <w:rPr>
           <w:rFonts w:ascii="Arial"/>
@@ -40699,6 +42678,7 @@
           <w:szCs w:val="20"/>
         </w:rPr>
       </w:pPr>
+      <w:proofErr w:type="gramStart"/>
       <w:r>
         <w:rPr>
           <w:rFonts w:ascii="Arial"/>
@@ -40743,6 +42723,7 @@
         </w:rPr>
         <w:t>.</w:t>
       </w:r>
+      <w:proofErr w:type="gramEnd"/>
       <w:r>
         <w:rPr>
           <w:rFonts w:ascii="Arial"/>
@@ -40935,6 +42916,7 @@
           <w:szCs w:val="20"/>
         </w:rPr>
       </w:pPr>
+      <w:proofErr w:type="gramStart"/>
       <w:r>
         <w:rPr>
           <w:rFonts w:ascii="Arial"/>
@@ -40979,6 +42961,7 @@
         </w:rPr>
         <w:t>.</w:t>
       </w:r>
+      <w:proofErr w:type="gramEnd"/>
       <w:r>
         <w:rPr>
           <w:rFonts w:ascii="Arial"/>
@@ -41192,6 +43175,7 @@
           <w:szCs w:val="20"/>
         </w:rPr>
       </w:pPr>
+      <w:proofErr w:type="gramStart"/>
       <w:r>
         <w:rPr>
           <w:rFonts w:ascii="Arial"/>
@@ -41236,6 +43220,7 @@
         </w:rPr>
         <w:t>.</w:t>
       </w:r>
+      <w:proofErr w:type="gramEnd"/>
       <w:r>
         <w:rPr>
           <w:rFonts w:ascii="Arial"/>
@@ -41428,6 +43413,7 @@
           <w:szCs w:val="20"/>
         </w:rPr>
       </w:pPr>
+      <w:proofErr w:type="gramStart"/>
       <w:r>
         <w:rPr>
           <w:rFonts w:ascii="Arial"/>
@@ -41472,6 +43458,7 @@
         </w:rPr>
         <w:t>.</w:t>
       </w:r>
+      <w:proofErr w:type="gramEnd"/>
       <w:r>
         <w:rPr>
           <w:rFonts w:ascii="Arial"/>
@@ -41665,6 +43652,7 @@
           <w:szCs w:val="20"/>
         </w:rPr>
       </w:pPr>
+      <w:proofErr w:type="gramStart"/>
       <w:r>
         <w:rPr>
           <w:rFonts w:ascii="Arial"/>
@@ -41709,6 +43697,7 @@
         </w:rPr>
         <w:t>.</w:t>
       </w:r>
+      <w:proofErr w:type="gramEnd"/>
       <w:r>
         <w:rPr>
           <w:rFonts w:ascii="Arial"/>
@@ -42029,6 +44018,7 @@
         </w:rPr>
         <w:t xml:space="preserve"> </w:t>
       </w:r>
+      <w:proofErr w:type="spellStart"/>
       <w:r>
         <w:rPr>
           <w:rFonts w:ascii="Georgia"/>
@@ -42039,6 +44029,7 @@
         </w:rPr>
         <w:t>i</w:t>
       </w:r>
+      <w:proofErr w:type="spellEnd"/>
       <w:r>
         <w:rPr>
           <w:rFonts w:ascii="Georgia"/>
@@ -42196,6 +44187,7 @@
         </w:rPr>
         <w:t xml:space="preserve"> </w:t>
       </w:r>
+      <w:proofErr w:type="spellStart"/>
       <w:r>
         <w:rPr>
           <w:rFonts w:ascii="Georgia"/>
@@ -42205,6 +44197,7 @@
         </w:rPr>
         <w:t>i</w:t>
       </w:r>
+      <w:proofErr w:type="spellEnd"/>
       <w:r>
         <w:rPr>
           <w:rFonts w:ascii="Georgia"/>
@@ -42311,6 +44304,7 @@
         </w:rPr>
         <w:tab/>
       </w:r>
+      <w:proofErr w:type="gramStart"/>
       <w:r>
         <w:rPr>
           <w:rFonts w:ascii="Arial"/>
@@ -42355,6 +44349,7 @@
         </w:rPr>
         <w:t>.</w:t>
       </w:r>
+      <w:proofErr w:type="gramEnd"/>
       <w:r>
         <w:rPr>
           <w:rFonts w:ascii="Arial"/>
@@ -42814,6 +44809,7 @@
         </w:rPr>
         <w:tab/>
       </w:r>
+      <w:proofErr w:type="gramStart"/>
       <w:r>
         <w:rPr>
           <w:rFonts w:ascii="Arial"/>
@@ -42858,6 +44854,7 @@
         </w:rPr>
         <w:t>.</w:t>
       </w:r>
+      <w:proofErr w:type="gramEnd"/>
       <w:r>
         <w:rPr>
           <w:rFonts w:ascii="Arial"/>
@@ -43315,6 +45312,7 @@
         </w:rPr>
         <w:tab/>
       </w:r>
+      <w:proofErr w:type="gramStart"/>
       <w:r>
         <w:rPr>
           <w:rFonts w:ascii="Arial"/>
@@ -43359,6 +45357,7 @@
         </w:rPr>
         <w:t>.</w:t>
       </w:r>
+      <w:proofErr w:type="gramEnd"/>
       <w:r>
         <w:rPr>
           <w:rFonts w:ascii="Arial"/>
@@ -43912,6 +45911,7 @@
         </w:rPr>
         <w:t xml:space="preserve"> </w:t>
       </w:r>
+      <w:proofErr w:type="spellStart"/>
       <w:r>
         <w:rPr>
           <w:rFonts w:ascii="Georgia"/>
@@ -43921,6 +45921,7 @@
         </w:rPr>
         <w:t>i</w:t>
       </w:r>
+      <w:proofErr w:type="spellEnd"/>
       <w:r>
         <w:rPr>
           <w:rFonts w:ascii="Georgia"/>
@@ -44100,6 +46101,7 @@
         </w:rPr>
         <w:t xml:space="preserve"> </w:t>
       </w:r>
+      <w:proofErr w:type="spellStart"/>
       <w:r>
         <w:rPr>
           <w:rFonts w:ascii="Georgia"/>
@@ -44109,6 +46111,7 @@
         </w:rPr>
         <w:t>i</w:t>
       </w:r>
+      <w:proofErr w:type="spellEnd"/>
       <w:r>
         <w:rPr>
           <w:rFonts w:ascii="Georgia"/>
@@ -44184,6 +46187,7 @@
           <w:szCs w:val="20"/>
         </w:rPr>
       </w:pPr>
+      <w:proofErr w:type="gramStart"/>
       <w:r>
         <w:rPr>
           <w:rFonts w:ascii="Arial"/>
@@ -44228,6 +46232,7 @@
         </w:rPr>
         <w:t>.</w:t>
       </w:r>
+      <w:proofErr w:type="gramEnd"/>
       <w:r>
         <w:rPr>
           <w:rFonts w:ascii="Arial"/>
@@ -44237,6 +46242,7 @@
         </w:rPr>
         <w:t xml:space="preserve"> </w:t>
       </w:r>
+      <w:proofErr w:type="gramStart"/>
       <w:r>
         <w:rPr>
           <w:rFonts w:ascii="Arial"/>
@@ -44282,6 +46288,7 @@
         </w:rPr>
         <w:t>e</w:t>
       </w:r>
+      <w:proofErr w:type="gramEnd"/>
       <w:r>
         <w:rPr>
           <w:rFonts w:ascii="Arial"/>
@@ -44768,6 +46775,7 @@
           <w:szCs w:val="20"/>
         </w:rPr>
       </w:pPr>
+      <w:proofErr w:type="gramStart"/>
       <w:r>
         <w:rPr>
           <w:rFonts w:ascii="Arial"/>
@@ -44812,6 +46820,7 @@
         </w:rPr>
         <w:t>.</w:t>
       </w:r>
+      <w:proofErr w:type="gramEnd"/>
       <w:r>
         <w:rPr>
           <w:rFonts w:ascii="Arial"/>
@@ -44821,6 +46830,7 @@
         </w:rPr>
         <w:t xml:space="preserve"> </w:t>
       </w:r>
+      <w:proofErr w:type="gramStart"/>
       <w:r>
         <w:rPr>
           <w:rFonts w:ascii="Arial"/>
@@ -44866,6 +46876,7 @@
         </w:rPr>
         <w:t>e</w:t>
       </w:r>
+      <w:proofErr w:type="gramEnd"/>
       <w:r>
         <w:rPr>
           <w:rFonts w:ascii="Arial"/>
@@ -45352,6 +47363,7 @@
           <w:szCs w:val="20"/>
         </w:rPr>
       </w:pPr>
+      <w:proofErr w:type="gramStart"/>
       <w:r>
         <w:rPr>
           <w:rFonts w:ascii="Arial"/>
@@ -45396,6 +47408,7 @@
         </w:rPr>
         <w:t>.</w:t>
       </w:r>
+      <w:proofErr w:type="gramEnd"/>
       <w:r>
         <w:rPr>
           <w:rFonts w:ascii="Arial"/>
@@ -45405,6 +47418,7 @@
         </w:rPr>
         <w:t xml:space="preserve"> </w:t>
       </w:r>
+      <w:proofErr w:type="gramStart"/>
       <w:r>
         <w:rPr>
           <w:rFonts w:ascii="Arial"/>
@@ -45450,6 +47464,7 @@
         </w:rPr>
         <w:t>e</w:t>
       </w:r>
+      <w:proofErr w:type="gramEnd"/>
       <w:r>
         <w:rPr>
           <w:rFonts w:ascii="Arial"/>
@@ -45936,6 +47951,7 @@
           <w:szCs w:val="20"/>
         </w:rPr>
       </w:pPr>
+      <w:proofErr w:type="gramStart"/>
       <w:r>
         <w:rPr>
           <w:rFonts w:ascii="Arial"/>
@@ -45980,6 +47996,7 @@
         </w:rPr>
         <w:t>.</w:t>
       </w:r>
+      <w:proofErr w:type="gramEnd"/>
       <w:r>
         <w:rPr>
           <w:rFonts w:ascii="Arial"/>
@@ -45989,6 +48006,7 @@
         </w:rPr>
         <w:t xml:space="preserve"> </w:t>
       </w:r>
+      <w:proofErr w:type="gramStart"/>
       <w:r>
         <w:rPr>
           <w:rFonts w:ascii="Arial"/>
@@ -46034,6 +48052,7 @@
         </w:rPr>
         <w:t>e</w:t>
       </w:r>
+      <w:proofErr w:type="gramEnd"/>
       <w:r>
         <w:rPr>
           <w:rFonts w:ascii="Arial"/>
@@ -46490,6 +48509,7 @@
           <w:szCs w:val="20"/>
         </w:rPr>
       </w:pPr>
+      <w:proofErr w:type="gramStart"/>
       <w:r>
         <w:rPr>
           <w:rFonts w:ascii="Arial"/>
@@ -46534,6 +48554,7 @@
         </w:rPr>
         <w:t>.</w:t>
       </w:r>
+      <w:proofErr w:type="gramEnd"/>
       <w:r>
         <w:rPr>
           <w:rFonts w:ascii="Arial"/>
@@ -46543,6 +48564,7 @@
         </w:rPr>
         <w:t xml:space="preserve"> </w:t>
       </w:r>
+      <w:proofErr w:type="gramStart"/>
       <w:r>
         <w:rPr>
           <w:rFonts w:ascii="Arial"/>
@@ -46588,6 +48610,7 @@
         </w:rPr>
         <w:t>e</w:t>
       </w:r>
+      <w:proofErr w:type="gramEnd"/>
       <w:r>
         <w:rPr>
           <w:rFonts w:ascii="Arial"/>
@@ -47053,6 +49076,7 @@
           <w:szCs w:val="20"/>
         </w:rPr>
       </w:pPr>
+      <w:proofErr w:type="gramStart"/>
       <w:r>
         <w:rPr>
           <w:rFonts w:ascii="Arial"/>
@@ -47097,6 +49121,7 @@
         </w:rPr>
         <w:t>.</w:t>
       </w:r>
+      <w:proofErr w:type="gramEnd"/>
       <w:r>
         <w:rPr>
           <w:rFonts w:ascii="Arial"/>
@@ -47106,6 +49131,7 @@
         </w:rPr>
         <w:t xml:space="preserve"> </w:t>
       </w:r>
+      <w:proofErr w:type="gramStart"/>
       <w:r>
         <w:rPr>
           <w:rFonts w:ascii="Arial"/>
@@ -47151,6 +49177,7 @@
         </w:rPr>
         <w:t>e</w:t>
       </w:r>
+      <w:proofErr w:type="gramEnd"/>
       <w:r>
         <w:rPr>
           <w:rFonts w:ascii="Arial"/>
@@ -47734,6 +49761,7 @@
         </w:rPr>
         <w:t xml:space="preserve"> </w:t>
       </w:r>
+      <w:proofErr w:type="spellStart"/>
       <w:r>
         <w:rPr>
           <w:rFonts w:ascii="Georgia"/>
@@ -47744,6 +49772,7 @@
         </w:rPr>
         <w:t>i</w:t>
       </w:r>
+      <w:proofErr w:type="spellEnd"/>
       <w:r>
         <w:rPr>
           <w:rFonts w:ascii="Georgia"/>
@@ -47833,6 +49862,7 @@
         </w:rPr>
         <w:tab/>
       </w:r>
+      <w:proofErr w:type="gramStart"/>
       <w:r>
         <w:rPr>
           <w:rFonts w:ascii="Arial"/>
@@ -47877,6 +49907,7 @@
         </w:rPr>
         <w:t>.</w:t>
       </w:r>
+      <w:proofErr w:type="gramEnd"/>
       <w:r>
         <w:rPr>
           <w:rFonts w:ascii="Arial"/>
@@ -47886,6 +49917,7 @@
         </w:rPr>
         <w:t xml:space="preserve"> </w:t>
       </w:r>
+      <w:proofErr w:type="gramStart"/>
       <w:r>
         <w:rPr>
           <w:rFonts w:ascii="Arial"/>
@@ -47949,6 +49981,7 @@
         </w:rPr>
         <w:t>y</w:t>
       </w:r>
+      <w:proofErr w:type="gramEnd"/>
       <w:r>
         <w:rPr>
           <w:rFonts w:ascii="Arial"/>
@@ -48109,7 +50142,6 @@
           <w:rFonts w:ascii="Georgia"/>
           <w:sz w:val="20"/>
         </w:rPr>
-        <w:lastRenderedPageBreak/>
         <w:t>39</w:t>
       </w:r>
     </w:p>
@@ -48132,6 +50164,7 @@
           <w:w w:val="80"/>
           <w:sz w:val="20"/>
         </w:rPr>
+        <w:lastRenderedPageBreak/>
         <w:t>40</w:t>
       </w:r>
       <w:r>
@@ -48142,6 +50175,7 @@
         </w:rPr>
         <w:tab/>
       </w:r>
+      <w:proofErr w:type="gramStart"/>
       <w:r>
         <w:rPr>
           <w:rFonts w:ascii="Arial"/>
@@ -48186,6 +50220,7 @@
         </w:rPr>
         <w:t>.</w:t>
       </w:r>
+      <w:proofErr w:type="gramEnd"/>
       <w:r>
         <w:rPr>
           <w:rFonts w:ascii="Arial"/>
@@ -48195,6 +50230,7 @@
         </w:rPr>
         <w:t xml:space="preserve"> </w:t>
       </w:r>
+      <w:proofErr w:type="gramStart"/>
       <w:r>
         <w:rPr>
           <w:rFonts w:ascii="Arial"/>
@@ -48222,6 +50258,7 @@
         </w:rPr>
         <w:t>nd</w:t>
       </w:r>
+      <w:proofErr w:type="gramEnd"/>
       <w:r>
         <w:rPr>
           <w:rFonts w:ascii="Arial"/>
@@ -48489,6 +50526,7 @@
           <w:szCs w:val="20"/>
         </w:rPr>
       </w:pPr>
+      <w:proofErr w:type="gramStart"/>
       <w:r>
         <w:rPr>
           <w:rFonts w:ascii="Arial" w:eastAsia="Arial" w:hAnsi="Arial" w:cs="Arial"/>
@@ -48538,6 +50576,7 @@
         </w:rPr>
         <w:t>.</w:t>
       </w:r>
+      <w:proofErr w:type="gramEnd"/>
       <w:r>
         <w:rPr>
           <w:rFonts w:ascii="Arial" w:eastAsia="Arial" w:hAnsi="Arial" w:cs="Arial"/>
@@ -48548,6 +50587,7 @@
         </w:rPr>
         <w:t xml:space="preserve"> </w:t>
       </w:r>
+      <w:proofErr w:type="gramStart"/>
       <w:r>
         <w:rPr>
           <w:rFonts w:ascii="Arial" w:eastAsia="Arial" w:hAnsi="Arial" w:cs="Arial"/>
@@ -48568,6 +50608,7 @@
         </w:rPr>
         <w:t>k</w:t>
       </w:r>
+      <w:proofErr w:type="gramEnd"/>
       <w:r>
         <w:rPr>
           <w:rFonts w:ascii="Arial" w:eastAsia="Arial" w:hAnsi="Arial" w:cs="Arial"/>
@@ -49092,6 +51133,7 @@
           <w:szCs w:val="20"/>
         </w:rPr>
       </w:pPr>
+      <w:proofErr w:type="gramStart"/>
       <w:r>
         <w:rPr>
           <w:rFonts w:ascii="Arial" w:eastAsia="Arial" w:hAnsi="Arial" w:cs="Arial"/>
@@ -49141,6 +51183,7 @@
         </w:rPr>
         <w:t>.</w:t>
       </w:r>
+      <w:proofErr w:type="gramEnd"/>
       <w:r>
         <w:rPr>
           <w:rFonts w:ascii="Arial" w:eastAsia="Arial" w:hAnsi="Arial" w:cs="Arial"/>
@@ -49151,6 +51194,7 @@
         </w:rPr>
         <w:t xml:space="preserve"> </w:t>
       </w:r>
+      <w:proofErr w:type="gramStart"/>
       <w:r>
         <w:rPr>
           <w:rFonts w:ascii="Arial" w:eastAsia="Arial" w:hAnsi="Arial" w:cs="Arial"/>
@@ -49169,6 +51213,7 @@
         </w:rPr>
         <w:t>k</w:t>
       </w:r>
+      <w:proofErr w:type="gramEnd"/>
       <w:r>
         <w:rPr>
           <w:rFonts w:ascii="Arial" w:eastAsia="Arial" w:hAnsi="Arial" w:cs="Arial"/>
@@ -49649,6 +51694,7 @@
           <w:szCs w:val="20"/>
         </w:rPr>
       </w:pPr>
+      <w:proofErr w:type="gramStart"/>
       <w:r>
         <w:rPr>
           <w:rFonts w:ascii="Arial" w:eastAsia="Arial" w:hAnsi="Arial" w:cs="Arial"/>
@@ -49698,6 +51744,7 @@
         </w:rPr>
         <w:t>.</w:t>
       </w:r>
+      <w:proofErr w:type="gramEnd"/>
       <w:r>
         <w:rPr>
           <w:rFonts w:ascii="Arial" w:eastAsia="Arial" w:hAnsi="Arial" w:cs="Arial"/>
@@ -49708,6 +51755,7 @@
         </w:rPr>
         <w:t xml:space="preserve"> </w:t>
       </w:r>
+      <w:proofErr w:type="gramStart"/>
       <w:r>
         <w:rPr>
           <w:rFonts w:ascii="Arial" w:eastAsia="Arial" w:hAnsi="Arial" w:cs="Arial"/>
@@ -49726,6 +51774,7 @@
         </w:rPr>
         <w:t>k</w:t>
       </w:r>
+      <w:proofErr w:type="gramEnd"/>
       <w:r>
         <w:rPr>
           <w:rFonts w:ascii="Arial" w:eastAsia="Arial" w:hAnsi="Arial" w:cs="Arial"/>
@@ -50206,6 +52255,7 @@
           <w:szCs w:val="20"/>
         </w:rPr>
       </w:pPr>
+      <w:proofErr w:type="gramStart"/>
       <w:r>
         <w:rPr>
           <w:rFonts w:ascii="Arial" w:eastAsia="Arial" w:hAnsi="Arial" w:cs="Arial"/>
@@ -50255,6 +52305,7 @@
         </w:rPr>
         <w:t>.</w:t>
       </w:r>
+      <w:proofErr w:type="gramEnd"/>
       <w:r>
         <w:rPr>
           <w:rFonts w:ascii="Arial" w:eastAsia="Arial" w:hAnsi="Arial" w:cs="Arial"/>
@@ -50265,6 +52316,7 @@
         </w:rPr>
         <w:t xml:space="preserve"> </w:t>
       </w:r>
+      <w:proofErr w:type="gramStart"/>
       <w:r>
         <w:rPr>
           <w:rFonts w:ascii="Arial" w:eastAsia="Arial" w:hAnsi="Arial" w:cs="Arial"/>
@@ -50285,6 +52337,7 @@
         </w:rPr>
         <w:t>k</w:t>
       </w:r>
+      <w:proofErr w:type="gramEnd"/>
       <w:r>
         <w:rPr>
           <w:rFonts w:ascii="Arial" w:eastAsia="Arial" w:hAnsi="Arial" w:cs="Arial"/>
@@ -51081,6 +53134,7 @@
         </w:rPr>
         <w:tab/>
       </w:r>
+      <w:proofErr w:type="gramStart"/>
       <w:r>
         <w:rPr>
           <w:rFonts w:ascii="Arial"/>
@@ -51125,6 +53179,7 @@
         </w:rPr>
         <w:t>.</w:t>
       </w:r>
+      <w:proofErr w:type="gramEnd"/>
       <w:r>
         <w:rPr>
           <w:rFonts w:ascii="Arial"/>
@@ -51134,6 +53189,7 @@
         </w:rPr>
         <w:t xml:space="preserve"> </w:t>
       </w:r>
+      <w:proofErr w:type="gramStart"/>
       <w:r>
         <w:rPr>
           <w:rFonts w:ascii="Arial"/>
@@ -51197,6 +53253,7 @@
         </w:rPr>
         <w:t>y</w:t>
       </w:r>
+      <w:proofErr w:type="gramEnd"/>
       <w:r>
         <w:rPr>
           <w:rFonts w:ascii="Arial"/>
@@ -51390,6 +53447,7 @@
         </w:rPr>
         <w:tab/>
       </w:r>
+      <w:proofErr w:type="gramStart"/>
       <w:r>
         <w:rPr>
           <w:rFonts w:ascii="Arial"/>
@@ -51434,6 +53492,7 @@
         </w:rPr>
         <w:t>.</w:t>
       </w:r>
+      <w:proofErr w:type="gramEnd"/>
       <w:r>
         <w:rPr>
           <w:rFonts w:ascii="Arial"/>
@@ -51443,6 +53502,7 @@
         </w:rPr>
         <w:t xml:space="preserve"> </w:t>
       </w:r>
+      <w:proofErr w:type="gramStart"/>
       <w:r>
         <w:rPr>
           <w:rFonts w:ascii="Arial"/>
@@ -51470,6 +53530,7 @@
         </w:rPr>
         <w:t>nd</w:t>
       </w:r>
+      <w:proofErr w:type="gramEnd"/>
       <w:r>
         <w:rPr>
           <w:rFonts w:ascii="Arial"/>
@@ -51921,7 +53982,7 @@
                     <w:w w:val="105"/>
                     <w:sz w:val="24"/>
                   </w:rPr>
-                  <w:t>3</w:t>
+                  <w:t>4</w:t>
                 </w:r>
                 <w:r>
                   <w:fldChar w:fldCharType="end"/>
